--- a/doc/Dokumentation.docx
+++ b/doc/Dokumentation.docx
@@ -99,6 +99,7 @@
                   <w:dataBinding w:prefixMappings="xmlns:ns0='http://schemas.openxmlformats.org/package/2006/metadata/core-properties' xmlns:ns1='http://purl.org/dc/elements/1.1/'" w:xpath="/ns0:coreProperties[1]/ns1:title[1]" w:storeItemID="{6C3C8BC8-F283-45AE-878A-BAB7291924A1}"/>
                   <w:text/>
                 </w:sdtPr>
+                <w:sdtEndPr/>
                 <w:sdtContent>
                   <w:p>
                     <w:pPr>
@@ -245,9 +246,8 @@
                   <w:placeholder>
                     <w:docPart w:val="ED693D46867F4A06A4561838409907C5"/>
                   </w:placeholder>
-                  <w:showingPlcHdr/>
                   <w:dataBinding w:prefixMappings="xmlns:ns0='http://schemas.microsoft.com/office/2006/coverPageProps'" w:xpath="/ns0:CoverPageProperties[1]/ns0:PublishDate[1]" w:storeItemID="{55AF091B-3C7A-41E3-B477-F2FDAA23CFDA}"/>
-                  <w:date>
+                  <w:date w:fullDate="2019-12-04T00:00:00Z">
                     <w:dateFormat w:val="M-d-yyyy"/>
                     <w:lid w:val="en-US"/>
                     <w:storeMappedDataAs w:val="dateTime"/>
@@ -270,8 +270,9 @@
                         <w:color w:val="4472C4" w:themeColor="accent1"/>
                         <w:sz w:val="28"/>
                         <w:szCs w:val="28"/>
+                        <w:lang w:val="en-US"/>
                       </w:rPr>
-                      <w:t>[Date]</w:t>
+                      <w:t>12-4-2019</w:t>
                     </w:r>
                   </w:p>
                 </w:sdtContent>
@@ -354,7 +355,7 @@
           <w:r>
             <w:fldChar w:fldCharType="separate"/>
           </w:r>
-          <w:hyperlink w:anchor="_Toc25822130" w:history="1">
+          <w:hyperlink w:anchor="_Toc26357512" w:history="1">
             <w:r>
               <w:rPr>
                 <w:rStyle w:val="Hyperlink"/>
@@ -377,7 +378,7 @@
                 <w:rStyle w:val="Hyperlink"/>
                 <w:noProof/>
               </w:rPr>
-              <w:t>Einfürung</w:t>
+              <w:t>Einleitung</w:t>
             </w:r>
             <w:r>
               <w:rPr>
@@ -398,7 +399,7 @@
                 <w:noProof/>
                 <w:webHidden/>
               </w:rPr>
-              <w:instrText xml:space="preserve"> PAGEREF _Toc25822130 \h </w:instrText>
+              <w:instrText xml:space="preserve"> PAGEREF _Toc26357512 \h </w:instrText>
             </w:r>
             <w:r>
               <w:rPr>
@@ -440,7 +441,7 @@
               <w:lang w:val="en-CH" w:eastAsia="en-CH"/>
             </w:rPr>
           </w:pPr>
-          <w:hyperlink w:anchor="_Toc25822131" w:history="1">
+          <w:hyperlink w:anchor="_Toc26357513" w:history="1">
             <w:r>
               <w:rPr>
                 <w:rStyle w:val="Hyperlink"/>
@@ -463,6 +464,178 @@
                 <w:rStyle w:val="Hyperlink"/>
                 <w:noProof/>
               </w:rPr>
+              <w:t>Zweck des Dokuments</w:t>
+            </w:r>
+            <w:r>
+              <w:rPr>
+                <w:noProof/>
+                <w:webHidden/>
+              </w:rPr>
+              <w:tab/>
+            </w:r>
+            <w:r>
+              <w:rPr>
+                <w:noProof/>
+                <w:webHidden/>
+              </w:rPr>
+              <w:fldChar w:fldCharType="begin"/>
+            </w:r>
+            <w:r>
+              <w:rPr>
+                <w:noProof/>
+                <w:webHidden/>
+              </w:rPr>
+              <w:instrText xml:space="preserve"> PAGEREF _Toc26357513 \h </w:instrText>
+            </w:r>
+            <w:r>
+              <w:rPr>
+                <w:noProof/>
+                <w:webHidden/>
+              </w:rPr>
+            </w:r>
+            <w:r>
+              <w:rPr>
+                <w:noProof/>
+                <w:webHidden/>
+              </w:rPr>
+              <w:fldChar w:fldCharType="separate"/>
+            </w:r>
+            <w:r>
+              <w:rPr>
+                <w:noProof/>
+                <w:webHidden/>
+              </w:rPr>
+              <w:t>2</w:t>
+            </w:r>
+            <w:r>
+              <w:rPr>
+                <w:noProof/>
+                <w:webHidden/>
+              </w:rPr>
+              <w:fldChar w:fldCharType="end"/>
+            </w:r>
+          </w:hyperlink>
+        </w:p>
+        <w:p>
+          <w:pPr>
+            <w:pStyle w:val="TOC1"/>
+            <w:rPr>
+              <w:rFonts w:asciiTheme="minorHAnsi" w:eastAsiaTheme="minorEastAsia" w:hAnsiTheme="minorHAnsi"/>
+              <w:b w:val="0"/>
+              <w:noProof/>
+              <w:sz w:val="22"/>
+              <w:lang w:val="en-CH" w:eastAsia="en-CH"/>
+            </w:rPr>
+          </w:pPr>
+          <w:hyperlink w:anchor="_Toc26357514" w:history="1">
+            <w:r>
+              <w:rPr>
+                <w:rStyle w:val="Hyperlink"/>
+                <w:noProof/>
+              </w:rPr>
+              <w:t>3</w:t>
+            </w:r>
+            <w:r>
+              <w:rPr>
+                <w:rFonts w:asciiTheme="minorHAnsi" w:eastAsiaTheme="minorEastAsia" w:hAnsiTheme="minorHAnsi"/>
+                <w:b w:val="0"/>
+                <w:noProof/>
+                <w:sz w:val="22"/>
+                <w:lang w:val="en-CH" w:eastAsia="en-CH"/>
+              </w:rPr>
+              <w:tab/>
+            </w:r>
+            <w:r>
+              <w:rPr>
+                <w:rStyle w:val="Hyperlink"/>
+                <w:noProof/>
+              </w:rPr>
+              <w:t>Umgesetzte Funktionen</w:t>
+            </w:r>
+            <w:r>
+              <w:rPr>
+                <w:noProof/>
+                <w:webHidden/>
+              </w:rPr>
+              <w:tab/>
+            </w:r>
+            <w:r>
+              <w:rPr>
+                <w:noProof/>
+                <w:webHidden/>
+              </w:rPr>
+              <w:fldChar w:fldCharType="begin"/>
+            </w:r>
+            <w:r>
+              <w:rPr>
+                <w:noProof/>
+                <w:webHidden/>
+              </w:rPr>
+              <w:instrText xml:space="preserve"> PAGEREF _Toc26357514 \h </w:instrText>
+            </w:r>
+            <w:r>
+              <w:rPr>
+                <w:noProof/>
+                <w:webHidden/>
+              </w:rPr>
+            </w:r>
+            <w:r>
+              <w:rPr>
+                <w:noProof/>
+                <w:webHidden/>
+              </w:rPr>
+              <w:fldChar w:fldCharType="separate"/>
+            </w:r>
+            <w:r>
+              <w:rPr>
+                <w:noProof/>
+                <w:webHidden/>
+              </w:rPr>
+              <w:t>2</w:t>
+            </w:r>
+            <w:r>
+              <w:rPr>
+                <w:noProof/>
+                <w:webHidden/>
+              </w:rPr>
+              <w:fldChar w:fldCharType="end"/>
+            </w:r>
+          </w:hyperlink>
+        </w:p>
+        <w:p>
+          <w:pPr>
+            <w:pStyle w:val="TOC1"/>
+            <w:rPr>
+              <w:rFonts w:asciiTheme="minorHAnsi" w:eastAsiaTheme="minorEastAsia" w:hAnsiTheme="minorHAnsi"/>
+              <w:b w:val="0"/>
+              <w:noProof/>
+              <w:sz w:val="22"/>
+              <w:lang w:val="en-CH" w:eastAsia="en-CH"/>
+            </w:rPr>
+          </w:pPr>
+          <w:hyperlink w:anchor="_Toc26357515" w:history="1">
+            <w:r>
+              <w:rPr>
+                <w:rStyle w:val="Hyperlink"/>
+                <w:noProof/>
+              </w:rPr>
+              <w:t>4</w:t>
+            </w:r>
+            <w:r>
+              <w:rPr>
+                <w:rFonts w:asciiTheme="minorHAnsi" w:eastAsiaTheme="minorEastAsia" w:hAnsiTheme="minorHAnsi"/>
+                <w:b w:val="0"/>
+                <w:noProof/>
+                <w:sz w:val="22"/>
+                <w:lang w:val="en-CH" w:eastAsia="en-CH"/>
+              </w:rPr>
+              <w:tab/>
+            </w:r>
+            <w:r>
+              <w:rPr>
+                <w:rStyle w:val="Hyperlink"/>
+                <w:noProof/>
+              </w:rPr>
               <w:t>Analyse</w:t>
             </w:r>
             <w:r>
@@ -484,7 +657,7 @@
                 <w:noProof/>
                 <w:webHidden/>
               </w:rPr>
-              <w:instrText xml:space="preserve"> PAGEREF _Toc25822131 \h </w:instrText>
+              <w:instrText xml:space="preserve"> PAGEREF _Toc26357515 \h </w:instrText>
             </w:r>
             <w:r>
               <w:rPr>
@@ -528,12 +701,12 @@
               <w:lang w:val="en-CH" w:eastAsia="en-CH"/>
             </w:rPr>
           </w:pPr>
-          <w:hyperlink w:anchor="_Toc25822132" w:history="1">
+          <w:hyperlink w:anchor="_Toc26357516" w:history="1">
             <w:r>
               <w:rPr>
                 <w:rStyle w:val="Hyperlink"/>
               </w:rPr>
-              <w:t>2.1</w:t>
+              <w:t>4.1</w:t>
             </w:r>
             <w:r>
               <w:rPr>
@@ -548,7 +721,7 @@
               <w:rPr>
                 <w:rStyle w:val="Hyperlink"/>
               </w:rPr>
-              <w:t>Use Case</w:t>
+              <w:t>Mockups</w:t>
             </w:r>
             <w:r>
               <w:rPr>
@@ -566,7 +739,7 @@
               <w:rPr>
                 <w:webHidden/>
               </w:rPr>
-              <w:instrText xml:space="preserve"> PAGEREF _Toc25822132 \h </w:instrText>
+              <w:instrText xml:space="preserve"> PAGEREF _Toc26357516 \h </w:instrText>
             </w:r>
             <w:r>
               <w:rPr>
@@ -605,12 +778,12 @@
               <w:lang w:val="en-CH" w:eastAsia="en-CH"/>
             </w:rPr>
           </w:pPr>
-          <w:hyperlink w:anchor="_Toc25822133" w:history="1">
+          <w:hyperlink w:anchor="_Toc26357517" w:history="1">
             <w:r>
               <w:rPr>
                 <w:rStyle w:val="Hyperlink"/>
               </w:rPr>
-              <w:t>2.1.1</w:t>
+              <w:t>4.1.1</w:t>
             </w:r>
             <w:r>
               <w:rPr>
@@ -642,7 +815,7 @@
               <w:rPr>
                 <w:webHidden/>
               </w:rPr>
-              <w:instrText xml:space="preserve"> PAGEREF _Toc25822133 \h </w:instrText>
+              <w:instrText xml:space="preserve"> PAGEREF _Toc26357517 \h </w:instrText>
             </w:r>
             <w:r>
               <w:rPr>
@@ -660,538 +833,6 @@
                 <w:webHidden/>
               </w:rPr>
               <w:t>2</w:t>
-            </w:r>
-            <w:r>
-              <w:rPr>
-                <w:webHidden/>
-              </w:rPr>
-              <w:fldChar w:fldCharType="end"/>
-            </w:r>
-          </w:hyperlink>
-        </w:p>
-        <w:p>
-          <w:pPr>
-            <w:pStyle w:val="TOC3"/>
-            <w:tabs>
-              <w:tab w:val="left" w:pos="1758"/>
-            </w:tabs>
-            <w:rPr>
-              <w:rFonts w:asciiTheme="minorHAnsi" w:eastAsiaTheme="minorEastAsia" w:hAnsiTheme="minorHAnsi"/>
-              <w:sz w:val="22"/>
-              <w:lang w:val="en-CH" w:eastAsia="en-CH"/>
-            </w:rPr>
-          </w:pPr>
-          <w:hyperlink w:anchor="_Toc25822134" w:history="1">
-            <w:r>
-              <w:rPr>
-                <w:rStyle w:val="Hyperlink"/>
-              </w:rPr>
-              <w:t>2.1.2</w:t>
-            </w:r>
-            <w:r>
-              <w:rPr>
-                <w:rFonts w:asciiTheme="minorHAnsi" w:eastAsiaTheme="minorEastAsia" w:hAnsiTheme="minorHAnsi"/>
-                <w:sz w:val="22"/>
-                <w:lang w:val="en-CH" w:eastAsia="en-CH"/>
-              </w:rPr>
-              <w:tab/>
-            </w:r>
-            <w:r>
-              <w:rPr>
-                <w:rStyle w:val="Hyperlink"/>
-              </w:rPr>
-              <w:t>A002</w:t>
-            </w:r>
-            <w:r>
-              <w:rPr>
-                <w:webHidden/>
-              </w:rPr>
-              <w:tab/>
-            </w:r>
-            <w:r>
-              <w:rPr>
-                <w:webHidden/>
-              </w:rPr>
-              <w:fldChar w:fldCharType="begin"/>
-            </w:r>
-            <w:r>
-              <w:rPr>
-                <w:webHidden/>
-              </w:rPr>
-              <w:instrText xml:space="preserve"> PAGEREF _Toc25822134 \h </w:instrText>
-            </w:r>
-            <w:r>
-              <w:rPr>
-                <w:webHidden/>
-              </w:rPr>
-            </w:r>
-            <w:r>
-              <w:rPr>
-                <w:webHidden/>
-              </w:rPr>
-              <w:fldChar w:fldCharType="separate"/>
-            </w:r>
-            <w:r>
-              <w:rPr>
-                <w:webHidden/>
-              </w:rPr>
-              <w:t>2</w:t>
-            </w:r>
-            <w:r>
-              <w:rPr>
-                <w:webHidden/>
-              </w:rPr>
-              <w:fldChar w:fldCharType="end"/>
-            </w:r>
-          </w:hyperlink>
-        </w:p>
-        <w:p>
-          <w:pPr>
-            <w:pStyle w:val="TOC3"/>
-            <w:tabs>
-              <w:tab w:val="left" w:pos="1758"/>
-            </w:tabs>
-            <w:rPr>
-              <w:rFonts w:asciiTheme="minorHAnsi" w:eastAsiaTheme="minorEastAsia" w:hAnsiTheme="minorHAnsi"/>
-              <w:sz w:val="22"/>
-              <w:lang w:val="en-CH" w:eastAsia="en-CH"/>
-            </w:rPr>
-          </w:pPr>
-          <w:hyperlink w:anchor="_Toc25822135" w:history="1">
-            <w:r>
-              <w:rPr>
-                <w:rStyle w:val="Hyperlink"/>
-              </w:rPr>
-              <w:t>2.1.3</w:t>
-            </w:r>
-            <w:r>
-              <w:rPr>
-                <w:rFonts w:asciiTheme="minorHAnsi" w:eastAsiaTheme="minorEastAsia" w:hAnsiTheme="minorHAnsi"/>
-                <w:sz w:val="22"/>
-                <w:lang w:val="en-CH" w:eastAsia="en-CH"/>
-              </w:rPr>
-              <w:tab/>
-            </w:r>
-            <w:r>
-              <w:rPr>
-                <w:rStyle w:val="Hyperlink"/>
-              </w:rPr>
-              <w:t>A003</w:t>
-            </w:r>
-            <w:r>
-              <w:rPr>
-                <w:webHidden/>
-              </w:rPr>
-              <w:tab/>
-            </w:r>
-            <w:r>
-              <w:rPr>
-                <w:webHidden/>
-              </w:rPr>
-              <w:fldChar w:fldCharType="begin"/>
-            </w:r>
-            <w:r>
-              <w:rPr>
-                <w:webHidden/>
-              </w:rPr>
-              <w:instrText xml:space="preserve"> PAGEREF _Toc25822135 \h </w:instrText>
-            </w:r>
-            <w:r>
-              <w:rPr>
-                <w:webHidden/>
-              </w:rPr>
-            </w:r>
-            <w:r>
-              <w:rPr>
-                <w:webHidden/>
-              </w:rPr>
-              <w:fldChar w:fldCharType="separate"/>
-            </w:r>
-            <w:r>
-              <w:rPr>
-                <w:webHidden/>
-              </w:rPr>
-              <w:t>3</w:t>
-            </w:r>
-            <w:r>
-              <w:rPr>
-                <w:webHidden/>
-              </w:rPr>
-              <w:fldChar w:fldCharType="end"/>
-            </w:r>
-          </w:hyperlink>
-        </w:p>
-        <w:p>
-          <w:pPr>
-            <w:pStyle w:val="TOC3"/>
-            <w:tabs>
-              <w:tab w:val="left" w:pos="1758"/>
-            </w:tabs>
-            <w:rPr>
-              <w:rFonts w:asciiTheme="minorHAnsi" w:eastAsiaTheme="minorEastAsia" w:hAnsiTheme="minorHAnsi"/>
-              <w:sz w:val="22"/>
-              <w:lang w:val="en-CH" w:eastAsia="en-CH"/>
-            </w:rPr>
-          </w:pPr>
-          <w:hyperlink w:anchor="_Toc25822136" w:history="1">
-            <w:r>
-              <w:rPr>
-                <w:rStyle w:val="Hyperlink"/>
-              </w:rPr>
-              <w:t>2.1.4</w:t>
-            </w:r>
-            <w:r>
-              <w:rPr>
-                <w:rFonts w:asciiTheme="minorHAnsi" w:eastAsiaTheme="minorEastAsia" w:hAnsiTheme="minorHAnsi"/>
-                <w:sz w:val="22"/>
-                <w:lang w:val="en-CH" w:eastAsia="en-CH"/>
-              </w:rPr>
-              <w:tab/>
-            </w:r>
-            <w:r>
-              <w:rPr>
-                <w:rStyle w:val="Hyperlink"/>
-              </w:rPr>
-              <w:t>A004</w:t>
-            </w:r>
-            <w:r>
-              <w:rPr>
-                <w:webHidden/>
-              </w:rPr>
-              <w:tab/>
-            </w:r>
-            <w:r>
-              <w:rPr>
-                <w:webHidden/>
-              </w:rPr>
-              <w:fldChar w:fldCharType="begin"/>
-            </w:r>
-            <w:r>
-              <w:rPr>
-                <w:webHidden/>
-              </w:rPr>
-              <w:instrText xml:space="preserve"> PAGEREF _Toc25822136 \h </w:instrText>
-            </w:r>
-            <w:r>
-              <w:rPr>
-                <w:webHidden/>
-              </w:rPr>
-            </w:r>
-            <w:r>
-              <w:rPr>
-                <w:webHidden/>
-              </w:rPr>
-              <w:fldChar w:fldCharType="separate"/>
-            </w:r>
-            <w:r>
-              <w:rPr>
-                <w:webHidden/>
-              </w:rPr>
-              <w:t>3</w:t>
-            </w:r>
-            <w:r>
-              <w:rPr>
-                <w:webHidden/>
-              </w:rPr>
-              <w:fldChar w:fldCharType="end"/>
-            </w:r>
-          </w:hyperlink>
-        </w:p>
-        <w:p>
-          <w:pPr>
-            <w:pStyle w:val="TOC3"/>
-            <w:tabs>
-              <w:tab w:val="left" w:pos="1758"/>
-            </w:tabs>
-            <w:rPr>
-              <w:rFonts w:asciiTheme="minorHAnsi" w:eastAsiaTheme="minorEastAsia" w:hAnsiTheme="minorHAnsi"/>
-              <w:sz w:val="22"/>
-              <w:lang w:val="en-CH" w:eastAsia="en-CH"/>
-            </w:rPr>
-          </w:pPr>
-          <w:hyperlink w:anchor="_Toc25822137" w:history="1">
-            <w:r>
-              <w:rPr>
-                <w:rStyle w:val="Hyperlink"/>
-              </w:rPr>
-              <w:t>2.1.5</w:t>
-            </w:r>
-            <w:r>
-              <w:rPr>
-                <w:rFonts w:asciiTheme="minorHAnsi" w:eastAsiaTheme="minorEastAsia" w:hAnsiTheme="minorHAnsi"/>
-                <w:sz w:val="22"/>
-                <w:lang w:val="en-CH" w:eastAsia="en-CH"/>
-              </w:rPr>
-              <w:tab/>
-            </w:r>
-            <w:r>
-              <w:rPr>
-                <w:rStyle w:val="Hyperlink"/>
-              </w:rPr>
-              <w:t>A005</w:t>
-            </w:r>
-            <w:r>
-              <w:rPr>
-                <w:webHidden/>
-              </w:rPr>
-              <w:tab/>
-            </w:r>
-            <w:r>
-              <w:rPr>
-                <w:webHidden/>
-              </w:rPr>
-              <w:fldChar w:fldCharType="begin"/>
-            </w:r>
-            <w:r>
-              <w:rPr>
-                <w:webHidden/>
-              </w:rPr>
-              <w:instrText xml:space="preserve"> PAGEREF _Toc25822137 \h </w:instrText>
-            </w:r>
-            <w:r>
-              <w:rPr>
-                <w:webHidden/>
-              </w:rPr>
-            </w:r>
-            <w:r>
-              <w:rPr>
-                <w:webHidden/>
-              </w:rPr>
-              <w:fldChar w:fldCharType="separate"/>
-            </w:r>
-            <w:r>
-              <w:rPr>
-                <w:webHidden/>
-              </w:rPr>
-              <w:t>4</w:t>
-            </w:r>
-            <w:r>
-              <w:rPr>
-                <w:webHidden/>
-              </w:rPr>
-              <w:fldChar w:fldCharType="end"/>
-            </w:r>
-          </w:hyperlink>
-        </w:p>
-        <w:p>
-          <w:pPr>
-            <w:pStyle w:val="TOC3"/>
-            <w:tabs>
-              <w:tab w:val="left" w:pos="1758"/>
-            </w:tabs>
-            <w:rPr>
-              <w:rFonts w:asciiTheme="minorHAnsi" w:eastAsiaTheme="minorEastAsia" w:hAnsiTheme="minorHAnsi"/>
-              <w:sz w:val="22"/>
-              <w:lang w:val="en-CH" w:eastAsia="en-CH"/>
-            </w:rPr>
-          </w:pPr>
-          <w:hyperlink w:anchor="_Toc25822138" w:history="1">
-            <w:r>
-              <w:rPr>
-                <w:rStyle w:val="Hyperlink"/>
-              </w:rPr>
-              <w:t>2.1.6</w:t>
-            </w:r>
-            <w:r>
-              <w:rPr>
-                <w:rFonts w:asciiTheme="minorHAnsi" w:eastAsiaTheme="minorEastAsia" w:hAnsiTheme="minorHAnsi"/>
-                <w:sz w:val="22"/>
-                <w:lang w:val="en-CH" w:eastAsia="en-CH"/>
-              </w:rPr>
-              <w:tab/>
-            </w:r>
-            <w:r>
-              <w:rPr>
-                <w:rStyle w:val="Hyperlink"/>
-              </w:rPr>
-              <w:t>A006</w:t>
-            </w:r>
-            <w:r>
-              <w:rPr>
-                <w:webHidden/>
-              </w:rPr>
-              <w:tab/>
-            </w:r>
-            <w:r>
-              <w:rPr>
-                <w:webHidden/>
-              </w:rPr>
-              <w:fldChar w:fldCharType="begin"/>
-            </w:r>
-            <w:r>
-              <w:rPr>
-                <w:webHidden/>
-              </w:rPr>
-              <w:instrText xml:space="preserve"> PAGEREF _Toc25822138 \h </w:instrText>
-            </w:r>
-            <w:r>
-              <w:rPr>
-                <w:webHidden/>
-              </w:rPr>
-            </w:r>
-            <w:r>
-              <w:rPr>
-                <w:webHidden/>
-              </w:rPr>
-              <w:fldChar w:fldCharType="separate"/>
-            </w:r>
-            <w:r>
-              <w:rPr>
-                <w:webHidden/>
-              </w:rPr>
-              <w:t>4</w:t>
-            </w:r>
-            <w:r>
-              <w:rPr>
-                <w:webHidden/>
-              </w:rPr>
-              <w:fldChar w:fldCharType="end"/>
-            </w:r>
-          </w:hyperlink>
-        </w:p>
-        <w:p>
-          <w:pPr>
-            <w:pStyle w:val="TOC3"/>
-            <w:tabs>
-              <w:tab w:val="left" w:pos="1758"/>
-            </w:tabs>
-            <w:rPr>
-              <w:rFonts w:asciiTheme="minorHAnsi" w:eastAsiaTheme="minorEastAsia" w:hAnsiTheme="minorHAnsi"/>
-              <w:sz w:val="22"/>
-              <w:lang w:val="en-CH" w:eastAsia="en-CH"/>
-            </w:rPr>
-          </w:pPr>
-          <w:hyperlink w:anchor="_Toc25822139" w:history="1">
-            <w:r>
-              <w:rPr>
-                <w:rStyle w:val="Hyperlink"/>
-              </w:rPr>
-              <w:t>2.1.7</w:t>
-            </w:r>
-            <w:r>
-              <w:rPr>
-                <w:rFonts w:asciiTheme="minorHAnsi" w:eastAsiaTheme="minorEastAsia" w:hAnsiTheme="minorHAnsi"/>
-                <w:sz w:val="22"/>
-                <w:lang w:val="en-CH" w:eastAsia="en-CH"/>
-              </w:rPr>
-              <w:tab/>
-            </w:r>
-            <w:r>
-              <w:rPr>
-                <w:rStyle w:val="Hyperlink"/>
-              </w:rPr>
-              <w:t>A007</w:t>
-            </w:r>
-            <w:r>
-              <w:rPr>
-                <w:webHidden/>
-              </w:rPr>
-              <w:tab/>
-            </w:r>
-            <w:r>
-              <w:rPr>
-                <w:webHidden/>
-              </w:rPr>
-              <w:fldChar w:fldCharType="begin"/>
-            </w:r>
-            <w:r>
-              <w:rPr>
-                <w:webHidden/>
-              </w:rPr>
-              <w:instrText xml:space="preserve"> PAGEREF _Toc25822139 \h </w:instrText>
-            </w:r>
-            <w:r>
-              <w:rPr>
-                <w:webHidden/>
-              </w:rPr>
-            </w:r>
-            <w:r>
-              <w:rPr>
-                <w:webHidden/>
-              </w:rPr>
-              <w:fldChar w:fldCharType="separate"/>
-            </w:r>
-            <w:r>
-              <w:rPr>
-                <w:webHidden/>
-              </w:rPr>
-              <w:t>4</w:t>
-            </w:r>
-            <w:r>
-              <w:rPr>
-                <w:webHidden/>
-              </w:rPr>
-              <w:fldChar w:fldCharType="end"/>
-            </w:r>
-          </w:hyperlink>
-        </w:p>
-        <w:p>
-          <w:pPr>
-            <w:pStyle w:val="TOC3"/>
-            <w:tabs>
-              <w:tab w:val="left" w:pos="1758"/>
-            </w:tabs>
-            <w:rPr>
-              <w:rFonts w:asciiTheme="minorHAnsi" w:eastAsiaTheme="minorEastAsia" w:hAnsiTheme="minorHAnsi"/>
-              <w:sz w:val="22"/>
-              <w:lang w:val="en-CH" w:eastAsia="en-CH"/>
-            </w:rPr>
-          </w:pPr>
-          <w:hyperlink w:anchor="_Toc25822140" w:history="1">
-            <w:r>
-              <w:rPr>
-                <w:rStyle w:val="Hyperlink"/>
-              </w:rPr>
-              <w:t>2.1.8</w:t>
-            </w:r>
-            <w:r>
-              <w:rPr>
-                <w:rFonts w:asciiTheme="minorHAnsi" w:eastAsiaTheme="minorEastAsia" w:hAnsiTheme="minorHAnsi"/>
-                <w:sz w:val="22"/>
-                <w:lang w:val="en-CH" w:eastAsia="en-CH"/>
-              </w:rPr>
-              <w:tab/>
-            </w:r>
-            <w:r>
-              <w:rPr>
-                <w:rStyle w:val="Hyperlink"/>
-              </w:rPr>
-              <w:t>A008</w:t>
-            </w:r>
-            <w:r>
-              <w:rPr>
-                <w:webHidden/>
-              </w:rPr>
-              <w:tab/>
-            </w:r>
-            <w:r>
-              <w:rPr>
-                <w:webHidden/>
-              </w:rPr>
-              <w:fldChar w:fldCharType="begin"/>
-            </w:r>
-            <w:r>
-              <w:rPr>
-                <w:webHidden/>
-              </w:rPr>
-              <w:instrText xml:space="preserve"> PAGEREF _Toc25822140 \h </w:instrText>
-            </w:r>
-            <w:r>
-              <w:rPr>
-                <w:webHidden/>
-              </w:rPr>
-            </w:r>
-            <w:r>
-              <w:rPr>
-                <w:webHidden/>
-              </w:rPr>
-              <w:fldChar w:fldCharType="separate"/>
-            </w:r>
-            <w:r>
-              <w:rPr>
-                <w:webHidden/>
-              </w:rPr>
-              <w:t>4</w:t>
             </w:r>
             <w:r>
               <w:rPr>
@@ -1214,12 +855,12 @@
               <w:lang w:val="en-CH" w:eastAsia="en-CH"/>
             </w:rPr>
           </w:pPr>
-          <w:hyperlink w:anchor="_Toc25822141" w:history="1">
+          <w:hyperlink w:anchor="_Toc26357518" w:history="1">
             <w:r>
               <w:rPr>
                 <w:rStyle w:val="Hyperlink"/>
               </w:rPr>
-              <w:t>2.2</w:t>
+              <w:t>4.2</w:t>
             </w:r>
             <w:r>
               <w:rPr>
@@ -1234,7 +875,7 @@
               <w:rPr>
                 <w:rStyle w:val="Hyperlink"/>
               </w:rPr>
-              <w:t>Aktivitäts Diagramm</w:t>
+              <w:t>Use Case</w:t>
             </w:r>
             <w:r>
               <w:rPr>
@@ -1252,7 +893,7 @@
               <w:rPr>
                 <w:webHidden/>
               </w:rPr>
-              <w:instrText xml:space="preserve"> PAGEREF _Toc25822141 \h </w:instrText>
+              <w:instrText xml:space="preserve"> PAGEREF _Toc26357518 \h </w:instrText>
             </w:r>
             <w:r>
               <w:rPr>
@@ -1269,7 +910,7 @@
               <w:rPr>
                 <w:webHidden/>
               </w:rPr>
-              <w:t>4</w:t>
+              <w:t>2</w:t>
             </w:r>
             <w:r>
               <w:rPr>
@@ -1291,12 +932,12 @@
               <w:lang w:val="en-CH" w:eastAsia="en-CH"/>
             </w:rPr>
           </w:pPr>
-          <w:hyperlink w:anchor="_Toc25822142" w:history="1">
+          <w:hyperlink w:anchor="_Toc26357519" w:history="1">
             <w:r>
               <w:rPr>
                 <w:rStyle w:val="Hyperlink"/>
               </w:rPr>
-              <w:t>2.2.1</w:t>
+              <w:t>4.2.1</w:t>
             </w:r>
             <w:r>
               <w:rPr>
@@ -1328,7 +969,7 @@
               <w:rPr>
                 <w:webHidden/>
               </w:rPr>
-              <w:instrText xml:space="preserve"> PAGEREF _Toc25822142 \h </w:instrText>
+              <w:instrText xml:space="preserve"> PAGEREF _Toc26357519 \h </w:instrText>
             </w:r>
             <w:r>
               <w:rPr>
@@ -1345,7 +986,7 @@
               <w:rPr>
                 <w:webHidden/>
               </w:rPr>
-              <w:t>4</w:t>
+              <w:t>2</w:t>
             </w:r>
             <w:r>
               <w:rPr>
@@ -1367,12 +1008,12 @@
               <w:lang w:val="en-CH" w:eastAsia="en-CH"/>
             </w:rPr>
           </w:pPr>
-          <w:hyperlink w:anchor="_Toc25822143" w:history="1">
+          <w:hyperlink w:anchor="_Toc26357520" w:history="1">
             <w:r>
               <w:rPr>
                 <w:rStyle w:val="Hyperlink"/>
               </w:rPr>
-              <w:t>2.2.2</w:t>
+              <w:t>4.2.2</w:t>
             </w:r>
             <w:r>
               <w:rPr>
@@ -1404,7 +1045,7 @@
               <w:rPr>
                 <w:webHidden/>
               </w:rPr>
-              <w:instrText xml:space="preserve"> PAGEREF _Toc25822143 \h </w:instrText>
+              <w:instrText xml:space="preserve"> PAGEREF _Toc26357520 \h </w:instrText>
             </w:r>
             <w:r>
               <w:rPr>
@@ -1421,10 +1062,1030 @@
               <w:rPr>
                 <w:webHidden/>
               </w:rPr>
+              <w:t>2</w:t>
+            </w:r>
+            <w:r>
+              <w:rPr>
+                <w:webHidden/>
+              </w:rPr>
+              <w:fldChar w:fldCharType="end"/>
+            </w:r>
+          </w:hyperlink>
+        </w:p>
+        <w:p>
+          <w:pPr>
+            <w:pStyle w:val="TOC3"/>
+            <w:tabs>
+              <w:tab w:val="left" w:pos="1758"/>
+            </w:tabs>
+            <w:rPr>
+              <w:rFonts w:asciiTheme="minorHAnsi" w:eastAsiaTheme="minorEastAsia" w:hAnsiTheme="minorHAnsi"/>
+              <w:sz w:val="22"/>
+              <w:lang w:val="en-CH" w:eastAsia="en-CH"/>
+            </w:rPr>
+          </w:pPr>
+          <w:hyperlink w:anchor="_Toc26357521" w:history="1">
+            <w:r>
+              <w:rPr>
+                <w:rStyle w:val="Hyperlink"/>
+              </w:rPr>
+              <w:t>4.2.3</w:t>
+            </w:r>
+            <w:r>
+              <w:rPr>
+                <w:rFonts w:asciiTheme="minorHAnsi" w:eastAsiaTheme="minorEastAsia" w:hAnsiTheme="minorHAnsi"/>
+                <w:sz w:val="22"/>
+                <w:lang w:val="en-CH" w:eastAsia="en-CH"/>
+              </w:rPr>
+              <w:tab/>
+            </w:r>
+            <w:r>
+              <w:rPr>
+                <w:rStyle w:val="Hyperlink"/>
+              </w:rPr>
+              <w:t>A003</w:t>
+            </w:r>
+            <w:r>
+              <w:rPr>
+                <w:webHidden/>
+              </w:rPr>
+              <w:tab/>
+            </w:r>
+            <w:r>
+              <w:rPr>
+                <w:webHidden/>
+              </w:rPr>
+              <w:fldChar w:fldCharType="begin"/>
+            </w:r>
+            <w:r>
+              <w:rPr>
+                <w:webHidden/>
+              </w:rPr>
+              <w:instrText xml:space="preserve"> PAGEREF _Toc26357521 \h </w:instrText>
+            </w:r>
+            <w:r>
+              <w:rPr>
+                <w:webHidden/>
+              </w:rPr>
+            </w:r>
+            <w:r>
+              <w:rPr>
+                <w:webHidden/>
+              </w:rPr>
+              <w:fldChar w:fldCharType="separate"/>
+            </w:r>
+            <w:r>
+              <w:rPr>
+                <w:webHidden/>
+              </w:rPr>
+              <w:t>3</w:t>
+            </w:r>
+            <w:r>
+              <w:rPr>
+                <w:webHidden/>
+              </w:rPr>
+              <w:fldChar w:fldCharType="end"/>
+            </w:r>
+          </w:hyperlink>
+        </w:p>
+        <w:p>
+          <w:pPr>
+            <w:pStyle w:val="TOC3"/>
+            <w:tabs>
+              <w:tab w:val="left" w:pos="1758"/>
+            </w:tabs>
+            <w:rPr>
+              <w:rFonts w:asciiTheme="minorHAnsi" w:eastAsiaTheme="minorEastAsia" w:hAnsiTheme="minorHAnsi"/>
+              <w:sz w:val="22"/>
+              <w:lang w:val="en-CH" w:eastAsia="en-CH"/>
+            </w:rPr>
+          </w:pPr>
+          <w:hyperlink w:anchor="_Toc26357522" w:history="1">
+            <w:r>
+              <w:rPr>
+                <w:rStyle w:val="Hyperlink"/>
+              </w:rPr>
+              <w:t>4.2.4</w:t>
+            </w:r>
+            <w:r>
+              <w:rPr>
+                <w:rFonts w:asciiTheme="minorHAnsi" w:eastAsiaTheme="minorEastAsia" w:hAnsiTheme="minorHAnsi"/>
+                <w:sz w:val="22"/>
+                <w:lang w:val="en-CH" w:eastAsia="en-CH"/>
+              </w:rPr>
+              <w:tab/>
+            </w:r>
+            <w:r>
+              <w:rPr>
+                <w:rStyle w:val="Hyperlink"/>
+              </w:rPr>
+              <w:t>A004</w:t>
+            </w:r>
+            <w:r>
+              <w:rPr>
+                <w:webHidden/>
+              </w:rPr>
+              <w:tab/>
+            </w:r>
+            <w:r>
+              <w:rPr>
+                <w:webHidden/>
+              </w:rPr>
+              <w:fldChar w:fldCharType="begin"/>
+            </w:r>
+            <w:r>
+              <w:rPr>
+                <w:webHidden/>
+              </w:rPr>
+              <w:instrText xml:space="preserve"> PAGEREF _Toc26357522 \h </w:instrText>
+            </w:r>
+            <w:r>
+              <w:rPr>
+                <w:webHidden/>
+              </w:rPr>
+            </w:r>
+            <w:r>
+              <w:rPr>
+                <w:webHidden/>
+              </w:rPr>
+              <w:fldChar w:fldCharType="separate"/>
+            </w:r>
+            <w:r>
+              <w:rPr>
+                <w:webHidden/>
+              </w:rPr>
+              <w:t>3</w:t>
+            </w:r>
+            <w:r>
+              <w:rPr>
+                <w:webHidden/>
+              </w:rPr>
+              <w:fldChar w:fldCharType="end"/>
+            </w:r>
+          </w:hyperlink>
+        </w:p>
+        <w:p>
+          <w:pPr>
+            <w:pStyle w:val="TOC3"/>
+            <w:tabs>
+              <w:tab w:val="left" w:pos="1758"/>
+            </w:tabs>
+            <w:rPr>
+              <w:rFonts w:asciiTheme="minorHAnsi" w:eastAsiaTheme="minorEastAsia" w:hAnsiTheme="minorHAnsi"/>
+              <w:sz w:val="22"/>
+              <w:lang w:val="en-CH" w:eastAsia="en-CH"/>
+            </w:rPr>
+          </w:pPr>
+          <w:hyperlink w:anchor="_Toc26357523" w:history="1">
+            <w:r>
+              <w:rPr>
+                <w:rStyle w:val="Hyperlink"/>
+              </w:rPr>
+              <w:t>4.2.5</w:t>
+            </w:r>
+            <w:r>
+              <w:rPr>
+                <w:rFonts w:asciiTheme="minorHAnsi" w:eastAsiaTheme="minorEastAsia" w:hAnsiTheme="minorHAnsi"/>
+                <w:sz w:val="22"/>
+                <w:lang w:val="en-CH" w:eastAsia="en-CH"/>
+              </w:rPr>
+              <w:tab/>
+            </w:r>
+            <w:r>
+              <w:rPr>
+                <w:rStyle w:val="Hyperlink"/>
+              </w:rPr>
+              <w:t>A005</w:t>
+            </w:r>
+            <w:r>
+              <w:rPr>
+                <w:webHidden/>
+              </w:rPr>
+              <w:tab/>
+            </w:r>
+            <w:r>
+              <w:rPr>
+                <w:webHidden/>
+              </w:rPr>
+              <w:fldChar w:fldCharType="begin"/>
+            </w:r>
+            <w:r>
+              <w:rPr>
+                <w:webHidden/>
+              </w:rPr>
+              <w:instrText xml:space="preserve"> PAGEREF _Toc26357523 \h </w:instrText>
+            </w:r>
+            <w:r>
+              <w:rPr>
+                <w:webHidden/>
+              </w:rPr>
+            </w:r>
+            <w:r>
+              <w:rPr>
+                <w:webHidden/>
+              </w:rPr>
+              <w:fldChar w:fldCharType="separate"/>
+            </w:r>
+            <w:r>
+              <w:rPr>
+                <w:webHidden/>
+              </w:rPr>
+              <w:t>4</w:t>
+            </w:r>
+            <w:r>
+              <w:rPr>
+                <w:webHidden/>
+              </w:rPr>
+              <w:fldChar w:fldCharType="end"/>
+            </w:r>
+          </w:hyperlink>
+        </w:p>
+        <w:p>
+          <w:pPr>
+            <w:pStyle w:val="TOC3"/>
+            <w:tabs>
+              <w:tab w:val="left" w:pos="1758"/>
+            </w:tabs>
+            <w:rPr>
+              <w:rFonts w:asciiTheme="minorHAnsi" w:eastAsiaTheme="minorEastAsia" w:hAnsiTheme="minorHAnsi"/>
+              <w:sz w:val="22"/>
+              <w:lang w:val="en-CH" w:eastAsia="en-CH"/>
+            </w:rPr>
+          </w:pPr>
+          <w:hyperlink w:anchor="_Toc26357524" w:history="1">
+            <w:r>
+              <w:rPr>
+                <w:rStyle w:val="Hyperlink"/>
+              </w:rPr>
+              <w:t>4.2.6</w:t>
+            </w:r>
+            <w:r>
+              <w:rPr>
+                <w:rFonts w:asciiTheme="minorHAnsi" w:eastAsiaTheme="minorEastAsia" w:hAnsiTheme="minorHAnsi"/>
+                <w:sz w:val="22"/>
+                <w:lang w:val="en-CH" w:eastAsia="en-CH"/>
+              </w:rPr>
+              <w:tab/>
+            </w:r>
+            <w:r>
+              <w:rPr>
+                <w:rStyle w:val="Hyperlink"/>
+              </w:rPr>
+              <w:t>A006</w:t>
+            </w:r>
+            <w:r>
+              <w:rPr>
+                <w:webHidden/>
+              </w:rPr>
+              <w:tab/>
+            </w:r>
+            <w:r>
+              <w:rPr>
+                <w:webHidden/>
+              </w:rPr>
+              <w:fldChar w:fldCharType="begin"/>
+            </w:r>
+            <w:r>
+              <w:rPr>
+                <w:webHidden/>
+              </w:rPr>
+              <w:instrText xml:space="preserve"> PAGEREF _Toc26357524 \h </w:instrText>
+            </w:r>
+            <w:r>
+              <w:rPr>
+                <w:webHidden/>
+              </w:rPr>
+            </w:r>
+            <w:r>
+              <w:rPr>
+                <w:webHidden/>
+              </w:rPr>
+              <w:fldChar w:fldCharType="separate"/>
+            </w:r>
+            <w:r>
+              <w:rPr>
+                <w:webHidden/>
+              </w:rPr>
+              <w:t>4</w:t>
+            </w:r>
+            <w:r>
+              <w:rPr>
+                <w:webHidden/>
+              </w:rPr>
+              <w:fldChar w:fldCharType="end"/>
+            </w:r>
+          </w:hyperlink>
+        </w:p>
+        <w:p>
+          <w:pPr>
+            <w:pStyle w:val="TOC3"/>
+            <w:tabs>
+              <w:tab w:val="left" w:pos="1758"/>
+            </w:tabs>
+            <w:rPr>
+              <w:rFonts w:asciiTheme="minorHAnsi" w:eastAsiaTheme="minorEastAsia" w:hAnsiTheme="minorHAnsi"/>
+              <w:sz w:val="22"/>
+              <w:lang w:val="en-CH" w:eastAsia="en-CH"/>
+            </w:rPr>
+          </w:pPr>
+          <w:hyperlink w:anchor="_Toc26357525" w:history="1">
+            <w:r>
+              <w:rPr>
+                <w:rStyle w:val="Hyperlink"/>
+              </w:rPr>
+              <w:t>4.2.7</w:t>
+            </w:r>
+            <w:r>
+              <w:rPr>
+                <w:rFonts w:asciiTheme="minorHAnsi" w:eastAsiaTheme="minorEastAsia" w:hAnsiTheme="minorHAnsi"/>
+                <w:sz w:val="22"/>
+                <w:lang w:val="en-CH" w:eastAsia="en-CH"/>
+              </w:rPr>
+              <w:tab/>
+            </w:r>
+            <w:r>
+              <w:rPr>
+                <w:rStyle w:val="Hyperlink"/>
+              </w:rPr>
+              <w:t>A007</w:t>
+            </w:r>
+            <w:r>
+              <w:rPr>
+                <w:webHidden/>
+              </w:rPr>
+              <w:tab/>
+            </w:r>
+            <w:r>
+              <w:rPr>
+                <w:webHidden/>
+              </w:rPr>
+              <w:fldChar w:fldCharType="begin"/>
+            </w:r>
+            <w:r>
+              <w:rPr>
+                <w:webHidden/>
+              </w:rPr>
+              <w:instrText xml:space="preserve"> PAGEREF _Toc26357525 \h </w:instrText>
+            </w:r>
+            <w:r>
+              <w:rPr>
+                <w:webHidden/>
+              </w:rPr>
+            </w:r>
+            <w:r>
+              <w:rPr>
+                <w:webHidden/>
+              </w:rPr>
+              <w:fldChar w:fldCharType="separate"/>
+            </w:r>
+            <w:r>
+              <w:rPr>
+                <w:webHidden/>
+              </w:rPr>
               <w:t>5</w:t>
             </w:r>
             <w:r>
               <w:rPr>
+                <w:webHidden/>
+              </w:rPr>
+              <w:fldChar w:fldCharType="end"/>
+            </w:r>
+          </w:hyperlink>
+        </w:p>
+        <w:p>
+          <w:pPr>
+            <w:pStyle w:val="TOC3"/>
+            <w:tabs>
+              <w:tab w:val="left" w:pos="1758"/>
+            </w:tabs>
+            <w:rPr>
+              <w:rFonts w:asciiTheme="minorHAnsi" w:eastAsiaTheme="minorEastAsia" w:hAnsiTheme="minorHAnsi"/>
+              <w:sz w:val="22"/>
+              <w:lang w:val="en-CH" w:eastAsia="en-CH"/>
+            </w:rPr>
+          </w:pPr>
+          <w:hyperlink w:anchor="_Toc26357526" w:history="1">
+            <w:r>
+              <w:rPr>
+                <w:rStyle w:val="Hyperlink"/>
+              </w:rPr>
+              <w:t>4.2.8</w:t>
+            </w:r>
+            <w:r>
+              <w:rPr>
+                <w:rFonts w:asciiTheme="minorHAnsi" w:eastAsiaTheme="minorEastAsia" w:hAnsiTheme="minorHAnsi"/>
+                <w:sz w:val="22"/>
+                <w:lang w:val="en-CH" w:eastAsia="en-CH"/>
+              </w:rPr>
+              <w:tab/>
+            </w:r>
+            <w:r>
+              <w:rPr>
+                <w:rStyle w:val="Hyperlink"/>
+              </w:rPr>
+              <w:t>A008</w:t>
+            </w:r>
+            <w:r>
+              <w:rPr>
+                <w:webHidden/>
+              </w:rPr>
+              <w:tab/>
+            </w:r>
+            <w:r>
+              <w:rPr>
+                <w:webHidden/>
+              </w:rPr>
+              <w:fldChar w:fldCharType="begin"/>
+            </w:r>
+            <w:r>
+              <w:rPr>
+                <w:webHidden/>
+              </w:rPr>
+              <w:instrText xml:space="preserve"> PAGEREF _Toc26357526 \h </w:instrText>
+            </w:r>
+            <w:r>
+              <w:rPr>
+                <w:webHidden/>
+              </w:rPr>
+            </w:r>
+            <w:r>
+              <w:rPr>
+                <w:webHidden/>
+              </w:rPr>
+              <w:fldChar w:fldCharType="separate"/>
+            </w:r>
+            <w:r>
+              <w:rPr>
+                <w:webHidden/>
+              </w:rPr>
+              <w:t>5</w:t>
+            </w:r>
+            <w:r>
+              <w:rPr>
+                <w:webHidden/>
+              </w:rPr>
+              <w:fldChar w:fldCharType="end"/>
+            </w:r>
+          </w:hyperlink>
+        </w:p>
+        <w:p>
+          <w:pPr>
+            <w:pStyle w:val="TOC2"/>
+            <w:tabs>
+              <w:tab w:val="left" w:pos="964"/>
+            </w:tabs>
+            <w:rPr>
+              <w:rFonts w:asciiTheme="minorHAnsi" w:eastAsiaTheme="minorEastAsia" w:hAnsiTheme="minorHAnsi"/>
+              <w:b w:val="0"/>
+              <w:sz w:val="22"/>
+              <w:lang w:val="en-CH" w:eastAsia="en-CH"/>
+            </w:rPr>
+          </w:pPr>
+          <w:hyperlink w:anchor="_Toc26357527" w:history="1">
+            <w:r>
+              <w:rPr>
+                <w:rStyle w:val="Hyperlink"/>
+              </w:rPr>
+              <w:t>4.3</w:t>
+            </w:r>
+            <w:r>
+              <w:rPr>
+                <w:rFonts w:asciiTheme="minorHAnsi" w:eastAsiaTheme="minorEastAsia" w:hAnsiTheme="minorHAnsi"/>
+                <w:b w:val="0"/>
+                <w:sz w:val="22"/>
+                <w:lang w:val="en-CH" w:eastAsia="en-CH"/>
+              </w:rPr>
+              <w:tab/>
+            </w:r>
+            <w:r>
+              <w:rPr>
+                <w:rStyle w:val="Hyperlink"/>
+              </w:rPr>
+              <w:t>Aktivitäts Diagramm</w:t>
+            </w:r>
+            <w:r>
+              <w:rPr>
+                <w:webHidden/>
+              </w:rPr>
+              <w:tab/>
+            </w:r>
+            <w:r>
+              <w:rPr>
+                <w:webHidden/>
+              </w:rPr>
+              <w:fldChar w:fldCharType="begin"/>
+            </w:r>
+            <w:r>
+              <w:rPr>
+                <w:webHidden/>
+              </w:rPr>
+              <w:instrText xml:space="preserve"> PAGEREF _Toc26357527 \h </w:instrText>
+            </w:r>
+            <w:r>
+              <w:rPr>
+                <w:webHidden/>
+              </w:rPr>
+            </w:r>
+            <w:r>
+              <w:rPr>
+                <w:webHidden/>
+              </w:rPr>
+              <w:fldChar w:fldCharType="separate"/>
+            </w:r>
+            <w:r>
+              <w:rPr>
+                <w:webHidden/>
+              </w:rPr>
+              <w:t>6</w:t>
+            </w:r>
+            <w:r>
+              <w:rPr>
+                <w:webHidden/>
+              </w:rPr>
+              <w:fldChar w:fldCharType="end"/>
+            </w:r>
+          </w:hyperlink>
+        </w:p>
+        <w:p>
+          <w:pPr>
+            <w:pStyle w:val="TOC3"/>
+            <w:tabs>
+              <w:tab w:val="left" w:pos="1758"/>
+            </w:tabs>
+            <w:rPr>
+              <w:rFonts w:asciiTheme="minorHAnsi" w:eastAsiaTheme="minorEastAsia" w:hAnsiTheme="minorHAnsi"/>
+              <w:sz w:val="22"/>
+              <w:lang w:val="en-CH" w:eastAsia="en-CH"/>
+            </w:rPr>
+          </w:pPr>
+          <w:hyperlink w:anchor="_Toc26357528" w:history="1">
+            <w:r>
+              <w:rPr>
+                <w:rStyle w:val="Hyperlink"/>
+              </w:rPr>
+              <w:t>4.3.1</w:t>
+            </w:r>
+            <w:r>
+              <w:rPr>
+                <w:rFonts w:asciiTheme="minorHAnsi" w:eastAsiaTheme="minorEastAsia" w:hAnsiTheme="minorHAnsi"/>
+                <w:sz w:val="22"/>
+                <w:lang w:val="en-CH" w:eastAsia="en-CH"/>
+              </w:rPr>
+              <w:tab/>
+            </w:r>
+            <w:r>
+              <w:rPr>
+                <w:rStyle w:val="Hyperlink"/>
+              </w:rPr>
+              <w:t>A001</w:t>
+            </w:r>
+            <w:r>
+              <w:rPr>
+                <w:webHidden/>
+              </w:rPr>
+              <w:tab/>
+            </w:r>
+            <w:r>
+              <w:rPr>
+                <w:webHidden/>
+              </w:rPr>
+              <w:fldChar w:fldCharType="begin"/>
+            </w:r>
+            <w:r>
+              <w:rPr>
+                <w:webHidden/>
+              </w:rPr>
+              <w:instrText xml:space="preserve"> PAGEREF _Toc26357528 \h </w:instrText>
+            </w:r>
+            <w:r>
+              <w:rPr>
+                <w:webHidden/>
+              </w:rPr>
+            </w:r>
+            <w:r>
+              <w:rPr>
+                <w:webHidden/>
+              </w:rPr>
+              <w:fldChar w:fldCharType="separate"/>
+            </w:r>
+            <w:r>
+              <w:rPr>
+                <w:webHidden/>
+              </w:rPr>
+              <w:t>6</w:t>
+            </w:r>
+            <w:r>
+              <w:rPr>
+                <w:webHidden/>
+              </w:rPr>
+              <w:fldChar w:fldCharType="end"/>
+            </w:r>
+          </w:hyperlink>
+        </w:p>
+        <w:p>
+          <w:pPr>
+            <w:pStyle w:val="TOC3"/>
+            <w:tabs>
+              <w:tab w:val="left" w:pos="1758"/>
+            </w:tabs>
+            <w:rPr>
+              <w:rFonts w:asciiTheme="minorHAnsi" w:eastAsiaTheme="minorEastAsia" w:hAnsiTheme="minorHAnsi"/>
+              <w:sz w:val="22"/>
+              <w:lang w:val="en-CH" w:eastAsia="en-CH"/>
+            </w:rPr>
+          </w:pPr>
+          <w:hyperlink w:anchor="_Toc26357529" w:history="1">
+            <w:r>
+              <w:rPr>
+                <w:rStyle w:val="Hyperlink"/>
+              </w:rPr>
+              <w:t>4.3.2</w:t>
+            </w:r>
+            <w:r>
+              <w:rPr>
+                <w:rFonts w:asciiTheme="minorHAnsi" w:eastAsiaTheme="minorEastAsia" w:hAnsiTheme="minorHAnsi"/>
+                <w:sz w:val="22"/>
+                <w:lang w:val="en-CH" w:eastAsia="en-CH"/>
+              </w:rPr>
+              <w:tab/>
+            </w:r>
+            <w:r>
+              <w:rPr>
+                <w:rStyle w:val="Hyperlink"/>
+              </w:rPr>
+              <w:t>A002</w:t>
+            </w:r>
+            <w:r>
+              <w:rPr>
+                <w:webHidden/>
+              </w:rPr>
+              <w:tab/>
+            </w:r>
+            <w:r>
+              <w:rPr>
+                <w:webHidden/>
+              </w:rPr>
+              <w:fldChar w:fldCharType="begin"/>
+            </w:r>
+            <w:r>
+              <w:rPr>
+                <w:webHidden/>
+              </w:rPr>
+              <w:instrText xml:space="preserve"> PAGEREF _Toc26357529 \h </w:instrText>
+            </w:r>
+            <w:r>
+              <w:rPr>
+                <w:webHidden/>
+              </w:rPr>
+            </w:r>
+            <w:r>
+              <w:rPr>
+                <w:webHidden/>
+              </w:rPr>
+              <w:fldChar w:fldCharType="separate"/>
+            </w:r>
+            <w:r>
+              <w:rPr>
+                <w:webHidden/>
+              </w:rPr>
+              <w:t>6</w:t>
+            </w:r>
+            <w:r>
+              <w:rPr>
+                <w:webHidden/>
+              </w:rPr>
+              <w:fldChar w:fldCharType="end"/>
+            </w:r>
+          </w:hyperlink>
+        </w:p>
+        <w:p>
+          <w:pPr>
+            <w:pStyle w:val="TOC3"/>
+            <w:tabs>
+              <w:tab w:val="left" w:pos="1758"/>
+            </w:tabs>
+            <w:rPr>
+              <w:rFonts w:asciiTheme="minorHAnsi" w:eastAsiaTheme="minorEastAsia" w:hAnsiTheme="minorHAnsi"/>
+              <w:sz w:val="22"/>
+              <w:lang w:val="en-CH" w:eastAsia="en-CH"/>
+            </w:rPr>
+          </w:pPr>
+          <w:hyperlink w:anchor="_Toc26357530" w:history="1">
+            <w:r>
+              <w:rPr>
+                <w:rStyle w:val="Hyperlink"/>
+              </w:rPr>
+              <w:t>4.3.3</w:t>
+            </w:r>
+            <w:r>
+              <w:rPr>
+                <w:rFonts w:asciiTheme="minorHAnsi" w:eastAsiaTheme="minorEastAsia" w:hAnsiTheme="minorHAnsi"/>
+                <w:sz w:val="22"/>
+                <w:lang w:val="en-CH" w:eastAsia="en-CH"/>
+              </w:rPr>
+              <w:tab/>
+            </w:r>
+            <w:r>
+              <w:rPr>
+                <w:rStyle w:val="Hyperlink"/>
+              </w:rPr>
+              <w:t>A003</w:t>
+            </w:r>
+            <w:r>
+              <w:rPr>
+                <w:webHidden/>
+              </w:rPr>
+              <w:tab/>
+            </w:r>
+            <w:r>
+              <w:rPr>
+                <w:webHidden/>
+              </w:rPr>
+              <w:fldChar w:fldCharType="begin"/>
+            </w:r>
+            <w:r>
+              <w:rPr>
+                <w:webHidden/>
+              </w:rPr>
+              <w:instrText xml:space="preserve"> PAGEREF _Toc26357530 \h </w:instrText>
+            </w:r>
+            <w:r>
+              <w:rPr>
+                <w:webHidden/>
+              </w:rPr>
+            </w:r>
+            <w:r>
+              <w:rPr>
+                <w:webHidden/>
+              </w:rPr>
+              <w:fldChar w:fldCharType="separate"/>
+            </w:r>
+            <w:r>
+              <w:rPr>
+                <w:webHidden/>
+              </w:rPr>
+              <w:t>6</w:t>
+            </w:r>
+            <w:r>
+              <w:rPr>
+                <w:webHidden/>
+              </w:rPr>
+              <w:fldChar w:fldCharType="end"/>
+            </w:r>
+          </w:hyperlink>
+        </w:p>
+        <w:p>
+          <w:pPr>
+            <w:pStyle w:val="TOC1"/>
+            <w:rPr>
+              <w:rFonts w:asciiTheme="minorHAnsi" w:eastAsiaTheme="minorEastAsia" w:hAnsiTheme="minorHAnsi"/>
+              <w:b w:val="0"/>
+              <w:noProof/>
+              <w:sz w:val="22"/>
+              <w:lang w:val="en-CH" w:eastAsia="en-CH"/>
+            </w:rPr>
+          </w:pPr>
+          <w:hyperlink w:anchor="_Toc26357531" w:history="1">
+            <w:r>
+              <w:rPr>
+                <w:rStyle w:val="Hyperlink"/>
+                <w:noProof/>
+              </w:rPr>
+              <w:t>5</w:t>
+            </w:r>
+            <w:r>
+              <w:rPr>
+                <w:rFonts w:asciiTheme="minorHAnsi" w:eastAsiaTheme="minorEastAsia" w:hAnsiTheme="minorHAnsi"/>
+                <w:b w:val="0"/>
+                <w:noProof/>
+                <w:sz w:val="22"/>
+                <w:lang w:val="en-CH" w:eastAsia="en-CH"/>
+              </w:rPr>
+              <w:tab/>
+            </w:r>
+            <w:r>
+              <w:rPr>
+                <w:rStyle w:val="Hyperlink"/>
+                <w:noProof/>
+              </w:rPr>
+              <w:t>Testfälle</w:t>
+            </w:r>
+            <w:r>
+              <w:rPr>
+                <w:noProof/>
+                <w:webHidden/>
+              </w:rPr>
+              <w:tab/>
+            </w:r>
+            <w:r>
+              <w:rPr>
+                <w:noProof/>
+                <w:webHidden/>
+              </w:rPr>
+              <w:fldChar w:fldCharType="begin"/>
+            </w:r>
+            <w:r>
+              <w:rPr>
+                <w:noProof/>
+                <w:webHidden/>
+              </w:rPr>
+              <w:instrText xml:space="preserve"> PAGEREF _Toc26357531 \h </w:instrText>
+            </w:r>
+            <w:r>
+              <w:rPr>
+                <w:noProof/>
+                <w:webHidden/>
+              </w:rPr>
+            </w:r>
+            <w:r>
+              <w:rPr>
+                <w:noProof/>
+                <w:webHidden/>
+              </w:rPr>
+              <w:fldChar w:fldCharType="separate"/>
+            </w:r>
+            <w:r>
+              <w:rPr>
+                <w:noProof/>
+                <w:webHidden/>
+              </w:rPr>
+              <w:t>6</w:t>
+            </w:r>
+            <w:r>
+              <w:rPr>
+                <w:noProof/>
+                <w:webHidden/>
+              </w:rPr>
+              <w:fldChar w:fldCharType="end"/>
+            </w:r>
+          </w:hyperlink>
+        </w:p>
+        <w:p>
+          <w:pPr>
+            <w:pStyle w:val="TOC1"/>
+            <w:rPr>
+              <w:rFonts w:asciiTheme="minorHAnsi" w:eastAsiaTheme="minorEastAsia" w:hAnsiTheme="minorHAnsi"/>
+              <w:b w:val="0"/>
+              <w:noProof/>
+              <w:sz w:val="22"/>
+              <w:lang w:val="en-CH" w:eastAsia="en-CH"/>
+            </w:rPr>
+          </w:pPr>
+          <w:hyperlink w:anchor="_Toc26357532" w:history="1">
+            <w:r>
+              <w:rPr>
+                <w:rStyle w:val="Hyperlink"/>
+                <w:noProof/>
+              </w:rPr>
+              <w:t>6</w:t>
+            </w:r>
+            <w:r>
+              <w:rPr>
+                <w:rFonts w:asciiTheme="minorHAnsi" w:eastAsiaTheme="minorEastAsia" w:hAnsiTheme="minorHAnsi"/>
+                <w:b w:val="0"/>
+                <w:noProof/>
+                <w:sz w:val="22"/>
+                <w:lang w:val="en-CH" w:eastAsia="en-CH"/>
+              </w:rPr>
+              <w:tab/>
+            </w:r>
+            <w:r>
+              <w:rPr>
+                <w:rStyle w:val="Hyperlink"/>
+                <w:noProof/>
+              </w:rPr>
+              <w:t>Testprotokoll</w:t>
+            </w:r>
+            <w:r>
+              <w:rPr>
+                <w:noProof/>
+                <w:webHidden/>
+              </w:rPr>
+              <w:tab/>
+            </w:r>
+            <w:r>
+              <w:rPr>
+                <w:noProof/>
+                <w:webHidden/>
+              </w:rPr>
+              <w:fldChar w:fldCharType="begin"/>
+            </w:r>
+            <w:r>
+              <w:rPr>
+                <w:noProof/>
+                <w:webHidden/>
+              </w:rPr>
+              <w:instrText xml:space="preserve"> PAGEREF _Toc26357532 \h </w:instrText>
+            </w:r>
+            <w:r>
+              <w:rPr>
+                <w:noProof/>
+                <w:webHidden/>
+              </w:rPr>
+            </w:r>
+            <w:r>
+              <w:rPr>
+                <w:noProof/>
+                <w:webHidden/>
+              </w:rPr>
+              <w:fldChar w:fldCharType="separate"/>
+            </w:r>
+            <w:r>
+              <w:rPr>
+                <w:noProof/>
+                <w:webHidden/>
+              </w:rPr>
+              <w:t>6</w:t>
+            </w:r>
+            <w:r>
+              <w:rPr>
+                <w:noProof/>
+                <w:webHidden/>
+              </w:rPr>
+              <w:fldChar w:fldCharType="end"/>
+            </w:r>
+          </w:hyperlink>
+        </w:p>
+        <w:p>
+          <w:pPr>
+            <w:pStyle w:val="TOC1"/>
+            <w:rPr>
+              <w:rFonts w:asciiTheme="minorHAnsi" w:eastAsiaTheme="minorEastAsia" w:hAnsiTheme="minorHAnsi"/>
+              <w:b w:val="0"/>
+              <w:noProof/>
+              <w:sz w:val="22"/>
+              <w:lang w:val="en-CH" w:eastAsia="en-CH"/>
+            </w:rPr>
+          </w:pPr>
+          <w:hyperlink w:anchor="_Toc26357533" w:history="1">
+            <w:r>
+              <w:rPr>
+                <w:rStyle w:val="Hyperlink"/>
+                <w:noProof/>
+              </w:rPr>
+              <w:t>7</w:t>
+            </w:r>
+            <w:r>
+              <w:rPr>
+                <w:rFonts w:asciiTheme="minorHAnsi" w:eastAsiaTheme="minorEastAsia" w:hAnsiTheme="minorHAnsi"/>
+                <w:b w:val="0"/>
+                <w:noProof/>
+                <w:sz w:val="22"/>
+                <w:lang w:val="en-CH" w:eastAsia="en-CH"/>
+              </w:rPr>
+              <w:tab/>
+            </w:r>
+            <w:r>
+              <w:rPr>
+                <w:rStyle w:val="Hyperlink"/>
+                <w:noProof/>
+              </w:rPr>
+              <w:t>Installationsanleitung</w:t>
+            </w:r>
+            <w:r>
+              <w:rPr>
+                <w:noProof/>
+                <w:webHidden/>
+              </w:rPr>
+              <w:tab/>
+            </w:r>
+            <w:r>
+              <w:rPr>
+                <w:noProof/>
+                <w:webHidden/>
+              </w:rPr>
+              <w:fldChar w:fldCharType="begin"/>
+            </w:r>
+            <w:r>
+              <w:rPr>
+                <w:noProof/>
+                <w:webHidden/>
+              </w:rPr>
+              <w:instrText xml:space="preserve"> PAGEREF _Toc26357533 \h </w:instrText>
+            </w:r>
+            <w:r>
+              <w:rPr>
+                <w:noProof/>
+                <w:webHidden/>
+              </w:rPr>
+            </w:r>
+            <w:r>
+              <w:rPr>
+                <w:noProof/>
+                <w:webHidden/>
+              </w:rPr>
+              <w:fldChar w:fldCharType="separate"/>
+            </w:r>
+            <w:r>
+              <w:rPr>
+                <w:noProof/>
+                <w:webHidden/>
+              </w:rPr>
+              <w:t>6</w:t>
+            </w:r>
+            <w:r>
+              <w:rPr>
+                <w:noProof/>
                 <w:webHidden/>
               </w:rPr>
               <w:fldChar w:fldCharType="end"/>
@@ -1467,10 +2128,10 @@
       <w:pPr>
         <w:pStyle w:val="Heading1"/>
       </w:pPr>
-      <w:bookmarkStart w:id="0" w:name="_Toc25822130"/>
+      <w:bookmarkStart w:id="0" w:name="_Toc26357512"/>
       <w:r>
         <w:lastRenderedPageBreak/>
-        <w:t>Einfürung</w:t>
+        <w:t>Einleitung</w:t>
       </w:r>
       <w:bookmarkEnd w:id="0"/>
     </w:p>
@@ -1479,20 +2140,30 @@
       <w:pPr>
         <w:pStyle w:val="Heading1"/>
       </w:pPr>
-      <w:bookmarkStart w:id="1" w:name="_Toc25822131"/>
+      <w:bookmarkStart w:id="1" w:name="_Toc26357513"/>
+      <w:r>
+        <w:t>Zweck des Dokuments</w:t>
+      </w:r>
+      <w:bookmarkEnd w:id="1"/>
+    </w:p>
+    <w:p>
+      <w:r>
+        <w:t>Dieses Dokument soll Sie durch das Projekt führen. Es wird alles Dokumentiert, was für Funktionen geplant wurden, welche davon umgesetzt. Was für Fehler gab es, welche davon sind gefixt worden, welche nicht. Und schlussendlich, wie man das Programm installiert und braucht und wie man es deinstalliert.</w:t>
+      </w:r>
+    </w:p>
+    <w:p>
+      <w:pPr>
+        <w:pStyle w:val="Heading1"/>
+      </w:pPr>
       <w:r>
         <w:t>Analyse</w:t>
       </w:r>
-      <w:bookmarkEnd w:id="1"/>
     </w:p>
-    <w:p/>
-    <w:p/>
-    <w:p/>
     <w:p>
       <w:pPr>
         <w:pStyle w:val="Heading2"/>
       </w:pPr>
-      <w:bookmarkStart w:id="2" w:name="_Toc25822132"/>
+      <w:bookmarkStart w:id="2" w:name="_Toc26357518"/>
       <w:r>
         <w:t>Use Case</w:t>
       </w:r>
@@ -1502,7 +2173,7 @@
       <w:pPr>
         <w:pStyle w:val="Heading3"/>
       </w:pPr>
-      <w:bookmarkStart w:id="3" w:name="_Toc25822133"/>
+      <w:bookmarkStart w:id="3" w:name="_Toc26357519"/>
       <w:r>
         <w:t>A001</w:t>
       </w:r>
@@ -1550,10 +2221,7 @@
               <w:cnfStyle w:val="100000000000" w:firstRow="1" w:lastRow="0" w:firstColumn="0" w:lastColumn="0" w:oddVBand="0" w:evenVBand="0" w:oddHBand="0" w:evenHBand="0" w:firstRowFirstColumn="0" w:firstRowLastColumn="0" w:lastRowFirstColumn="0" w:lastRowLastColumn="0"/>
             </w:pPr>
             <w:r>
-              <w:t xml:space="preserve">1 </w:t>
-            </w:r>
-            <w:r>
-              <w:t>Station suchen</w:t>
+              <w:t>1 Station suchen</w:t>
             </w:r>
           </w:p>
         </w:tc>
@@ -1590,10 +2258,7 @@
               <w:cnfStyle w:val="000000100000" w:firstRow="0" w:lastRow="0" w:firstColumn="0" w:lastColumn="0" w:oddVBand="0" w:evenVBand="0" w:oddHBand="1" w:evenHBand="0" w:firstRowFirstColumn="0" w:firstRowLastColumn="0" w:lastRowFirstColumn="0" w:lastRowLastColumn="0"/>
             </w:pPr>
             <w:r>
-              <w:t>User kann Start oder Endstation mit Text suchen</w:t>
-            </w:r>
-            <w:r>
-              <w:t>.</w:t>
+              <w:t>User kann Start oder Endstation mit Text suchen.</w:t>
             </w:r>
           </w:p>
         </w:tc>
@@ -1638,7 +2303,7 @@
           </w:tcPr>
           <w:p>
             <w:r>
-              <w:t>Auslöser</w:t>
+              <w:t>Vorbedingung</w:t>
             </w:r>
           </w:p>
         </w:tc>
@@ -1651,47 +2316,13 @@
             <w:pPr>
               <w:cnfStyle w:val="000000100000" w:firstRow="0" w:lastRow="0" w:firstColumn="0" w:lastColumn="0" w:oddVBand="0" w:evenVBand="0" w:oddHBand="1" w:evenHBand="0" w:firstRowFirstColumn="0" w:firstRowLastColumn="0" w:lastRowFirstColumn="0" w:lastRowLastColumn="0"/>
             </w:pPr>
+            <w:r>
+              <w:t>Programm offen, Verbindung zum Internet, Verbindung zur API</w:t>
+            </w:r>
           </w:p>
         </w:tc>
       </w:tr>
       <w:tr>
-        <w:tc>
-          <w:tcPr>
-            <w:cnfStyle w:val="001000000000" w:firstRow="0" w:lastRow="0" w:firstColumn="1" w:lastColumn="0" w:oddVBand="0" w:evenVBand="0" w:oddHBand="0" w:evenHBand="0" w:firstRowFirstColumn="0" w:firstRowLastColumn="0" w:lastRowFirstColumn="0" w:lastRowLastColumn="0"/>
-            <w:tcW w:w="2405" w:type="dxa"/>
-            <w:vAlign w:val="center"/>
-          </w:tcPr>
-          <w:p>
-            <w:r>
-              <w:t>V</w:t>
-            </w:r>
-            <w:r>
-              <w:t>or</w:t>
-            </w:r>
-            <w:r>
-              <w:t>bedingung</w:t>
-            </w:r>
-          </w:p>
-        </w:tc>
-        <w:tc>
-          <w:tcPr>
-            <w:tcW w:w="6939" w:type="dxa"/>
-            <w:vAlign w:val="center"/>
-          </w:tcPr>
-          <w:p>
-            <w:pPr>
-              <w:cnfStyle w:val="000000000000" w:firstRow="0" w:lastRow="0" w:firstColumn="0" w:lastColumn="0" w:oddVBand="0" w:evenVBand="0" w:oddHBand="0" w:evenHBand="0" w:firstRowFirstColumn="0" w:firstRowLastColumn="0" w:lastRowFirstColumn="0" w:lastRowLastColumn="0"/>
-            </w:pPr>
-            <w:r>
-              <w:t>Programm offen, Verbindung zum Internet, Verbindung zur API</w:t>
-            </w:r>
-          </w:p>
-        </w:tc>
-      </w:tr>
-      <w:tr>
-        <w:trPr>
-          <w:cnfStyle w:val="000000100000" w:firstRow="0" w:lastRow="0" w:firstColumn="0" w:lastColumn="0" w:oddVBand="0" w:evenVBand="0" w:oddHBand="1" w:evenHBand="0" w:firstRowFirstColumn="0" w:firstRowLastColumn="0" w:lastRowFirstColumn="0" w:lastRowLastColumn="0"/>
-        </w:trPr>
         <w:tc>
           <w:tcPr>
             <w:cnfStyle w:val="001000000000" w:firstRow="0" w:lastRow="0" w:firstColumn="1" w:lastColumn="0" w:oddVBand="0" w:evenVBand="0" w:oddHBand="0" w:evenHBand="0" w:firstRowFirstColumn="0" w:firstRowLastColumn="0" w:lastRowFirstColumn="0" w:lastRowLastColumn="0"/>
@@ -1716,7 +2347,7 @@
                 <w:ilvl w:val="0"/>
                 <w:numId w:val="32"/>
               </w:numPr>
-              <w:cnfStyle w:val="000000100000" w:firstRow="0" w:lastRow="0" w:firstColumn="0" w:lastColumn="0" w:oddVBand="0" w:evenVBand="0" w:oddHBand="1" w:evenHBand="0" w:firstRowFirstColumn="0" w:firstRowLastColumn="0" w:lastRowFirstColumn="0" w:lastRowLastColumn="0"/>
+              <w:cnfStyle w:val="000000000000" w:firstRow="0" w:lastRow="0" w:firstColumn="0" w:lastColumn="0" w:oddVBand="0" w:evenVBand="0" w:oddHBand="0" w:evenHBand="0" w:firstRowFirstColumn="0" w:firstRowLastColumn="0" w:lastRowFirstColumn="0" w:lastRowLastColumn="0"/>
             </w:pPr>
             <w:r>
               <w:t>Textfeld Start oder Endstation au</w:t>
@@ -1732,7 +2363,7 @@
                 <w:ilvl w:val="0"/>
                 <w:numId w:val="32"/>
               </w:numPr>
-              <w:cnfStyle w:val="000000100000" w:firstRow="0" w:lastRow="0" w:firstColumn="0" w:lastColumn="0" w:oddVBand="0" w:evenVBand="0" w:oddHBand="1" w:evenHBand="0" w:firstRowFirstColumn="0" w:firstRowLastColumn="0" w:lastRowFirstColumn="0" w:lastRowLastColumn="0"/>
+              <w:cnfStyle w:val="000000000000" w:firstRow="0" w:lastRow="0" w:firstColumn="0" w:lastColumn="0" w:oddVBand="0" w:evenVBand="0" w:oddHBand="0" w:evenHBand="0" w:firstRowFirstColumn="0" w:firstRowLastColumn="0" w:lastRowFirstColumn="0" w:lastRowLastColumn="0"/>
             </w:pPr>
             <w:r>
               <w:t>Station eingeben</w:t>
@@ -1745,7 +2376,7 @@
                 <w:ilvl w:val="0"/>
                 <w:numId w:val="32"/>
               </w:numPr>
-              <w:cnfStyle w:val="000000100000" w:firstRow="0" w:lastRow="0" w:firstColumn="0" w:lastColumn="0" w:oddVBand="0" w:evenVBand="0" w:oddHBand="1" w:evenHBand="0" w:firstRowFirstColumn="0" w:firstRowLastColumn="0" w:lastRowFirstColumn="0" w:lastRowLastColumn="0"/>
+              <w:cnfStyle w:val="000000000000" w:firstRow="0" w:lastRow="0" w:firstColumn="0" w:lastColumn="0" w:oddVBand="0" w:evenVBand="0" w:oddHBand="0" w:evenHBand="0" w:firstRowFirstColumn="0" w:firstRowLastColumn="0" w:lastRowFirstColumn="0" w:lastRowLastColumn="0"/>
             </w:pPr>
             <w:r>
               <w:t>Enter drücken</w:t>
@@ -1758,7 +2389,7 @@
                 <w:ilvl w:val="0"/>
                 <w:numId w:val="32"/>
               </w:numPr>
-              <w:cnfStyle w:val="000000100000" w:firstRow="0" w:lastRow="0" w:firstColumn="0" w:lastColumn="0" w:oddVBand="0" w:evenVBand="0" w:oddHBand="1" w:evenHBand="0" w:firstRowFirstColumn="0" w:firstRowLastColumn="0" w:lastRowFirstColumn="0" w:lastRowLastColumn="0"/>
+              <w:cnfStyle w:val="000000000000" w:firstRow="0" w:lastRow="0" w:firstColumn="0" w:lastColumn="0" w:oddVBand="0" w:evenVBand="0" w:oddHBand="0" w:evenHBand="0" w:firstRowFirstColumn="0" w:firstRowLastColumn="0" w:lastRowFirstColumn="0" w:lastRowLastColumn="0"/>
             </w:pPr>
             <w:r>
               <w:t>Richtige auswählen</w:t>
@@ -1767,6 +2398,9 @@
         </w:tc>
       </w:tr>
       <w:tr>
+        <w:trPr>
+          <w:cnfStyle w:val="000000100000" w:firstRow="0" w:lastRow="0" w:firstColumn="0" w:lastColumn="0" w:oddVBand="0" w:evenVBand="0" w:oddHBand="1" w:evenHBand="0" w:firstRowFirstColumn="0" w:firstRowLastColumn="0" w:lastRowFirstColumn="0" w:lastRowLastColumn="0"/>
+        </w:trPr>
         <w:tc>
           <w:tcPr>
             <w:cnfStyle w:val="001000000000" w:firstRow="0" w:lastRow="0" w:firstColumn="1" w:lastColumn="0" w:oddVBand="0" w:evenVBand="0" w:oddHBand="0" w:evenHBand="0" w:firstRowFirstColumn="0" w:firstRowLastColumn="0" w:lastRowFirstColumn="0" w:lastRowLastColumn="0"/>
@@ -1791,7 +2425,7 @@
                 <w:ilvl w:val="0"/>
                 <w:numId w:val="38"/>
               </w:numPr>
-              <w:cnfStyle w:val="000000000000" w:firstRow="0" w:lastRow="0" w:firstColumn="0" w:lastColumn="0" w:oddVBand="0" w:evenVBand="0" w:oddHBand="0" w:evenHBand="0" w:firstRowFirstColumn="0" w:firstRowLastColumn="0" w:lastRowFirstColumn="0" w:lastRowLastColumn="0"/>
+              <w:cnfStyle w:val="000000100000" w:firstRow="0" w:lastRow="0" w:firstColumn="0" w:lastColumn="0" w:oddVBand="0" w:evenVBand="0" w:oddHBand="1" w:evenHBand="0" w:firstRowFirstColumn="0" w:firstRowLastColumn="0" w:lastRowFirstColumn="0" w:lastRowLastColumn="0"/>
             </w:pPr>
             <w:r>
               <w:t>Textfeld Start oder Endstation au</w:t>
@@ -1807,7 +2441,7 @@
                 <w:ilvl w:val="0"/>
                 <w:numId w:val="38"/>
               </w:numPr>
-              <w:cnfStyle w:val="000000000000" w:firstRow="0" w:lastRow="0" w:firstColumn="0" w:lastColumn="0" w:oddVBand="0" w:evenVBand="0" w:oddHBand="0" w:evenHBand="0" w:firstRowFirstColumn="0" w:firstRowLastColumn="0" w:lastRowFirstColumn="0" w:lastRowLastColumn="0"/>
+              <w:cnfStyle w:val="000000100000" w:firstRow="0" w:lastRow="0" w:firstColumn="0" w:lastColumn="0" w:oddVBand="0" w:evenVBand="0" w:oddHBand="1" w:evenHBand="0" w:firstRowFirstColumn="0" w:firstRowLastColumn="0" w:lastRowFirstColumn="0" w:lastRowLastColumn="0"/>
             </w:pPr>
             <w:r>
               <w:t>Station eingeben</w:t>
@@ -1820,7 +2454,7 @@
                 <w:ilvl w:val="0"/>
                 <w:numId w:val="38"/>
               </w:numPr>
-              <w:cnfStyle w:val="000000000000" w:firstRow="0" w:lastRow="0" w:firstColumn="0" w:lastColumn="0" w:oddVBand="0" w:evenVBand="0" w:oddHBand="0" w:evenHBand="0" w:firstRowFirstColumn="0" w:firstRowLastColumn="0" w:lastRowFirstColumn="0" w:lastRowLastColumn="0"/>
+              <w:cnfStyle w:val="000000100000" w:firstRow="0" w:lastRow="0" w:firstColumn="0" w:lastColumn="0" w:oddVBand="0" w:evenVBand="0" w:oddHBand="1" w:evenHBand="0" w:firstRowFirstColumn="0" w:firstRowLastColumn="0" w:lastRowFirstColumn="0" w:lastRowLastColumn="0"/>
             </w:pPr>
             <w:r>
               <w:t>Ok drücken</w:t>
@@ -1833,7 +2467,7 @@
                 <w:ilvl w:val="0"/>
                 <w:numId w:val="38"/>
               </w:numPr>
-              <w:cnfStyle w:val="000000000000" w:firstRow="0" w:lastRow="0" w:firstColumn="0" w:lastColumn="0" w:oddVBand="0" w:evenVBand="0" w:oddHBand="0" w:evenHBand="0" w:firstRowFirstColumn="0" w:firstRowLastColumn="0" w:lastRowFirstColumn="0" w:lastRowLastColumn="0"/>
+              <w:cnfStyle w:val="000000100000" w:firstRow="0" w:lastRow="0" w:firstColumn="0" w:lastColumn="0" w:oddVBand="0" w:evenVBand="0" w:oddHBand="1" w:evenHBand="0" w:firstRowFirstColumn="0" w:firstRowLastColumn="0" w:lastRowFirstColumn="0" w:lastRowLastColumn="0"/>
             </w:pPr>
             <w:r>
               <w:t>Richtige auswählen</w:t>
@@ -1842,9 +2476,6 @@
         </w:tc>
       </w:tr>
       <w:tr>
-        <w:trPr>
-          <w:cnfStyle w:val="000000100000" w:firstRow="0" w:lastRow="0" w:firstColumn="0" w:lastColumn="0" w:oddVBand="0" w:evenVBand="0" w:oddHBand="1" w:evenHBand="0" w:firstRowFirstColumn="0" w:firstRowLastColumn="0" w:lastRowFirstColumn="0" w:lastRowLastColumn="0"/>
-        </w:trPr>
         <w:tc>
           <w:tcPr>
             <w:cnfStyle w:val="001000000000" w:firstRow="0" w:lastRow="0" w:firstColumn="1" w:lastColumn="0" w:oddVBand="0" w:evenVBand="0" w:oddHBand="0" w:evenHBand="0" w:firstRowFirstColumn="0" w:firstRowLastColumn="0" w:lastRowFirstColumn="0" w:lastRowLastColumn="0"/>
@@ -1864,7 +2495,7 @@
           </w:tcPr>
           <w:p>
             <w:pPr>
-              <w:cnfStyle w:val="000000100000" w:firstRow="0" w:lastRow="0" w:firstColumn="0" w:lastColumn="0" w:oddVBand="0" w:evenVBand="0" w:oddHBand="1" w:evenHBand="0" w:firstRowFirstColumn="0" w:firstRowLastColumn="0" w:lastRowFirstColumn="0" w:lastRowLastColumn="0"/>
+              <w:cnfStyle w:val="000000000000" w:firstRow="0" w:lastRow="0" w:firstColumn="0" w:lastColumn="0" w:oddVBand="0" w:evenVBand="0" w:oddHBand="0" w:evenHBand="0" w:firstRowFirstColumn="0" w:firstRowLastColumn="0" w:lastRowFirstColumn="0" w:lastRowLastColumn="0"/>
             </w:pPr>
             <w:r>
               <w:t>Station ist ausgewählt</w:t>
@@ -1877,7 +2508,7 @@
       <w:pPr>
         <w:pStyle w:val="Heading3"/>
       </w:pPr>
-      <w:bookmarkStart w:id="4" w:name="_Toc25822134"/>
+      <w:bookmarkStart w:id="4" w:name="_Toc26357520"/>
       <w:r>
         <w:t>A002</w:t>
       </w:r>
@@ -1925,10 +2556,7 @@
               <w:cnfStyle w:val="100000000000" w:firstRow="1" w:lastRow="0" w:firstColumn="0" w:lastColumn="0" w:oddVBand="0" w:evenVBand="0" w:oddHBand="0" w:evenHBand="0" w:firstRowFirstColumn="0" w:firstRowLastColumn="0" w:lastRowFirstColumn="0" w:lastRowLastColumn="0"/>
             </w:pPr>
             <w:r>
-              <w:t>2</w:t>
-            </w:r>
-            <w:r>
-              <w:t xml:space="preserve"> Verbindung suchen</w:t>
+              <w:t>2 Verbindung suchen</w:t>
             </w:r>
           </w:p>
         </w:tc>
@@ -2010,7 +2638,7 @@
           </w:tcPr>
           <w:p>
             <w:r>
-              <w:t>Auslöser</w:t>
+              <w:t>Vorbedingung</w:t>
             </w:r>
           </w:p>
         </w:tc>
@@ -2023,41 +2651,13 @@
             <w:pPr>
               <w:cnfStyle w:val="000000100000" w:firstRow="0" w:lastRow="0" w:firstColumn="0" w:lastColumn="0" w:oddVBand="0" w:evenVBand="0" w:oddHBand="1" w:evenHBand="0" w:firstRowFirstColumn="0" w:firstRowLastColumn="0" w:lastRowFirstColumn="0" w:lastRowLastColumn="0"/>
             </w:pPr>
+            <w:r>
+              <w:t xml:space="preserve">Programm offen, Verbindung zum Internet, Verbindung zur API, </w:t>
+            </w:r>
           </w:p>
         </w:tc>
       </w:tr>
       <w:tr>
-        <w:tc>
-          <w:tcPr>
-            <w:cnfStyle w:val="001000000000" w:firstRow="0" w:lastRow="0" w:firstColumn="1" w:lastColumn="0" w:oddVBand="0" w:evenVBand="0" w:oddHBand="0" w:evenHBand="0" w:firstRowFirstColumn="0" w:firstRowLastColumn="0" w:lastRowFirstColumn="0" w:lastRowLastColumn="0"/>
-            <w:tcW w:w="2405" w:type="dxa"/>
-            <w:vAlign w:val="center"/>
-          </w:tcPr>
-          <w:p>
-            <w:r>
-              <w:t>Vorbedingung</w:t>
-            </w:r>
-          </w:p>
-        </w:tc>
-        <w:tc>
-          <w:tcPr>
-            <w:tcW w:w="6939" w:type="dxa"/>
-            <w:vAlign w:val="center"/>
-          </w:tcPr>
-          <w:p>
-            <w:pPr>
-              <w:cnfStyle w:val="000000000000" w:firstRow="0" w:lastRow="0" w:firstColumn="0" w:lastColumn="0" w:oddVBand="0" w:evenVBand="0" w:oddHBand="0" w:evenHBand="0" w:firstRowFirstColumn="0" w:firstRowLastColumn="0" w:lastRowFirstColumn="0" w:lastRowLastColumn="0"/>
-            </w:pPr>
-            <w:r>
-              <w:t xml:space="preserve">Programm offen, Verbindung zum Internet, Verbindung zur API, </w:t>
-            </w:r>
-          </w:p>
-        </w:tc>
-      </w:tr>
-      <w:tr>
-        <w:trPr>
-          <w:cnfStyle w:val="000000100000" w:firstRow="0" w:lastRow="0" w:firstColumn="0" w:lastColumn="0" w:oddVBand="0" w:evenVBand="0" w:oddHBand="1" w:evenHBand="0" w:firstRowFirstColumn="0" w:firstRowLastColumn="0" w:lastRowFirstColumn="0" w:lastRowLastColumn="0"/>
-        </w:trPr>
         <w:tc>
           <w:tcPr>
             <w:cnfStyle w:val="001000000000" w:firstRow="0" w:lastRow="0" w:firstColumn="1" w:lastColumn="0" w:oddVBand="0" w:evenVBand="0" w:oddHBand="0" w:evenHBand="0" w:firstRowFirstColumn="0" w:firstRowLastColumn="0" w:lastRowFirstColumn="0" w:lastRowLastColumn="0"/>
@@ -2082,7 +2682,7 @@
                 <w:ilvl w:val="0"/>
                 <w:numId w:val="34"/>
               </w:numPr>
-              <w:cnfStyle w:val="000000100000" w:firstRow="0" w:lastRow="0" w:firstColumn="0" w:lastColumn="0" w:oddVBand="0" w:evenVBand="0" w:oddHBand="1" w:evenHBand="0" w:firstRowFirstColumn="0" w:firstRowLastColumn="0" w:lastRowFirstColumn="0" w:lastRowLastColumn="0"/>
+              <w:cnfStyle w:val="000000000000" w:firstRow="0" w:lastRow="0" w:firstColumn="0" w:lastColumn="0" w:oddVBand="0" w:evenVBand="0" w:oddHBand="0" w:evenHBand="0" w:firstRowFirstColumn="0" w:firstRowLastColumn="0" w:lastRowFirstColumn="0" w:lastRowLastColumn="0"/>
             </w:pPr>
             <w:r>
               <w:t>Startstation eingeben</w:t>
@@ -2095,7 +2695,7 @@
                 <w:ilvl w:val="0"/>
                 <w:numId w:val="34"/>
               </w:numPr>
-              <w:cnfStyle w:val="000000100000" w:firstRow="0" w:lastRow="0" w:firstColumn="0" w:lastColumn="0" w:oddVBand="0" w:evenVBand="0" w:oddHBand="1" w:evenHBand="0" w:firstRowFirstColumn="0" w:firstRowLastColumn="0" w:lastRowFirstColumn="0" w:lastRowLastColumn="0"/>
+              <w:cnfStyle w:val="000000000000" w:firstRow="0" w:lastRow="0" w:firstColumn="0" w:lastColumn="0" w:oddVBand="0" w:evenVBand="0" w:oddHBand="0" w:evenHBand="0" w:firstRowFirstColumn="0" w:firstRowLastColumn="0" w:lastRowFirstColumn="0" w:lastRowLastColumn="0"/>
             </w:pPr>
             <w:r>
               <w:t>Endstation eingeben</w:t>
@@ -2104,6 +2704,9 @@
         </w:tc>
       </w:tr>
       <w:tr>
+        <w:trPr>
+          <w:cnfStyle w:val="000000100000" w:firstRow="0" w:lastRow="0" w:firstColumn="0" w:lastColumn="0" w:oddVBand="0" w:evenVBand="0" w:oddHBand="1" w:evenHBand="0" w:firstRowFirstColumn="0" w:firstRowLastColumn="0" w:lastRowFirstColumn="0" w:lastRowLastColumn="0"/>
+        </w:trPr>
         <w:tc>
           <w:tcPr>
             <w:cnfStyle w:val="001000000000" w:firstRow="0" w:lastRow="0" w:firstColumn="1" w:lastColumn="0" w:oddVBand="0" w:evenVBand="0" w:oddHBand="0" w:evenHBand="0" w:firstRowFirstColumn="0" w:firstRowLastColumn="0" w:lastRowFirstColumn="0" w:lastRowLastColumn="0"/>
@@ -2128,7 +2731,7 @@
                 <w:ilvl w:val="0"/>
                 <w:numId w:val="35"/>
               </w:numPr>
-              <w:cnfStyle w:val="000000000000" w:firstRow="0" w:lastRow="0" w:firstColumn="0" w:lastColumn="0" w:oddVBand="0" w:evenVBand="0" w:oddHBand="0" w:evenHBand="0" w:firstRowFirstColumn="0" w:firstRowLastColumn="0" w:lastRowFirstColumn="0" w:lastRowLastColumn="0"/>
+              <w:cnfStyle w:val="000000100000" w:firstRow="0" w:lastRow="0" w:firstColumn="0" w:lastColumn="0" w:oddVBand="0" w:evenVBand="0" w:oddHBand="1" w:evenHBand="0" w:firstRowFirstColumn="0" w:firstRowLastColumn="0" w:lastRowFirstColumn="0" w:lastRowLastColumn="0"/>
             </w:pPr>
             <w:r>
               <w:t>Endstation eingeben</w:t>
@@ -2141,7 +2744,7 @@
                 <w:ilvl w:val="0"/>
                 <w:numId w:val="35"/>
               </w:numPr>
-              <w:cnfStyle w:val="000000000000" w:firstRow="0" w:lastRow="0" w:firstColumn="0" w:lastColumn="0" w:oddVBand="0" w:evenVBand="0" w:oddHBand="0" w:evenHBand="0" w:firstRowFirstColumn="0" w:firstRowLastColumn="0" w:lastRowFirstColumn="0" w:lastRowLastColumn="0"/>
+              <w:cnfStyle w:val="000000100000" w:firstRow="0" w:lastRow="0" w:firstColumn="0" w:lastColumn="0" w:oddVBand="0" w:evenVBand="0" w:oddHBand="1" w:evenHBand="0" w:firstRowFirstColumn="0" w:firstRowLastColumn="0" w:lastRowFirstColumn="0" w:lastRowLastColumn="0"/>
             </w:pPr>
             <w:r>
               <w:t>Startstation eingeben</w:t>
@@ -2150,9 +2753,6 @@
         </w:tc>
       </w:tr>
       <w:tr>
-        <w:trPr>
-          <w:cnfStyle w:val="000000100000" w:firstRow="0" w:lastRow="0" w:firstColumn="0" w:lastColumn="0" w:oddVBand="0" w:evenVBand="0" w:oddHBand="1" w:evenHBand="0" w:firstRowFirstColumn="0" w:firstRowLastColumn="0" w:lastRowFirstColumn="0" w:lastRowLastColumn="0"/>
-        </w:trPr>
         <w:tc>
           <w:tcPr>
             <w:cnfStyle w:val="001000000000" w:firstRow="0" w:lastRow="0" w:firstColumn="1" w:lastColumn="0" w:oddVBand="0" w:evenVBand="0" w:oddHBand="0" w:evenHBand="0" w:firstRowFirstColumn="0" w:firstRowLastColumn="0" w:lastRowFirstColumn="0" w:lastRowLastColumn="0"/>
@@ -2172,7 +2772,7 @@
           </w:tcPr>
           <w:p>
             <w:pPr>
-              <w:cnfStyle w:val="000000100000" w:firstRow="0" w:lastRow="0" w:firstColumn="0" w:lastColumn="0" w:oddVBand="0" w:evenVBand="0" w:oddHBand="1" w:evenHBand="0" w:firstRowFirstColumn="0" w:firstRowLastColumn="0" w:lastRowFirstColumn="0" w:lastRowLastColumn="0"/>
+              <w:cnfStyle w:val="000000000000" w:firstRow="0" w:lastRow="0" w:firstColumn="0" w:lastColumn="0" w:oddVBand="0" w:evenVBand="0" w:oddHBand="0" w:evenHBand="0" w:firstRowFirstColumn="0" w:firstRowLastColumn="0" w:lastRowFirstColumn="0" w:lastRowLastColumn="0"/>
             </w:pPr>
             <w:r>
               <w:t>Die 5 nächsten Verbindungen werden angezeigt</w:t>
@@ -2185,7 +2785,7 @@
       <w:pPr>
         <w:pStyle w:val="Heading3"/>
       </w:pPr>
-      <w:bookmarkStart w:id="5" w:name="_Toc25822135"/>
+      <w:bookmarkStart w:id="5" w:name="_Toc26357521"/>
       <w:r>
         <w:lastRenderedPageBreak/>
         <w:t>A003</w:t>
@@ -2316,7 +2916,7 @@
           </w:tcPr>
           <w:p>
             <w:r>
-              <w:t>Auslöser</w:t>
+              <w:t>Vorbedingung</w:t>
             </w:r>
           </w:p>
         </w:tc>
@@ -2329,41 +2929,13 @@
             <w:pPr>
               <w:cnfStyle w:val="000000100000" w:firstRow="0" w:lastRow="0" w:firstColumn="0" w:lastColumn="0" w:oddVBand="0" w:evenVBand="0" w:oddHBand="1" w:evenHBand="0" w:firstRowFirstColumn="0" w:firstRowLastColumn="0" w:lastRowFirstColumn="0" w:lastRowLastColumn="0"/>
             </w:pPr>
+            <w:r>
+              <w:t xml:space="preserve">Programm offen, Verbindung zum Internet, Verbindung zur API, </w:t>
+            </w:r>
           </w:p>
         </w:tc>
       </w:tr>
       <w:tr>
-        <w:tc>
-          <w:tcPr>
-            <w:cnfStyle w:val="001000000000" w:firstRow="0" w:lastRow="0" w:firstColumn="1" w:lastColumn="0" w:oddVBand="0" w:evenVBand="0" w:oddHBand="0" w:evenHBand="0" w:firstRowFirstColumn="0" w:firstRowLastColumn="0" w:lastRowFirstColumn="0" w:lastRowLastColumn="0"/>
-            <w:tcW w:w="2405" w:type="dxa"/>
-            <w:vAlign w:val="center"/>
-          </w:tcPr>
-          <w:p>
-            <w:r>
-              <w:t>Vorbedingung</w:t>
-            </w:r>
-          </w:p>
-        </w:tc>
-        <w:tc>
-          <w:tcPr>
-            <w:tcW w:w="6939" w:type="dxa"/>
-            <w:vAlign w:val="center"/>
-          </w:tcPr>
-          <w:p>
-            <w:pPr>
-              <w:cnfStyle w:val="000000000000" w:firstRow="0" w:lastRow="0" w:firstColumn="0" w:lastColumn="0" w:oddVBand="0" w:evenVBand="0" w:oddHBand="0" w:evenHBand="0" w:firstRowFirstColumn="0" w:firstRowLastColumn="0" w:lastRowFirstColumn="0" w:lastRowLastColumn="0"/>
-            </w:pPr>
-            <w:r>
-              <w:t xml:space="preserve">Programm offen, Verbindung zum Internet, Verbindung zur API, </w:t>
-            </w:r>
-          </w:p>
-        </w:tc>
-      </w:tr>
-      <w:tr>
-        <w:trPr>
-          <w:cnfStyle w:val="000000100000" w:firstRow="0" w:lastRow="0" w:firstColumn="0" w:lastColumn="0" w:oddVBand="0" w:evenVBand="0" w:oddHBand="1" w:evenHBand="0" w:firstRowFirstColumn="0" w:firstRowLastColumn="0" w:lastRowFirstColumn="0" w:lastRowLastColumn="0"/>
-        </w:trPr>
         <w:tc>
           <w:tcPr>
             <w:cnfStyle w:val="001000000000" w:firstRow="0" w:lastRow="0" w:firstColumn="1" w:lastColumn="0" w:oddVBand="0" w:evenVBand="0" w:oddHBand="0" w:evenHBand="0" w:firstRowFirstColumn="0" w:firstRowLastColumn="0" w:lastRowFirstColumn="0" w:lastRowLastColumn="0"/>
@@ -2388,7 +2960,7 @@
                 <w:ilvl w:val="0"/>
                 <w:numId w:val="36"/>
               </w:numPr>
-              <w:cnfStyle w:val="000000100000" w:firstRow="0" w:lastRow="0" w:firstColumn="0" w:lastColumn="0" w:oddVBand="0" w:evenVBand="0" w:oddHBand="1" w:evenHBand="0" w:firstRowFirstColumn="0" w:firstRowLastColumn="0" w:lastRowFirstColumn="0" w:lastRowLastColumn="0"/>
+              <w:cnfStyle w:val="000000000000" w:firstRow="0" w:lastRow="0" w:firstColumn="0" w:lastColumn="0" w:oddVBand="0" w:evenVBand="0" w:oddHBand="0" w:evenHBand="0" w:firstRowFirstColumn="0" w:firstRowLastColumn="0" w:lastRowFirstColumn="0" w:lastRowLastColumn="0"/>
             </w:pPr>
             <w:r>
               <w:t>Startstaation eingeben</w:t>
@@ -2401,7 +2973,7 @@
                 <w:ilvl w:val="0"/>
                 <w:numId w:val="36"/>
               </w:numPr>
-              <w:cnfStyle w:val="000000100000" w:firstRow="0" w:lastRow="0" w:firstColumn="0" w:lastColumn="0" w:oddVBand="0" w:evenVBand="0" w:oddHBand="1" w:evenHBand="0" w:firstRowFirstColumn="0" w:firstRowLastColumn="0" w:lastRowFirstColumn="0" w:lastRowLastColumn="0"/>
+              <w:cnfStyle w:val="000000000000" w:firstRow="0" w:lastRow="0" w:firstColumn="0" w:lastColumn="0" w:oddVBand="0" w:evenVBand="0" w:oddHBand="0" w:evenHBand="0" w:firstRowFirstColumn="0" w:firstRowLastColumn="0" w:lastRowFirstColumn="0" w:lastRowLastColumn="0"/>
             </w:pPr>
             <w:r>
               <w:t>Button Weiterverbindungen auswählen</w:t>
@@ -2410,6 +2982,9 @@
         </w:tc>
       </w:tr>
       <w:tr>
+        <w:trPr>
+          <w:cnfStyle w:val="000000100000" w:firstRow="0" w:lastRow="0" w:firstColumn="0" w:lastColumn="0" w:oddVBand="0" w:evenVBand="0" w:oddHBand="1" w:evenHBand="0" w:firstRowFirstColumn="0" w:firstRowLastColumn="0" w:lastRowFirstColumn="0" w:lastRowLastColumn="0"/>
+        </w:trPr>
         <w:tc>
           <w:tcPr>
             <w:cnfStyle w:val="001000000000" w:firstRow="0" w:lastRow="0" w:firstColumn="1" w:lastColumn="0" w:oddVBand="0" w:evenVBand="0" w:oddHBand="0" w:evenHBand="0" w:firstRowFirstColumn="0" w:firstRowLastColumn="0" w:lastRowFirstColumn="0" w:lastRowLastColumn="0"/>
@@ -2434,7 +3009,7 @@
                 <w:ilvl w:val="0"/>
                 <w:numId w:val="37"/>
               </w:numPr>
-              <w:cnfStyle w:val="000000000000" w:firstRow="0" w:lastRow="0" w:firstColumn="0" w:lastColumn="0" w:oddVBand="0" w:evenVBand="0" w:oddHBand="0" w:evenHBand="0" w:firstRowFirstColumn="0" w:firstRowLastColumn="0" w:lastRowFirstColumn="0" w:lastRowLastColumn="0"/>
+              <w:cnfStyle w:val="000000100000" w:firstRow="0" w:lastRow="0" w:firstColumn="0" w:lastColumn="0" w:oddVBand="0" w:evenVBand="0" w:oddHBand="1" w:evenHBand="0" w:firstRowFirstColumn="0" w:firstRowLastColumn="0" w:lastRowFirstColumn="0" w:lastRowLastColumn="0"/>
             </w:pPr>
             <w:r>
               <w:t>Button Weiterverbindungen auswählen</w:t>
@@ -2447,7 +3022,7 @@
                 <w:ilvl w:val="0"/>
                 <w:numId w:val="37"/>
               </w:numPr>
-              <w:cnfStyle w:val="000000000000" w:firstRow="0" w:lastRow="0" w:firstColumn="0" w:lastColumn="0" w:oddVBand="0" w:evenVBand="0" w:oddHBand="0" w:evenHBand="0" w:firstRowFirstColumn="0" w:firstRowLastColumn="0" w:lastRowFirstColumn="0" w:lastRowLastColumn="0"/>
+              <w:cnfStyle w:val="000000100000" w:firstRow="0" w:lastRow="0" w:firstColumn="0" w:lastColumn="0" w:oddVBand="0" w:evenVBand="0" w:oddHBand="1" w:evenHBand="0" w:firstRowFirstColumn="0" w:firstRowLastColumn="0" w:lastRowFirstColumn="0" w:lastRowLastColumn="0"/>
             </w:pPr>
             <w:r>
               <w:t>Station eingeben</w:t>
@@ -2456,9 +3031,6 @@
         </w:tc>
       </w:tr>
       <w:tr>
-        <w:trPr>
-          <w:cnfStyle w:val="000000100000" w:firstRow="0" w:lastRow="0" w:firstColumn="0" w:lastColumn="0" w:oddVBand="0" w:evenVBand="0" w:oddHBand="1" w:evenHBand="0" w:firstRowFirstColumn="0" w:firstRowLastColumn="0" w:lastRowFirstColumn="0" w:lastRowLastColumn="0"/>
-        </w:trPr>
         <w:tc>
           <w:tcPr>
             <w:cnfStyle w:val="001000000000" w:firstRow="0" w:lastRow="0" w:firstColumn="1" w:lastColumn="0" w:oddVBand="0" w:evenVBand="0" w:oddHBand="0" w:evenHBand="0" w:firstRowFirstColumn="0" w:firstRowLastColumn="0" w:lastRowFirstColumn="0" w:lastRowLastColumn="0"/>
@@ -2478,7 +3050,7 @@
           </w:tcPr>
           <w:p>
             <w:pPr>
-              <w:cnfStyle w:val="000000100000" w:firstRow="0" w:lastRow="0" w:firstColumn="0" w:lastColumn="0" w:oddVBand="0" w:evenVBand="0" w:oddHBand="1" w:evenHBand="0" w:firstRowFirstColumn="0" w:firstRowLastColumn="0" w:lastRowFirstColumn="0" w:lastRowLastColumn="0"/>
+              <w:cnfStyle w:val="000000000000" w:firstRow="0" w:lastRow="0" w:firstColumn="0" w:lastColumn="0" w:oddVBand="0" w:evenVBand="0" w:oddHBand="0" w:evenHBand="0" w:firstRowFirstColumn="0" w:firstRowLastColumn="0" w:lastRowFirstColumn="0" w:lastRowLastColumn="0"/>
             </w:pPr>
             <w:r>
               <w:t>Die Weiterverbindungen werden angezeigt, so wie bei einer Haltestelltafel</w:t>
@@ -2491,7 +3063,7 @@
       <w:pPr>
         <w:pStyle w:val="Heading3"/>
       </w:pPr>
-      <w:bookmarkStart w:id="6" w:name="_Toc25822136"/>
+      <w:bookmarkStart w:id="6" w:name="_Toc26357522"/>
       <w:r>
         <w:t>A004</w:t>
       </w:r>
@@ -2621,7 +3193,7 @@
           </w:tcPr>
           <w:p>
             <w:r>
-              <w:t>Auslöser</w:t>
+              <w:t>Vorbedingung</w:t>
             </w:r>
           </w:p>
         </w:tc>
@@ -2634,31 +3206,6 @@
             <w:pPr>
               <w:cnfStyle w:val="000000100000" w:firstRow="0" w:lastRow="0" w:firstColumn="0" w:lastColumn="0" w:oddVBand="0" w:evenVBand="0" w:oddHBand="1" w:evenHBand="0" w:firstRowFirstColumn="0" w:firstRowLastColumn="0" w:lastRowFirstColumn="0" w:lastRowLastColumn="0"/>
             </w:pPr>
-          </w:p>
-        </w:tc>
-      </w:tr>
-      <w:tr>
-        <w:tc>
-          <w:tcPr>
-            <w:cnfStyle w:val="001000000000" w:firstRow="0" w:lastRow="0" w:firstColumn="1" w:lastColumn="0" w:oddVBand="0" w:evenVBand="0" w:oddHBand="0" w:evenHBand="0" w:firstRowFirstColumn="0" w:firstRowLastColumn="0" w:lastRowFirstColumn="0" w:lastRowLastColumn="0"/>
-            <w:tcW w:w="2405" w:type="dxa"/>
-            <w:vAlign w:val="center"/>
-          </w:tcPr>
-          <w:p>
-            <w:r>
-              <w:t>Vorbedingung</w:t>
-            </w:r>
-          </w:p>
-        </w:tc>
-        <w:tc>
-          <w:tcPr>
-            <w:tcW w:w="6939" w:type="dxa"/>
-            <w:vAlign w:val="center"/>
-          </w:tcPr>
-          <w:p>
-            <w:pPr>
-              <w:cnfStyle w:val="000000000000" w:firstRow="0" w:lastRow="0" w:firstColumn="0" w:lastColumn="0" w:oddVBand="0" w:evenVBand="0" w:oddHBand="0" w:evenHBand="0" w:firstRowFirstColumn="0" w:firstRowLastColumn="0" w:lastRowFirstColumn="0" w:lastRowLastColumn="0"/>
-            </w:pPr>
             <w:r>
               <w:t xml:space="preserve">Programm offen, Verbindung zum Internet, Verbindung zur API, </w:t>
             </w:r>
@@ -2667,7 +3214,7 @@
       </w:tr>
       <w:tr>
         <w:trPr>
-          <w:cnfStyle w:val="000000100000" w:firstRow="0" w:lastRow="0" w:firstColumn="0" w:lastColumn="0" w:oddVBand="0" w:evenVBand="0" w:oddHBand="1" w:evenHBand="0" w:firstRowFirstColumn="0" w:firstRowLastColumn="0" w:lastRowFirstColumn="0" w:lastRowLastColumn="0"/>
+          <w:trHeight w:val="1257"/>
         </w:trPr>
         <w:tc>
           <w:tcPr>
@@ -2693,7 +3240,7 @@
                 <w:ilvl w:val="0"/>
                 <w:numId w:val="39"/>
               </w:numPr>
-              <w:cnfStyle w:val="000000100000" w:firstRow="0" w:lastRow="0" w:firstColumn="0" w:lastColumn="0" w:oddVBand="0" w:evenVBand="0" w:oddHBand="1" w:evenHBand="0" w:firstRowFirstColumn="0" w:firstRowLastColumn="0" w:lastRowFirstColumn="0" w:lastRowLastColumn="0"/>
+              <w:cnfStyle w:val="000000000000" w:firstRow="0" w:lastRow="0" w:firstColumn="0" w:lastColumn="0" w:oddVBand="0" w:evenVBand="0" w:oddHBand="0" w:evenHBand="0" w:firstRowFirstColumn="0" w:firstRowLastColumn="0" w:lastRowFirstColumn="0" w:lastRowLastColumn="0"/>
             </w:pPr>
             <w:r>
               <w:t>Textfeld Start oder Endstation au</w:t>
@@ -2709,7 +3256,7 @@
                 <w:ilvl w:val="0"/>
                 <w:numId w:val="39"/>
               </w:numPr>
-              <w:cnfStyle w:val="000000100000" w:firstRow="0" w:lastRow="0" w:firstColumn="0" w:lastColumn="0" w:oddVBand="0" w:evenVBand="0" w:oddHBand="1" w:evenHBand="0" w:firstRowFirstColumn="0" w:firstRowLastColumn="0" w:lastRowFirstColumn="0" w:lastRowLastColumn="0"/>
+              <w:cnfStyle w:val="000000000000" w:firstRow="0" w:lastRow="0" w:firstColumn="0" w:lastColumn="0" w:oddVBand="0" w:evenVBand="0" w:oddHBand="0" w:evenHBand="0" w:firstRowFirstColumn="0" w:firstRowLastColumn="0" w:lastRowFirstColumn="0" w:lastRowLastColumn="0"/>
             </w:pPr>
             <w:r>
               <w:t>Station eintippen</w:t>
@@ -2722,7 +3269,7 @@
                 <w:ilvl w:val="0"/>
                 <w:numId w:val="39"/>
               </w:numPr>
-              <w:cnfStyle w:val="000000100000" w:firstRow="0" w:lastRow="0" w:firstColumn="0" w:lastColumn="0" w:oddVBand="0" w:evenVBand="0" w:oddHBand="1" w:evenHBand="0" w:firstRowFirstColumn="0" w:firstRowLastColumn="0" w:lastRowFirstColumn="0" w:lastRowLastColumn="0"/>
+              <w:cnfStyle w:val="000000000000" w:firstRow="0" w:lastRow="0" w:firstColumn="0" w:lastColumn="0" w:oddVBand="0" w:evenVBand="0" w:oddHBand="0" w:evenHBand="0" w:firstRowFirstColumn="0" w:firstRowLastColumn="0" w:lastRowFirstColumn="0" w:lastRowLastColumn="0"/>
             </w:pPr>
             <w:r>
               <w:t>Nach drei buchstaben zeigt es resultate an</w:t>
@@ -2735,36 +3282,11 @@
                 <w:ilvl w:val="0"/>
                 <w:numId w:val="39"/>
               </w:numPr>
-              <w:cnfStyle w:val="000000100000" w:firstRow="0" w:lastRow="0" w:firstColumn="0" w:lastColumn="0" w:oddVBand="0" w:evenVBand="0" w:oddHBand="1" w:evenHBand="0" w:firstRowFirstColumn="0" w:firstRowLastColumn="0" w:lastRowFirstColumn="0" w:lastRowLastColumn="0"/>
-            </w:pPr>
-            <w:r>
-              <w:t>Auswählen</w:t>
-            </w:r>
-          </w:p>
-        </w:tc>
-      </w:tr>
-      <w:tr>
-        <w:tc>
-          <w:tcPr>
-            <w:cnfStyle w:val="001000000000" w:firstRow="0" w:lastRow="0" w:firstColumn="1" w:lastColumn="0" w:oddVBand="0" w:evenVBand="0" w:oddHBand="0" w:evenHBand="0" w:firstRowFirstColumn="0" w:firstRowLastColumn="0" w:lastRowFirstColumn="0" w:lastRowLastColumn="0"/>
-            <w:tcW w:w="2405" w:type="dxa"/>
-            <w:vAlign w:val="center"/>
-          </w:tcPr>
-          <w:p>
-            <w:r>
-              <w:t>Alternativer Ablauf #1</w:t>
-            </w:r>
-          </w:p>
-        </w:tc>
-        <w:tc>
-          <w:tcPr>
-            <w:tcW w:w="6939" w:type="dxa"/>
-            <w:vAlign w:val="center"/>
-          </w:tcPr>
-          <w:p>
-            <w:pPr>
               <w:cnfStyle w:val="000000000000" w:firstRow="0" w:lastRow="0" w:firstColumn="0" w:lastColumn="0" w:oddVBand="0" w:evenVBand="0" w:oddHBand="0" w:evenHBand="0" w:firstRowFirstColumn="0" w:firstRowLastColumn="0" w:lastRowFirstColumn="0" w:lastRowLastColumn="0"/>
             </w:pPr>
+            <w:r>
+              <w:t>Auswählen</w:t>
+            </w:r>
           </w:p>
         </w:tc>
       </w:tr>
@@ -2800,22 +3322,17 @@
         </w:tc>
       </w:tr>
     </w:tbl>
-    <w:p/>
     <w:p>
       <w:pPr>
         <w:spacing w:after="160"/>
       </w:pPr>
-      <w:r>
-        <w:br w:type="page"/>
-      </w:r>
     </w:p>
     <w:p>
       <w:pPr>
         <w:pStyle w:val="Heading3"/>
       </w:pPr>
-      <w:bookmarkStart w:id="7" w:name="_Toc25822137"/>
+      <w:bookmarkStart w:id="7" w:name="_Toc26357523"/>
       <w:r>
-        <w:lastRenderedPageBreak/>
         <w:t>A005</w:t>
       </w:r>
       <w:bookmarkEnd w:id="7"/>
@@ -2862,13 +3379,7 @@
               <w:cnfStyle w:val="100000000000" w:firstRow="1" w:lastRow="0" w:firstColumn="0" w:lastColumn="0" w:oddVBand="0" w:evenVBand="0" w:oddHBand="0" w:evenHBand="0" w:firstRowFirstColumn="0" w:firstRowLastColumn="0" w:lastRowFirstColumn="0" w:lastRowLastColumn="0"/>
             </w:pPr>
             <w:r>
-              <w:t>5</w:t>
-            </w:r>
-            <w:r>
-              <w:t xml:space="preserve"> </w:t>
-            </w:r>
-            <w:r>
-              <w:t>Zeitpunkt eingeben</w:t>
+              <w:t>5 Zeitpunkt eingeben</w:t>
             </w:r>
           </w:p>
         </w:tc>
@@ -2950,7 +3461,7 @@
           </w:tcPr>
           <w:p>
             <w:r>
-              <w:t>Auslöser</w:t>
+              <w:t>Vorbedingung</w:t>
             </w:r>
           </w:p>
         </w:tc>
@@ -2963,41 +3474,13 @@
             <w:pPr>
               <w:cnfStyle w:val="000000100000" w:firstRow="0" w:lastRow="0" w:firstColumn="0" w:lastColumn="0" w:oddVBand="0" w:evenVBand="0" w:oddHBand="1" w:evenHBand="0" w:firstRowFirstColumn="0" w:firstRowLastColumn="0" w:lastRowFirstColumn="0" w:lastRowLastColumn="0"/>
             </w:pPr>
+            <w:r>
+              <w:t xml:space="preserve">Programm offen, Verbindung zum Internet, Verbindung zur API, </w:t>
+            </w:r>
           </w:p>
         </w:tc>
       </w:tr>
       <w:tr>
-        <w:tc>
-          <w:tcPr>
-            <w:cnfStyle w:val="001000000000" w:firstRow="0" w:lastRow="0" w:firstColumn="1" w:lastColumn="0" w:oddVBand="0" w:evenVBand="0" w:oddHBand="0" w:evenHBand="0" w:firstRowFirstColumn="0" w:firstRowLastColumn="0" w:lastRowFirstColumn="0" w:lastRowLastColumn="0"/>
-            <w:tcW w:w="2405" w:type="dxa"/>
-            <w:vAlign w:val="center"/>
-          </w:tcPr>
-          <w:p>
-            <w:r>
-              <w:t>Vorbedingung</w:t>
-            </w:r>
-          </w:p>
-        </w:tc>
-        <w:tc>
-          <w:tcPr>
-            <w:tcW w:w="6939" w:type="dxa"/>
-            <w:vAlign w:val="center"/>
-          </w:tcPr>
-          <w:p>
-            <w:pPr>
-              <w:cnfStyle w:val="000000000000" w:firstRow="0" w:lastRow="0" w:firstColumn="0" w:lastColumn="0" w:oddVBand="0" w:evenVBand="0" w:oddHBand="0" w:evenHBand="0" w:firstRowFirstColumn="0" w:firstRowLastColumn="0" w:lastRowFirstColumn="0" w:lastRowLastColumn="0"/>
-            </w:pPr>
-            <w:r>
-              <w:t xml:space="preserve">Programm offen, Verbindung zum Internet, Verbindung zur API, </w:t>
-            </w:r>
-          </w:p>
-        </w:tc>
-      </w:tr>
-      <w:tr>
-        <w:trPr>
-          <w:cnfStyle w:val="000000100000" w:firstRow="0" w:lastRow="0" w:firstColumn="0" w:lastColumn="0" w:oddVBand="0" w:evenVBand="0" w:oddHBand="1" w:evenHBand="0" w:firstRowFirstColumn="0" w:firstRowLastColumn="0" w:lastRowFirstColumn="0" w:lastRowLastColumn="0"/>
-        </w:trPr>
         <w:tc>
           <w:tcPr>
             <w:cnfStyle w:val="001000000000" w:firstRow="0" w:lastRow="0" w:firstColumn="1" w:lastColumn="0" w:oddVBand="0" w:evenVBand="0" w:oddHBand="0" w:evenHBand="0" w:firstRowFirstColumn="0" w:firstRowLastColumn="0" w:lastRowFirstColumn="0" w:lastRowLastColumn="0"/>
@@ -3022,7 +3505,7 @@
                 <w:ilvl w:val="0"/>
                 <w:numId w:val="40"/>
               </w:numPr>
-              <w:cnfStyle w:val="000000100000" w:firstRow="0" w:lastRow="0" w:firstColumn="0" w:lastColumn="0" w:oddVBand="0" w:evenVBand="0" w:oddHBand="1" w:evenHBand="0" w:firstRowFirstColumn="0" w:firstRowLastColumn="0" w:lastRowFirstColumn="0" w:lastRowLastColumn="0"/>
+              <w:cnfStyle w:val="000000000000" w:firstRow="0" w:lastRow="0" w:firstColumn="0" w:lastColumn="0" w:oddVBand="0" w:evenVBand="0" w:oddHBand="0" w:evenHBand="0" w:firstRowFirstColumn="0" w:firstRowLastColumn="0" w:lastRowFirstColumn="0" w:lastRowLastColumn="0"/>
             </w:pPr>
             <w:r>
               <w:t>Use Case 2 oder3</w:t>
@@ -3035,7 +3518,7 @@
                 <w:ilvl w:val="0"/>
                 <w:numId w:val="40"/>
               </w:numPr>
-              <w:cnfStyle w:val="000000100000" w:firstRow="0" w:lastRow="0" w:firstColumn="0" w:lastColumn="0" w:oddVBand="0" w:evenVBand="0" w:oddHBand="1" w:evenHBand="0" w:firstRowFirstColumn="0" w:firstRowLastColumn="0" w:lastRowFirstColumn="0" w:lastRowLastColumn="0"/>
+              <w:cnfStyle w:val="000000000000" w:firstRow="0" w:lastRow="0" w:firstColumn="0" w:lastColumn="0" w:oddVBand="0" w:evenVBand="0" w:oddHBand="0" w:evenHBand="0" w:firstRowFirstColumn="0" w:firstRowLastColumn="0" w:lastRowFirstColumn="0" w:lastRowLastColumn="0"/>
             </w:pPr>
             <w:r>
               <w:t>Zeit / Datum eingeben</w:t>
@@ -3044,6 +3527,9 @@
         </w:tc>
       </w:tr>
       <w:tr>
+        <w:trPr>
+          <w:cnfStyle w:val="000000100000" w:firstRow="0" w:lastRow="0" w:firstColumn="0" w:lastColumn="0" w:oddVBand="0" w:evenVBand="0" w:oddHBand="1" w:evenHBand="0" w:firstRowFirstColumn="0" w:firstRowLastColumn="0" w:lastRowFirstColumn="0" w:lastRowLastColumn="0"/>
+        </w:trPr>
         <w:tc>
           <w:tcPr>
             <w:cnfStyle w:val="001000000000" w:firstRow="0" w:lastRow="0" w:firstColumn="1" w:lastColumn="0" w:oddVBand="0" w:evenVBand="0" w:oddHBand="0" w:evenHBand="0" w:firstRowFirstColumn="0" w:firstRowLastColumn="0" w:lastRowFirstColumn="0" w:lastRowLastColumn="0"/>
@@ -3068,7 +3554,7 @@
                 <w:ilvl w:val="0"/>
                 <w:numId w:val="41"/>
               </w:numPr>
-              <w:cnfStyle w:val="000000000000" w:firstRow="0" w:lastRow="0" w:firstColumn="0" w:lastColumn="0" w:oddVBand="0" w:evenVBand="0" w:oddHBand="0" w:evenHBand="0" w:firstRowFirstColumn="0" w:firstRowLastColumn="0" w:lastRowFirstColumn="0" w:lastRowLastColumn="0"/>
+              <w:cnfStyle w:val="000000100000" w:firstRow="0" w:lastRow="0" w:firstColumn="0" w:lastColumn="0" w:oddVBand="0" w:evenVBand="0" w:oddHBand="1" w:evenHBand="0" w:firstRowFirstColumn="0" w:firstRowLastColumn="0" w:lastRowFirstColumn="0" w:lastRowLastColumn="0"/>
             </w:pPr>
             <w:r>
               <w:t>Zeit/ Datum eingeben</w:t>
@@ -3081,7 +3567,7 @@
                 <w:ilvl w:val="0"/>
                 <w:numId w:val="41"/>
               </w:numPr>
-              <w:cnfStyle w:val="000000000000" w:firstRow="0" w:lastRow="0" w:firstColumn="0" w:lastColumn="0" w:oddVBand="0" w:evenVBand="0" w:oddHBand="0" w:evenHBand="0" w:firstRowFirstColumn="0" w:firstRowLastColumn="0" w:lastRowFirstColumn="0" w:lastRowLastColumn="0"/>
+              <w:cnfStyle w:val="000000100000" w:firstRow="0" w:lastRow="0" w:firstColumn="0" w:lastColumn="0" w:oddVBand="0" w:evenVBand="0" w:oddHBand="1" w:evenHBand="0" w:firstRowFirstColumn="0" w:firstRowLastColumn="0" w:lastRowFirstColumn="0" w:lastRowLastColumn="0"/>
             </w:pPr>
             <w:r>
               <w:t>Use Case 2 oder 3</w:t>
@@ -3090,9 +3576,6 @@
         </w:tc>
       </w:tr>
       <w:tr>
-        <w:trPr>
-          <w:cnfStyle w:val="000000100000" w:firstRow="0" w:lastRow="0" w:firstColumn="0" w:lastColumn="0" w:oddVBand="0" w:evenVBand="0" w:oddHBand="1" w:evenHBand="0" w:firstRowFirstColumn="0" w:firstRowLastColumn="0" w:lastRowFirstColumn="0" w:lastRowLastColumn="0"/>
-        </w:trPr>
         <w:tc>
           <w:tcPr>
             <w:cnfStyle w:val="001000000000" w:firstRow="0" w:lastRow="0" w:firstColumn="1" w:lastColumn="0" w:oddVBand="0" w:evenVBand="0" w:oddHBand="0" w:evenHBand="0" w:firstRowFirstColumn="0" w:firstRowLastColumn="0" w:lastRowFirstColumn="0" w:lastRowLastColumn="0"/>
@@ -3112,621 +3595,10 @@
           </w:tcPr>
           <w:p>
             <w:pPr>
-              <w:cnfStyle w:val="000000100000" w:firstRow="0" w:lastRow="0" w:firstColumn="0" w:lastColumn="0" w:oddVBand="0" w:evenVBand="0" w:oddHBand="1" w:evenHBand="0" w:firstRowFirstColumn="0" w:firstRowLastColumn="0" w:lastRowFirstColumn="0" w:lastRowLastColumn="0"/>
-            </w:pPr>
-            <w:r>
-              <w:t>Ergebnisse von Use Case 2 oder 3, einfach bei einem gewünschten Zeitpunkt.</w:t>
-            </w:r>
-          </w:p>
-        </w:tc>
-      </w:tr>
-    </w:tbl>
-    <w:p>
-      <w:pPr>
-        <w:pStyle w:val="Heading3"/>
-      </w:pPr>
-      <w:bookmarkStart w:id="8" w:name="_Toc25822138"/>
-      <w:r>
-        <w:t>A006</w:t>
-      </w:r>
-      <w:bookmarkEnd w:id="8"/>
-    </w:p>
-    <w:tbl>
-      <w:tblPr>
-        <w:tblStyle w:val="GridTable5Dark-Accent1"/>
-        <w:tblW w:w="0" w:type="auto"/>
-        <w:tblLook w:val="04A0" w:firstRow="1" w:lastRow="0" w:firstColumn="1" w:lastColumn="0" w:noHBand="0" w:noVBand="1"/>
-      </w:tblPr>
-      <w:tblGrid>
-        <w:gridCol w:w="2405"/>
-        <w:gridCol w:w="6939"/>
-      </w:tblGrid>
-      <w:tr>
-        <w:trPr>
-          <w:cnfStyle w:val="100000000000" w:firstRow="1" w:lastRow="0" w:firstColumn="0" w:lastColumn="0" w:oddVBand="0" w:evenVBand="0" w:oddHBand="0" w:evenHBand="0" w:firstRowFirstColumn="0" w:firstRowLastColumn="0" w:lastRowFirstColumn="0" w:lastRowLastColumn="0"/>
-        </w:trPr>
-        <w:tc>
-          <w:tcPr>
-            <w:cnfStyle w:val="001000000000" w:firstRow="0" w:lastRow="0" w:firstColumn="1" w:lastColumn="0" w:oddVBand="0" w:evenVBand="0" w:oddHBand="0" w:evenHBand="0" w:firstRowFirstColumn="0" w:firstRowLastColumn="0" w:lastRowFirstColumn="0" w:lastRowLastColumn="0"/>
-            <w:tcW w:w="2405" w:type="dxa"/>
-            <w:tcBorders>
-              <w:right w:val="single" w:sz="24" w:space="0" w:color="FFFFFF" w:themeColor="background1"/>
-            </w:tcBorders>
-            <w:vAlign w:val="center"/>
-          </w:tcPr>
-          <w:p>
-            <w:r>
-              <w:t>Use Case</w:t>
-            </w:r>
-          </w:p>
-        </w:tc>
-        <w:tc>
-          <w:tcPr>
-            <w:tcW w:w="6939" w:type="dxa"/>
-            <w:tcBorders>
-              <w:left w:val="single" w:sz="24" w:space="0" w:color="FFFFFF" w:themeColor="background1"/>
-            </w:tcBorders>
-            <w:vAlign w:val="center"/>
-          </w:tcPr>
-          <w:p>
-            <w:pPr>
-              <w:cnfStyle w:val="100000000000" w:firstRow="1" w:lastRow="0" w:firstColumn="0" w:lastColumn="0" w:oddVBand="0" w:evenVBand="0" w:oddHBand="0" w:evenHBand="0" w:firstRowFirstColumn="0" w:firstRowLastColumn="0" w:lastRowFirstColumn="0" w:lastRowLastColumn="0"/>
-            </w:pPr>
-            <w:r>
-              <w:t>6 Suchresultate wärend eintippen anzeigen</w:t>
-            </w:r>
-          </w:p>
-        </w:tc>
-      </w:tr>
-      <w:tr>
-        <w:trPr>
-          <w:cnfStyle w:val="000000100000" w:firstRow="0" w:lastRow="0" w:firstColumn="0" w:lastColumn="0" w:oddVBand="0" w:evenVBand="0" w:oddHBand="1" w:evenHBand="0" w:firstRowFirstColumn="0" w:firstRowLastColumn="0" w:lastRowFirstColumn="0" w:lastRowLastColumn="0"/>
-        </w:trPr>
-        <w:tc>
-          <w:tcPr>
-            <w:cnfStyle w:val="001000000000" w:firstRow="0" w:lastRow="0" w:firstColumn="1" w:lastColumn="0" w:oddVBand="0" w:evenVBand="0" w:oddHBand="0" w:evenHBand="0" w:firstRowFirstColumn="0" w:firstRowLastColumn="0" w:lastRowFirstColumn="0" w:lastRowLastColumn="0"/>
-            <w:tcW w:w="2405" w:type="dxa"/>
-            <w:tcBorders>
-              <w:top w:val="single" w:sz="24" w:space="0" w:color="FFFFFF" w:themeColor="background1"/>
-            </w:tcBorders>
-            <w:vAlign w:val="center"/>
-          </w:tcPr>
-          <w:p>
-            <w:r>
-              <w:t>Beschreibung</w:t>
-            </w:r>
-          </w:p>
-        </w:tc>
-        <w:tc>
-          <w:tcPr>
-            <w:tcW w:w="6939" w:type="dxa"/>
-            <w:tcBorders>
-              <w:top w:val="single" w:sz="24" w:space="0" w:color="FFFFFF" w:themeColor="background1"/>
-            </w:tcBorders>
-            <w:vAlign w:val="center"/>
-          </w:tcPr>
-          <w:p>
-            <w:pPr>
-              <w:cnfStyle w:val="000000100000" w:firstRow="0" w:lastRow="0" w:firstColumn="0" w:lastColumn="0" w:oddVBand="0" w:evenVBand="0" w:oddHBand="1" w:evenHBand="0" w:firstRowFirstColumn="0" w:firstRowLastColumn="0" w:lastRowFirstColumn="0" w:lastRowLastColumn="0"/>
-            </w:pPr>
-            <w:r>
-              <w:t>Suchresultate wärend eintippen schon anzeigen, ab den ersten drei Buchstabe</w:t>
-            </w:r>
-          </w:p>
-        </w:tc>
-      </w:tr>
-      <w:tr>
-        <w:tc>
-          <w:tcPr>
-            <w:cnfStyle w:val="001000000000" w:firstRow="0" w:lastRow="0" w:firstColumn="1" w:lastColumn="0" w:oddVBand="0" w:evenVBand="0" w:oddHBand="0" w:evenHBand="0" w:firstRowFirstColumn="0" w:firstRowLastColumn="0" w:lastRowFirstColumn="0" w:lastRowLastColumn="0"/>
-            <w:tcW w:w="2405" w:type="dxa"/>
-            <w:vAlign w:val="center"/>
-          </w:tcPr>
-          <w:p>
-            <w:r>
-              <w:t>Akteur(e)</w:t>
-            </w:r>
-          </w:p>
-        </w:tc>
-        <w:tc>
-          <w:tcPr>
-            <w:tcW w:w="6939" w:type="dxa"/>
-            <w:vAlign w:val="center"/>
-          </w:tcPr>
-          <w:p>
-            <w:pPr>
               <w:cnfStyle w:val="000000000000" w:firstRow="0" w:lastRow="0" w:firstColumn="0" w:lastColumn="0" w:oddVBand="0" w:evenVBand="0" w:oddHBand="0" w:evenHBand="0" w:firstRowFirstColumn="0" w:firstRowLastColumn="0" w:lastRowFirstColumn="0" w:lastRowLastColumn="0"/>
             </w:pPr>
             <w:r>
-              <w:t>User</w:t>
-            </w:r>
-          </w:p>
-        </w:tc>
-      </w:tr>
-      <w:tr>
-        <w:trPr>
-          <w:cnfStyle w:val="000000100000" w:firstRow="0" w:lastRow="0" w:firstColumn="0" w:lastColumn="0" w:oddVBand="0" w:evenVBand="0" w:oddHBand="1" w:evenHBand="0" w:firstRowFirstColumn="0" w:firstRowLastColumn="0" w:lastRowFirstColumn="0" w:lastRowLastColumn="0"/>
-        </w:trPr>
-        <w:tc>
-          <w:tcPr>
-            <w:cnfStyle w:val="001000000000" w:firstRow="0" w:lastRow="0" w:firstColumn="1" w:lastColumn="0" w:oddVBand="0" w:evenVBand="0" w:oddHBand="0" w:evenHBand="0" w:firstRowFirstColumn="0" w:firstRowLastColumn="0" w:lastRowFirstColumn="0" w:lastRowLastColumn="0"/>
-            <w:tcW w:w="2405" w:type="dxa"/>
-            <w:vAlign w:val="center"/>
-          </w:tcPr>
-          <w:p>
-            <w:r>
-              <w:t>Auslöser</w:t>
-            </w:r>
-          </w:p>
-        </w:tc>
-        <w:tc>
-          <w:tcPr>
-            <w:tcW w:w="6939" w:type="dxa"/>
-            <w:vAlign w:val="center"/>
-          </w:tcPr>
-          <w:p>
-            <w:pPr>
-              <w:cnfStyle w:val="000000100000" w:firstRow="0" w:lastRow="0" w:firstColumn="0" w:lastColumn="0" w:oddVBand="0" w:evenVBand="0" w:oddHBand="1" w:evenHBand="0" w:firstRowFirstColumn="0" w:firstRowLastColumn="0" w:lastRowFirstColumn="0" w:lastRowLastColumn="0"/>
-            </w:pPr>
-          </w:p>
-        </w:tc>
-      </w:tr>
-      <w:tr>
-        <w:tc>
-          <w:tcPr>
-            <w:cnfStyle w:val="001000000000" w:firstRow="0" w:lastRow="0" w:firstColumn="1" w:lastColumn="0" w:oddVBand="0" w:evenVBand="0" w:oddHBand="0" w:evenHBand="0" w:firstRowFirstColumn="0" w:firstRowLastColumn="0" w:lastRowFirstColumn="0" w:lastRowLastColumn="0"/>
-            <w:tcW w:w="2405" w:type="dxa"/>
-            <w:vAlign w:val="center"/>
-          </w:tcPr>
-          <w:p>
-            <w:r>
-              <w:t>Vorbedingung</w:t>
-            </w:r>
-          </w:p>
-        </w:tc>
-        <w:tc>
-          <w:tcPr>
-            <w:tcW w:w="6939" w:type="dxa"/>
-            <w:vAlign w:val="center"/>
-          </w:tcPr>
-          <w:p>
-            <w:pPr>
-              <w:cnfStyle w:val="000000000000" w:firstRow="0" w:lastRow="0" w:firstColumn="0" w:lastColumn="0" w:oddVBand="0" w:evenVBand="0" w:oddHBand="0" w:evenHBand="0" w:firstRowFirstColumn="0" w:firstRowLastColumn="0" w:lastRowFirstColumn="0" w:lastRowLastColumn="0"/>
-            </w:pPr>
-            <w:r>
-              <w:t xml:space="preserve">Programm offen, Verbindung zum Internet, Verbindung zur API, </w:t>
-            </w:r>
-          </w:p>
-        </w:tc>
-      </w:tr>
-      <w:tr>
-        <w:trPr>
-          <w:cnfStyle w:val="000000100000" w:firstRow="0" w:lastRow="0" w:firstColumn="0" w:lastColumn="0" w:oddVBand="0" w:evenVBand="0" w:oddHBand="1" w:evenHBand="0" w:firstRowFirstColumn="0" w:firstRowLastColumn="0" w:lastRowFirstColumn="0" w:lastRowLastColumn="0"/>
-        </w:trPr>
-        <w:tc>
-          <w:tcPr>
-            <w:cnfStyle w:val="001000000000" w:firstRow="0" w:lastRow="0" w:firstColumn="1" w:lastColumn="0" w:oddVBand="0" w:evenVBand="0" w:oddHBand="0" w:evenHBand="0" w:firstRowFirstColumn="0" w:firstRowLastColumn="0" w:lastRowFirstColumn="0" w:lastRowLastColumn="0"/>
-            <w:tcW w:w="2405" w:type="dxa"/>
-            <w:vAlign w:val="center"/>
-          </w:tcPr>
-          <w:p>
-            <w:r>
-              <w:t>Ablauf</w:t>
-            </w:r>
-          </w:p>
-        </w:tc>
-        <w:tc>
-          <w:tcPr>
-            <w:tcW w:w="6939" w:type="dxa"/>
-            <w:vAlign w:val="center"/>
-          </w:tcPr>
-          <w:p>
-            <w:pPr>
-              <w:pStyle w:val="ListParagraph"/>
-              <w:numPr>
-                <w:ilvl w:val="0"/>
-                <w:numId w:val="42"/>
-              </w:numPr>
-              <w:cnfStyle w:val="000000100000" w:firstRow="0" w:lastRow="0" w:firstColumn="0" w:lastColumn="0" w:oddVBand="0" w:evenVBand="0" w:oddHBand="1" w:evenHBand="0" w:firstRowFirstColumn="0" w:firstRowLastColumn="0" w:lastRowFirstColumn="0" w:lastRowLastColumn="0"/>
-            </w:pPr>
-            <w:r>
-              <w:t>Textfeld Start oder Endstation au</w:t>
-            </w:r>
-            <w:r>
-              <w:t>swählen</w:t>
-            </w:r>
-          </w:p>
-          <w:p>
-            <w:pPr>
-              <w:pStyle w:val="ListParagraph"/>
-              <w:numPr>
-                <w:ilvl w:val="0"/>
-                <w:numId w:val="42"/>
-              </w:numPr>
-              <w:cnfStyle w:val="000000100000" w:firstRow="0" w:lastRow="0" w:firstColumn="0" w:lastColumn="0" w:oddVBand="0" w:evenVBand="0" w:oddHBand="1" w:evenHBand="0" w:firstRowFirstColumn="0" w:firstRowLastColumn="0" w:lastRowFirstColumn="0" w:lastRowLastColumn="0"/>
-            </w:pPr>
-            <w:r>
-              <w:t>Station eintippen</w:t>
-            </w:r>
-          </w:p>
-          <w:p>
-            <w:pPr>
-              <w:pStyle w:val="ListParagraph"/>
-              <w:numPr>
-                <w:ilvl w:val="0"/>
-                <w:numId w:val="42"/>
-              </w:numPr>
-              <w:cnfStyle w:val="000000100000" w:firstRow="0" w:lastRow="0" w:firstColumn="0" w:lastColumn="0" w:oddVBand="0" w:evenVBand="0" w:oddHBand="1" w:evenHBand="0" w:firstRowFirstColumn="0" w:firstRowLastColumn="0" w:lastRowFirstColumn="0" w:lastRowLastColumn="0"/>
-            </w:pPr>
-            <w:r>
-              <w:t>Nach drei buchstaben zeigt es resultate an</w:t>
-            </w:r>
-          </w:p>
-          <w:p>
-            <w:pPr>
-              <w:pStyle w:val="ListParagraph"/>
-              <w:numPr>
-                <w:ilvl w:val="0"/>
-                <w:numId w:val="42"/>
-              </w:numPr>
-              <w:cnfStyle w:val="000000100000" w:firstRow="0" w:lastRow="0" w:firstColumn="0" w:lastColumn="0" w:oddVBand="0" w:evenVBand="0" w:oddHBand="1" w:evenHBand="0" w:firstRowFirstColumn="0" w:firstRowLastColumn="0" w:lastRowFirstColumn="0" w:lastRowLastColumn="0"/>
-            </w:pPr>
-            <w:r>
-              <w:t>Auswählen</w:t>
-            </w:r>
-          </w:p>
-        </w:tc>
-      </w:tr>
-      <w:tr>
-        <w:tc>
-          <w:tcPr>
-            <w:cnfStyle w:val="001000000000" w:firstRow="0" w:lastRow="0" w:firstColumn="1" w:lastColumn="0" w:oddVBand="0" w:evenVBand="0" w:oddHBand="0" w:evenHBand="0" w:firstRowFirstColumn="0" w:firstRowLastColumn="0" w:lastRowFirstColumn="0" w:lastRowLastColumn="0"/>
-            <w:tcW w:w="2405" w:type="dxa"/>
-            <w:vAlign w:val="center"/>
-          </w:tcPr>
-          <w:p>
-            <w:r>
-              <w:t>Alternativer Ablauf #1</w:t>
-            </w:r>
-          </w:p>
-        </w:tc>
-        <w:tc>
-          <w:tcPr>
-            <w:tcW w:w="6939" w:type="dxa"/>
-            <w:vAlign w:val="center"/>
-          </w:tcPr>
-          <w:p>
-            <w:pPr>
-              <w:cnfStyle w:val="000000000000" w:firstRow="0" w:lastRow="0" w:firstColumn="0" w:lastColumn="0" w:oddVBand="0" w:evenVBand="0" w:oddHBand="0" w:evenHBand="0" w:firstRowFirstColumn="0" w:firstRowLastColumn="0" w:lastRowFirstColumn="0" w:lastRowLastColumn="0"/>
-            </w:pPr>
-          </w:p>
-        </w:tc>
-      </w:tr>
-      <w:tr>
-        <w:trPr>
-          <w:cnfStyle w:val="000000100000" w:firstRow="0" w:lastRow="0" w:firstColumn="0" w:lastColumn="0" w:oddVBand="0" w:evenVBand="0" w:oddHBand="1" w:evenHBand="0" w:firstRowFirstColumn="0" w:firstRowLastColumn="0" w:lastRowFirstColumn="0" w:lastRowLastColumn="0"/>
-        </w:trPr>
-        <w:tc>
-          <w:tcPr>
-            <w:cnfStyle w:val="001000000000" w:firstRow="0" w:lastRow="0" w:firstColumn="1" w:lastColumn="0" w:oddVBand="0" w:evenVBand="0" w:oddHBand="0" w:evenHBand="0" w:firstRowFirstColumn="0" w:firstRowLastColumn="0" w:lastRowFirstColumn="0" w:lastRowLastColumn="0"/>
-            <w:tcW w:w="2405" w:type="dxa"/>
-            <w:vAlign w:val="center"/>
-          </w:tcPr>
-          <w:p>
-            <w:r>
-              <w:t>Ergebnis</w:t>
-            </w:r>
-          </w:p>
-        </w:tc>
-        <w:tc>
-          <w:tcPr>
-            <w:tcW w:w="6939" w:type="dxa"/>
-            <w:vAlign w:val="center"/>
-          </w:tcPr>
-          <w:p>
-            <w:pPr>
-              <w:cnfStyle w:val="000000100000" w:firstRow="0" w:lastRow="0" w:firstColumn="0" w:lastColumn="0" w:oddVBand="0" w:evenVBand="0" w:oddHBand="1" w:evenHBand="0" w:firstRowFirstColumn="0" w:firstRowLastColumn="0" w:lastRowFirstColumn="0" w:lastRowLastColumn="0"/>
-            </w:pPr>
-            <w:r>
-              <w:t>Zeit sparen</w:t>
-            </w:r>
-          </w:p>
-        </w:tc>
-      </w:tr>
-    </w:tbl>
-    <w:p>
-      <w:pPr>
-        <w:spacing w:after="160"/>
-        <w:rPr>
-          <w:rFonts w:eastAsiaTheme="majorEastAsia" w:cstheme="majorBidi"/>
-          <w:b/>
-          <w:color w:val="707173"/>
-          <w:szCs w:val="24"/>
-        </w:rPr>
-      </w:pPr>
-      <w:bookmarkStart w:id="9" w:name="_Toc25822139"/>
-      <w:r>
-        <w:br w:type="page"/>
-      </w:r>
-    </w:p>
-    <w:p>
-      <w:pPr>
-        <w:pStyle w:val="Heading3"/>
-      </w:pPr>
-      <w:r>
-        <w:lastRenderedPageBreak/>
-        <w:t>A007</w:t>
-      </w:r>
-      <w:bookmarkEnd w:id="9"/>
-    </w:p>
-    <w:tbl>
-      <w:tblPr>
-        <w:tblStyle w:val="GridTable5Dark-Accent1"/>
-        <w:tblW w:w="0" w:type="auto"/>
-        <w:tblLook w:val="04A0" w:firstRow="1" w:lastRow="0" w:firstColumn="1" w:lastColumn="0" w:noHBand="0" w:noVBand="1"/>
-      </w:tblPr>
-      <w:tblGrid>
-        <w:gridCol w:w="2405"/>
-        <w:gridCol w:w="6939"/>
-      </w:tblGrid>
-      <w:tr>
-        <w:trPr>
-          <w:cnfStyle w:val="100000000000" w:firstRow="1" w:lastRow="0" w:firstColumn="0" w:lastColumn="0" w:oddVBand="0" w:evenVBand="0" w:oddHBand="0" w:evenHBand="0" w:firstRowFirstColumn="0" w:firstRowLastColumn="0" w:lastRowFirstColumn="0" w:lastRowLastColumn="0"/>
-        </w:trPr>
-        <w:tc>
-          <w:tcPr>
-            <w:cnfStyle w:val="001000000000" w:firstRow="0" w:lastRow="0" w:firstColumn="1" w:lastColumn="0" w:oddVBand="0" w:evenVBand="0" w:oddHBand="0" w:evenHBand="0" w:firstRowFirstColumn="0" w:firstRowLastColumn="0" w:lastRowFirstColumn="0" w:lastRowLastColumn="0"/>
-            <w:tcW w:w="2405" w:type="dxa"/>
-            <w:tcBorders>
-              <w:right w:val="single" w:sz="24" w:space="0" w:color="FFFFFF" w:themeColor="background1"/>
-            </w:tcBorders>
-            <w:vAlign w:val="center"/>
-          </w:tcPr>
-          <w:p>
-            <w:r>
-              <w:t>Use Case</w:t>
-            </w:r>
-          </w:p>
-        </w:tc>
-        <w:tc>
-          <w:tcPr>
-            <w:tcW w:w="6939" w:type="dxa"/>
-            <w:tcBorders>
-              <w:left w:val="single" w:sz="24" w:space="0" w:color="FFFFFF" w:themeColor="background1"/>
-            </w:tcBorders>
-            <w:vAlign w:val="center"/>
-          </w:tcPr>
-          <w:p>
-            <w:pPr>
-              <w:cnfStyle w:val="100000000000" w:firstRow="1" w:lastRow="0" w:firstColumn="0" w:lastColumn="0" w:oddVBand="0" w:evenVBand="0" w:oddHBand="0" w:evenHBand="0" w:firstRowFirstColumn="0" w:firstRowLastColumn="0" w:lastRowFirstColumn="0" w:lastRowLastColumn="0"/>
-            </w:pPr>
-            <w:r>
-              <w:t xml:space="preserve">7 </w:t>
-            </w:r>
-            <w:r>
-              <w:t>Station finden</w:t>
-            </w:r>
-          </w:p>
-        </w:tc>
-      </w:tr>
-      <w:tr>
-        <w:trPr>
-          <w:cnfStyle w:val="000000100000" w:firstRow="0" w:lastRow="0" w:firstColumn="0" w:lastColumn="0" w:oddVBand="0" w:evenVBand="0" w:oddHBand="1" w:evenHBand="0" w:firstRowFirstColumn="0" w:firstRowLastColumn="0" w:lastRowFirstColumn="0" w:lastRowLastColumn="0"/>
-        </w:trPr>
-        <w:tc>
-          <w:tcPr>
-            <w:cnfStyle w:val="001000000000" w:firstRow="0" w:lastRow="0" w:firstColumn="1" w:lastColumn="0" w:oddVBand="0" w:evenVBand="0" w:oddHBand="0" w:evenHBand="0" w:firstRowFirstColumn="0" w:firstRowLastColumn="0" w:lastRowFirstColumn="0" w:lastRowLastColumn="0"/>
-            <w:tcW w:w="2405" w:type="dxa"/>
-            <w:tcBorders>
-              <w:top w:val="single" w:sz="24" w:space="0" w:color="FFFFFF" w:themeColor="background1"/>
-            </w:tcBorders>
-            <w:vAlign w:val="center"/>
-          </w:tcPr>
-          <w:p>
-            <w:r>
-              <w:t>Beschreibung</w:t>
-            </w:r>
-          </w:p>
-        </w:tc>
-        <w:tc>
-          <w:tcPr>
-            <w:tcW w:w="6939" w:type="dxa"/>
-            <w:tcBorders>
-              <w:top w:val="single" w:sz="24" w:space="0" w:color="FFFFFF" w:themeColor="background1"/>
-            </w:tcBorders>
-            <w:vAlign w:val="center"/>
-          </w:tcPr>
-          <w:p>
-            <w:pPr>
-              <w:cnfStyle w:val="000000100000" w:firstRow="0" w:lastRow="0" w:firstColumn="0" w:lastColumn="0" w:oddVBand="0" w:evenVBand="0" w:oddHBand="1" w:evenHBand="0" w:firstRowFirstColumn="0" w:firstRowLastColumn="0" w:lastRowFirstColumn="0" w:lastRowLastColumn="0"/>
-            </w:pPr>
-            <w:r>
-              <w:t>Der user soll die nächsten 3 stationen finden in seiner nähe</w:t>
-            </w:r>
-          </w:p>
-        </w:tc>
-      </w:tr>
-      <w:tr>
-        <w:tc>
-          <w:tcPr>
-            <w:cnfStyle w:val="001000000000" w:firstRow="0" w:lastRow="0" w:firstColumn="1" w:lastColumn="0" w:oddVBand="0" w:evenVBand="0" w:oddHBand="0" w:evenHBand="0" w:firstRowFirstColumn="0" w:firstRowLastColumn="0" w:lastRowFirstColumn="0" w:lastRowLastColumn="0"/>
-            <w:tcW w:w="2405" w:type="dxa"/>
-            <w:vAlign w:val="center"/>
-          </w:tcPr>
-          <w:p>
-            <w:r>
-              <w:t>Akteur(e)</w:t>
-            </w:r>
-          </w:p>
-        </w:tc>
-        <w:tc>
-          <w:tcPr>
-            <w:tcW w:w="6939" w:type="dxa"/>
-            <w:vAlign w:val="center"/>
-          </w:tcPr>
-          <w:p>
-            <w:pPr>
-              <w:cnfStyle w:val="000000000000" w:firstRow="0" w:lastRow="0" w:firstColumn="0" w:lastColumn="0" w:oddVBand="0" w:evenVBand="0" w:oddHBand="0" w:evenHBand="0" w:firstRowFirstColumn="0" w:firstRowLastColumn="0" w:lastRowFirstColumn="0" w:lastRowLastColumn="0"/>
-            </w:pPr>
-            <w:r>
-              <w:t>User</w:t>
-            </w:r>
-          </w:p>
-        </w:tc>
-      </w:tr>
-      <w:tr>
-        <w:trPr>
-          <w:cnfStyle w:val="000000100000" w:firstRow="0" w:lastRow="0" w:firstColumn="0" w:lastColumn="0" w:oddVBand="0" w:evenVBand="0" w:oddHBand="1" w:evenHBand="0" w:firstRowFirstColumn="0" w:firstRowLastColumn="0" w:lastRowFirstColumn="0" w:lastRowLastColumn="0"/>
-        </w:trPr>
-        <w:tc>
-          <w:tcPr>
-            <w:cnfStyle w:val="001000000000" w:firstRow="0" w:lastRow="0" w:firstColumn="1" w:lastColumn="0" w:oddVBand="0" w:evenVBand="0" w:oddHBand="0" w:evenHBand="0" w:firstRowFirstColumn="0" w:firstRowLastColumn="0" w:lastRowFirstColumn="0" w:lastRowLastColumn="0"/>
-            <w:tcW w:w="2405" w:type="dxa"/>
-            <w:vAlign w:val="center"/>
-          </w:tcPr>
-          <w:p>
-            <w:r>
-              <w:t>Auslöser</w:t>
-            </w:r>
-          </w:p>
-        </w:tc>
-        <w:tc>
-          <w:tcPr>
-            <w:tcW w:w="6939" w:type="dxa"/>
-            <w:vAlign w:val="center"/>
-          </w:tcPr>
-          <w:p>
-            <w:pPr>
-              <w:cnfStyle w:val="000000100000" w:firstRow="0" w:lastRow="0" w:firstColumn="0" w:lastColumn="0" w:oddVBand="0" w:evenVBand="0" w:oddHBand="1" w:evenHBand="0" w:firstRowFirstColumn="0" w:firstRowLastColumn="0" w:lastRowFirstColumn="0" w:lastRowLastColumn="0"/>
-            </w:pPr>
-          </w:p>
-        </w:tc>
-      </w:tr>
-      <w:tr>
-        <w:tc>
-          <w:tcPr>
-            <w:cnfStyle w:val="001000000000" w:firstRow="0" w:lastRow="0" w:firstColumn="1" w:lastColumn="0" w:oddVBand="0" w:evenVBand="0" w:oddHBand="0" w:evenHBand="0" w:firstRowFirstColumn="0" w:firstRowLastColumn="0" w:lastRowFirstColumn="0" w:lastRowLastColumn="0"/>
-            <w:tcW w:w="2405" w:type="dxa"/>
-            <w:vAlign w:val="center"/>
-          </w:tcPr>
-          <w:p>
-            <w:r>
-              <w:t>Vorbedingung</w:t>
-            </w:r>
-          </w:p>
-        </w:tc>
-        <w:tc>
-          <w:tcPr>
-            <w:tcW w:w="6939" w:type="dxa"/>
-            <w:vAlign w:val="center"/>
-          </w:tcPr>
-          <w:p>
-            <w:pPr>
-              <w:cnfStyle w:val="000000000000" w:firstRow="0" w:lastRow="0" w:firstColumn="0" w:lastColumn="0" w:oddVBand="0" w:evenVBand="0" w:oddHBand="0" w:evenHBand="0" w:firstRowFirstColumn="0" w:firstRowLastColumn="0" w:lastRowFirstColumn="0" w:lastRowLastColumn="0"/>
-            </w:pPr>
-            <w:r>
-              <w:t xml:space="preserve">Programm offen, Verbindung zum Internet, Verbindung zur API, </w:t>
-            </w:r>
-            <w:r>
-              <w:t>GPS aktiviert</w:t>
-            </w:r>
-          </w:p>
-        </w:tc>
-      </w:tr>
-      <w:tr>
-        <w:trPr>
-          <w:cnfStyle w:val="000000100000" w:firstRow="0" w:lastRow="0" w:firstColumn="0" w:lastColumn="0" w:oddVBand="0" w:evenVBand="0" w:oddHBand="1" w:evenHBand="0" w:firstRowFirstColumn="0" w:firstRowLastColumn="0" w:lastRowFirstColumn="0" w:lastRowLastColumn="0"/>
-        </w:trPr>
-        <w:tc>
-          <w:tcPr>
-            <w:cnfStyle w:val="001000000000" w:firstRow="0" w:lastRow="0" w:firstColumn="1" w:lastColumn="0" w:oddVBand="0" w:evenVBand="0" w:oddHBand="0" w:evenHBand="0" w:firstRowFirstColumn="0" w:firstRowLastColumn="0" w:lastRowFirstColumn="0" w:lastRowLastColumn="0"/>
-            <w:tcW w:w="2405" w:type="dxa"/>
-            <w:vAlign w:val="center"/>
-          </w:tcPr>
-          <w:p>
-            <w:r>
-              <w:t>Ablauf</w:t>
-            </w:r>
-          </w:p>
-        </w:tc>
-        <w:tc>
-          <w:tcPr>
-            <w:tcW w:w="6939" w:type="dxa"/>
-            <w:vAlign w:val="center"/>
-          </w:tcPr>
-          <w:p>
-            <w:pPr>
-              <w:pStyle w:val="ListParagraph"/>
-              <w:numPr>
-                <w:ilvl w:val="0"/>
-                <w:numId w:val="43"/>
-              </w:numPr>
-              <w:cnfStyle w:val="000000100000" w:firstRow="0" w:lastRow="0" w:firstColumn="0" w:lastColumn="0" w:oddVBand="0" w:evenVBand="0" w:oddHBand="1" w:evenHBand="0" w:firstRowFirstColumn="0" w:firstRowLastColumn="0" w:lastRowFirstColumn="0" w:lastRowLastColumn="0"/>
-            </w:pPr>
-            <w:r>
-              <w:t>Station in nä</w:t>
-            </w:r>
-            <w:r>
-              <w:t>he finden klicken</w:t>
-            </w:r>
-          </w:p>
-        </w:tc>
-      </w:tr>
-      <w:tr>
-        <w:tc>
-          <w:tcPr>
-            <w:cnfStyle w:val="001000000000" w:firstRow="0" w:lastRow="0" w:firstColumn="1" w:lastColumn="0" w:oddVBand="0" w:evenVBand="0" w:oddHBand="0" w:evenHBand="0" w:firstRowFirstColumn="0" w:firstRowLastColumn="0" w:lastRowFirstColumn="0" w:lastRowLastColumn="0"/>
-            <w:tcW w:w="2405" w:type="dxa"/>
-            <w:vAlign w:val="center"/>
-          </w:tcPr>
-          <w:p>
-            <w:r>
-              <w:t>Alternativer Ablauf #1</w:t>
-            </w:r>
-          </w:p>
-        </w:tc>
-        <w:tc>
-          <w:tcPr>
-            <w:tcW w:w="6939" w:type="dxa"/>
-            <w:vAlign w:val="center"/>
-          </w:tcPr>
-          <w:p>
-            <w:pPr>
-              <w:cnfStyle w:val="000000000000" w:firstRow="0" w:lastRow="0" w:firstColumn="0" w:lastColumn="0" w:oddVBand="0" w:evenVBand="0" w:oddHBand="0" w:evenHBand="0" w:firstRowFirstColumn="0" w:firstRowLastColumn="0" w:lastRowFirstColumn="0" w:lastRowLastColumn="0"/>
-            </w:pPr>
-          </w:p>
-        </w:tc>
-      </w:tr>
-      <w:tr>
-        <w:trPr>
-          <w:cnfStyle w:val="000000100000" w:firstRow="0" w:lastRow="0" w:firstColumn="0" w:lastColumn="0" w:oddVBand="0" w:evenVBand="0" w:oddHBand="1" w:evenHBand="0" w:firstRowFirstColumn="0" w:firstRowLastColumn="0" w:lastRowFirstColumn="0" w:lastRowLastColumn="0"/>
-        </w:trPr>
-        <w:tc>
-          <w:tcPr>
-            <w:cnfStyle w:val="001000000000" w:firstRow="0" w:lastRow="0" w:firstColumn="1" w:lastColumn="0" w:oddVBand="0" w:evenVBand="0" w:oddHBand="0" w:evenHBand="0" w:firstRowFirstColumn="0" w:firstRowLastColumn="0" w:lastRowFirstColumn="0" w:lastRowLastColumn="0"/>
-            <w:tcW w:w="2405" w:type="dxa"/>
-            <w:vAlign w:val="center"/>
-          </w:tcPr>
-          <w:p>
-            <w:r>
-              <w:t>Ergebnis</w:t>
-            </w:r>
-          </w:p>
-        </w:tc>
-        <w:tc>
-          <w:tcPr>
-            <w:tcW w:w="6939" w:type="dxa"/>
-            <w:vAlign w:val="center"/>
-          </w:tcPr>
-          <w:p>
-            <w:pPr>
-              <w:cnfStyle w:val="000000100000" w:firstRow="0" w:lastRow="0" w:firstColumn="0" w:lastColumn="0" w:oddVBand="0" w:evenVBand="0" w:oddHBand="1" w:evenHBand="0" w:firstRowFirstColumn="0" w:firstRowLastColumn="0" w:lastRowFirstColumn="0" w:lastRowLastColumn="0"/>
-            </w:pPr>
-            <w:r>
-              <w:t>Map wird geöffnet</w:t>
-            </w:r>
-            <w:r>
-              <w:t xml:space="preserve"> und die nächsten drei stationen angezeigt</w:t>
+              <w:t>Ergebnisse von Use Case 2 oder 3, einfach bei einem gewünschten Zeitpunkt.</w:t>
             </w:r>
           </w:p>
         </w:tc>
@@ -3735,307 +3607,26 @@
     <w:p/>
     <w:p>
       <w:pPr>
-        <w:pStyle w:val="Heading3"/>
-      </w:pPr>
-      <w:bookmarkStart w:id="10" w:name="_Toc25822140"/>
-      <w:r>
-        <w:t>A008</w:t>
-      </w:r>
-      <w:bookmarkEnd w:id="10"/>
-    </w:p>
-    <w:tbl>
-      <w:tblPr>
-        <w:tblStyle w:val="GridTable5Dark-Accent1"/>
-        <w:tblW w:w="0" w:type="auto"/>
-        <w:tblLook w:val="04A0" w:firstRow="1" w:lastRow="0" w:firstColumn="1" w:lastColumn="0" w:noHBand="0" w:noVBand="1"/>
-      </w:tblPr>
-      <w:tblGrid>
-        <w:gridCol w:w="2405"/>
-        <w:gridCol w:w="6939"/>
-      </w:tblGrid>
-      <w:tr>
-        <w:trPr>
-          <w:cnfStyle w:val="100000000000" w:firstRow="1" w:lastRow="0" w:firstColumn="0" w:lastColumn="0" w:oddVBand="0" w:evenVBand="0" w:oddHBand="0" w:evenHBand="0" w:firstRowFirstColumn="0" w:firstRowLastColumn="0" w:lastRowFirstColumn="0" w:lastRowLastColumn="0"/>
-        </w:trPr>
-        <w:tc>
-          <w:tcPr>
-            <w:cnfStyle w:val="001000000000" w:firstRow="0" w:lastRow="0" w:firstColumn="1" w:lastColumn="0" w:oddVBand="0" w:evenVBand="0" w:oddHBand="0" w:evenHBand="0" w:firstRowFirstColumn="0" w:firstRowLastColumn="0" w:lastRowFirstColumn="0" w:lastRowLastColumn="0"/>
-            <w:tcW w:w="2405" w:type="dxa"/>
-            <w:tcBorders>
-              <w:right w:val="single" w:sz="24" w:space="0" w:color="FFFFFF" w:themeColor="background1"/>
-            </w:tcBorders>
-            <w:vAlign w:val="center"/>
-          </w:tcPr>
-          <w:p>
-            <w:r>
-              <w:t>Use Case</w:t>
-            </w:r>
-          </w:p>
-        </w:tc>
-        <w:tc>
-          <w:tcPr>
-            <w:tcW w:w="6939" w:type="dxa"/>
-            <w:tcBorders>
-              <w:left w:val="single" w:sz="24" w:space="0" w:color="FFFFFF" w:themeColor="background1"/>
-            </w:tcBorders>
-            <w:vAlign w:val="center"/>
-          </w:tcPr>
-          <w:p>
-            <w:pPr>
-              <w:cnfStyle w:val="100000000000" w:firstRow="1" w:lastRow="0" w:firstColumn="0" w:lastColumn="0" w:oddVBand="0" w:evenVBand="0" w:oddHBand="0" w:evenHBand="0" w:firstRowFirstColumn="0" w:firstRowLastColumn="0" w:lastRowFirstColumn="0" w:lastRowLastColumn="0"/>
-            </w:pPr>
-            <w:r>
-              <w:t>8</w:t>
-            </w:r>
-            <w:r>
-              <w:t xml:space="preserve"> Suchresultate wärend eintippen anzeigen</w:t>
-            </w:r>
-          </w:p>
-        </w:tc>
-      </w:tr>
-      <w:tr>
-        <w:trPr>
-          <w:cnfStyle w:val="000000100000" w:firstRow="0" w:lastRow="0" w:firstColumn="0" w:lastColumn="0" w:oddVBand="0" w:evenVBand="0" w:oddHBand="1" w:evenHBand="0" w:firstRowFirstColumn="0" w:firstRowLastColumn="0" w:lastRowFirstColumn="0" w:lastRowLastColumn="0"/>
-        </w:trPr>
-        <w:tc>
-          <w:tcPr>
-            <w:cnfStyle w:val="001000000000" w:firstRow="0" w:lastRow="0" w:firstColumn="1" w:lastColumn="0" w:oddVBand="0" w:evenVBand="0" w:oddHBand="0" w:evenHBand="0" w:firstRowFirstColumn="0" w:firstRowLastColumn="0" w:lastRowFirstColumn="0" w:lastRowLastColumn="0"/>
-            <w:tcW w:w="2405" w:type="dxa"/>
-            <w:tcBorders>
-              <w:top w:val="single" w:sz="24" w:space="0" w:color="FFFFFF" w:themeColor="background1"/>
-            </w:tcBorders>
-            <w:vAlign w:val="center"/>
-          </w:tcPr>
-          <w:p>
-            <w:r>
-              <w:t>Beschreibung</w:t>
-            </w:r>
-          </w:p>
-        </w:tc>
-        <w:tc>
-          <w:tcPr>
-            <w:tcW w:w="6939" w:type="dxa"/>
-            <w:tcBorders>
-              <w:top w:val="single" w:sz="24" w:space="0" w:color="FFFFFF" w:themeColor="background1"/>
-            </w:tcBorders>
-            <w:vAlign w:val="center"/>
-          </w:tcPr>
-          <w:p>
-            <w:pPr>
-              <w:cnfStyle w:val="000000100000" w:firstRow="0" w:lastRow="0" w:firstColumn="0" w:lastColumn="0" w:oddVBand="0" w:evenVBand="0" w:oddHBand="1" w:evenHBand="0" w:firstRowFirstColumn="0" w:firstRowLastColumn="0" w:lastRowFirstColumn="0" w:lastRowLastColumn="0"/>
-            </w:pPr>
-            <w:r>
-              <w:t>Suchresultat per Mail versenden</w:t>
-            </w:r>
-          </w:p>
-        </w:tc>
-      </w:tr>
-      <w:tr>
-        <w:tc>
-          <w:tcPr>
-            <w:cnfStyle w:val="001000000000" w:firstRow="0" w:lastRow="0" w:firstColumn="1" w:lastColumn="0" w:oddVBand="0" w:evenVBand="0" w:oddHBand="0" w:evenHBand="0" w:firstRowFirstColumn="0" w:firstRowLastColumn="0" w:lastRowFirstColumn="0" w:lastRowLastColumn="0"/>
-            <w:tcW w:w="2405" w:type="dxa"/>
-            <w:vAlign w:val="center"/>
-          </w:tcPr>
-          <w:p>
-            <w:r>
-              <w:t>Akteur(e)</w:t>
-            </w:r>
-          </w:p>
-        </w:tc>
-        <w:tc>
-          <w:tcPr>
-            <w:tcW w:w="6939" w:type="dxa"/>
-            <w:vAlign w:val="center"/>
-          </w:tcPr>
-          <w:p>
-            <w:pPr>
-              <w:cnfStyle w:val="000000000000" w:firstRow="0" w:lastRow="0" w:firstColumn="0" w:lastColumn="0" w:oddVBand="0" w:evenVBand="0" w:oddHBand="0" w:evenHBand="0" w:firstRowFirstColumn="0" w:firstRowLastColumn="0" w:lastRowFirstColumn="0" w:lastRowLastColumn="0"/>
-            </w:pPr>
-            <w:r>
-              <w:t>User</w:t>
-            </w:r>
-          </w:p>
-        </w:tc>
-      </w:tr>
-      <w:tr>
-        <w:trPr>
-          <w:cnfStyle w:val="000000100000" w:firstRow="0" w:lastRow="0" w:firstColumn="0" w:lastColumn="0" w:oddVBand="0" w:evenVBand="0" w:oddHBand="1" w:evenHBand="0" w:firstRowFirstColumn="0" w:firstRowLastColumn="0" w:lastRowFirstColumn="0" w:lastRowLastColumn="0"/>
-        </w:trPr>
-        <w:tc>
-          <w:tcPr>
-            <w:cnfStyle w:val="001000000000" w:firstRow="0" w:lastRow="0" w:firstColumn="1" w:lastColumn="0" w:oddVBand="0" w:evenVBand="0" w:oddHBand="0" w:evenHBand="0" w:firstRowFirstColumn="0" w:firstRowLastColumn="0" w:lastRowFirstColumn="0" w:lastRowLastColumn="0"/>
-            <w:tcW w:w="2405" w:type="dxa"/>
-            <w:vAlign w:val="center"/>
-          </w:tcPr>
-          <w:p>
-            <w:r>
-              <w:t>Auslöser</w:t>
-            </w:r>
-          </w:p>
-        </w:tc>
-        <w:tc>
-          <w:tcPr>
-            <w:tcW w:w="6939" w:type="dxa"/>
-            <w:vAlign w:val="center"/>
-          </w:tcPr>
-          <w:p>
-            <w:pPr>
-              <w:cnfStyle w:val="000000100000" w:firstRow="0" w:lastRow="0" w:firstColumn="0" w:lastColumn="0" w:oddVBand="0" w:evenVBand="0" w:oddHBand="1" w:evenHBand="0" w:firstRowFirstColumn="0" w:firstRowLastColumn="0" w:lastRowFirstColumn="0" w:lastRowLastColumn="0"/>
-            </w:pPr>
-          </w:p>
-        </w:tc>
-      </w:tr>
-      <w:tr>
-        <w:tc>
-          <w:tcPr>
-            <w:cnfStyle w:val="001000000000" w:firstRow="0" w:lastRow="0" w:firstColumn="1" w:lastColumn="0" w:oddVBand="0" w:evenVBand="0" w:oddHBand="0" w:evenHBand="0" w:firstRowFirstColumn="0" w:firstRowLastColumn="0" w:lastRowFirstColumn="0" w:lastRowLastColumn="0"/>
-            <w:tcW w:w="2405" w:type="dxa"/>
-            <w:vAlign w:val="center"/>
-          </w:tcPr>
-          <w:p>
-            <w:r>
-              <w:t>Vorbedingung</w:t>
-            </w:r>
-          </w:p>
-        </w:tc>
-        <w:tc>
-          <w:tcPr>
-            <w:tcW w:w="6939" w:type="dxa"/>
-            <w:vAlign w:val="center"/>
-          </w:tcPr>
-          <w:p>
-            <w:pPr>
-              <w:cnfStyle w:val="000000000000" w:firstRow="0" w:lastRow="0" w:firstColumn="0" w:lastColumn="0" w:oddVBand="0" w:evenVBand="0" w:oddHBand="0" w:evenHBand="0" w:firstRowFirstColumn="0" w:firstRowLastColumn="0" w:lastRowFirstColumn="0" w:lastRowLastColumn="0"/>
-            </w:pPr>
-            <w:r>
-              <w:t xml:space="preserve">Programm offen, Verbindung zum Internet, Verbindung zur API, </w:t>
-            </w:r>
-            <w:r>
-              <w:t>Mail</w:t>
-            </w:r>
-            <w:r>
-              <w:t xml:space="preserve"> regisitriert, Suchresultat erhalten</w:t>
-            </w:r>
-          </w:p>
-        </w:tc>
-      </w:tr>
-      <w:tr>
-        <w:trPr>
-          <w:cnfStyle w:val="000000100000" w:firstRow="0" w:lastRow="0" w:firstColumn="0" w:lastColumn="0" w:oddVBand="0" w:evenVBand="0" w:oddHBand="1" w:evenHBand="0" w:firstRowFirstColumn="0" w:firstRowLastColumn="0" w:lastRowFirstColumn="0" w:lastRowLastColumn="0"/>
-        </w:trPr>
-        <w:tc>
-          <w:tcPr>
-            <w:cnfStyle w:val="001000000000" w:firstRow="0" w:lastRow="0" w:firstColumn="1" w:lastColumn="0" w:oddVBand="0" w:evenVBand="0" w:oddHBand="0" w:evenHBand="0" w:firstRowFirstColumn="0" w:firstRowLastColumn="0" w:lastRowFirstColumn="0" w:lastRowLastColumn="0"/>
-            <w:tcW w:w="2405" w:type="dxa"/>
-            <w:vAlign w:val="center"/>
-          </w:tcPr>
-          <w:p>
-            <w:r>
-              <w:t>Ablauf</w:t>
-            </w:r>
-          </w:p>
-        </w:tc>
-        <w:tc>
-          <w:tcPr>
-            <w:tcW w:w="6939" w:type="dxa"/>
-            <w:vAlign w:val="center"/>
-          </w:tcPr>
-          <w:p>
-            <w:pPr>
-              <w:pStyle w:val="ListParagraph"/>
-              <w:numPr>
-                <w:ilvl w:val="0"/>
-                <w:numId w:val="44"/>
-              </w:numPr>
-              <w:cnfStyle w:val="000000100000" w:firstRow="0" w:lastRow="0" w:firstColumn="0" w:lastColumn="0" w:oddVBand="0" w:evenVBand="0" w:oddHBand="1" w:evenHBand="0" w:firstRowFirstColumn="0" w:firstRowLastColumn="0" w:lastRowFirstColumn="0" w:lastRowLastColumn="0"/>
-            </w:pPr>
-            <w:r>
-              <w:t>Auf Mail icon klicken</w:t>
-            </w:r>
-          </w:p>
-        </w:tc>
-      </w:tr>
-      <w:tr>
-        <w:tc>
-          <w:tcPr>
-            <w:cnfStyle w:val="001000000000" w:firstRow="0" w:lastRow="0" w:firstColumn="1" w:lastColumn="0" w:oddVBand="0" w:evenVBand="0" w:oddHBand="0" w:evenHBand="0" w:firstRowFirstColumn="0" w:firstRowLastColumn="0" w:lastRowFirstColumn="0" w:lastRowLastColumn="0"/>
-            <w:tcW w:w="2405" w:type="dxa"/>
-            <w:vAlign w:val="center"/>
-          </w:tcPr>
-          <w:p>
-            <w:r>
-              <w:t>Alternativer Ablauf #1</w:t>
-            </w:r>
-          </w:p>
-        </w:tc>
-        <w:tc>
-          <w:tcPr>
-            <w:tcW w:w="6939" w:type="dxa"/>
-            <w:vAlign w:val="center"/>
-          </w:tcPr>
-          <w:p>
-            <w:pPr>
-              <w:cnfStyle w:val="000000000000" w:firstRow="0" w:lastRow="0" w:firstColumn="0" w:lastColumn="0" w:oddVBand="0" w:evenVBand="0" w:oddHBand="0" w:evenHBand="0" w:firstRowFirstColumn="0" w:firstRowLastColumn="0" w:lastRowFirstColumn="0" w:lastRowLastColumn="0"/>
-            </w:pPr>
-          </w:p>
-        </w:tc>
-      </w:tr>
-      <w:tr>
-        <w:trPr>
-          <w:cnfStyle w:val="000000100000" w:firstRow="0" w:lastRow="0" w:firstColumn="0" w:lastColumn="0" w:oddVBand="0" w:evenVBand="0" w:oddHBand="1" w:evenHBand="0" w:firstRowFirstColumn="0" w:firstRowLastColumn="0" w:lastRowFirstColumn="0" w:lastRowLastColumn="0"/>
-        </w:trPr>
-        <w:tc>
-          <w:tcPr>
-            <w:cnfStyle w:val="001000000000" w:firstRow="0" w:lastRow="0" w:firstColumn="1" w:lastColumn="0" w:oddVBand="0" w:evenVBand="0" w:oddHBand="0" w:evenHBand="0" w:firstRowFirstColumn="0" w:firstRowLastColumn="0" w:lastRowFirstColumn="0" w:lastRowLastColumn="0"/>
-            <w:tcW w:w="2405" w:type="dxa"/>
-            <w:vAlign w:val="center"/>
-          </w:tcPr>
-          <w:p>
-            <w:r>
-              <w:t>Ergebnis</w:t>
-            </w:r>
-          </w:p>
-        </w:tc>
-        <w:tc>
-          <w:tcPr>
-            <w:tcW w:w="6939" w:type="dxa"/>
-            <w:vAlign w:val="center"/>
-          </w:tcPr>
-          <w:p>
-            <w:pPr>
-              <w:cnfStyle w:val="000000100000" w:firstRow="0" w:lastRow="0" w:firstColumn="0" w:lastColumn="0" w:oddVBand="0" w:evenVBand="0" w:oddHBand="1" w:evenHBand="0" w:firstRowFirstColumn="0" w:firstRowLastColumn="0" w:lastRowFirstColumn="0" w:lastRowLastColumn="0"/>
-            </w:pPr>
-            <w:r>
-              <w:t>Mail öffnet sich mit einer Datei drin</w:t>
-            </w:r>
-          </w:p>
-        </w:tc>
-      </w:tr>
-    </w:tbl>
-    <w:p/>
-    <w:p>
-      <w:pPr>
         <w:pStyle w:val="Heading2"/>
       </w:pPr>
-      <w:bookmarkStart w:id="11" w:name="_Toc25822141"/>
+      <w:bookmarkStart w:id="8" w:name="_Toc26357527"/>
       <w:r>
         <w:lastRenderedPageBreak/>
         <w:t>Aktivitäts Diagramm</w:t>
       </w:r>
-      <w:bookmarkEnd w:id="11"/>
+      <w:bookmarkEnd w:id="8"/>
     </w:p>
     <w:p>
       <w:pPr>
         <w:pStyle w:val="Heading3"/>
       </w:pPr>
-      <w:bookmarkStart w:id="12" w:name="_Toc25822142"/>
+      <w:bookmarkStart w:id="9" w:name="_Toc26357528"/>
       <w:r>
         <w:rPr>
           <w:noProof/>
         </w:rPr>
         <w:drawing>
-          <wp:anchor distT="0" distB="0" distL="114300" distR="114300" simplePos="0" relativeHeight="251658240" behindDoc="0" locked="0" layoutInCell="1" allowOverlap="1" wp14:anchorId="44E7CC26" wp14:editId="02C03B53">
+          <wp:anchor distT="0" distB="0" distL="114300" distR="114300" simplePos="0" relativeHeight="251659264" behindDoc="0" locked="0" layoutInCell="1" allowOverlap="1" wp14:anchorId="5138D977" wp14:editId="0CFB8B91">
             <wp:simplePos x="0" y="0"/>
             <wp:positionH relativeFrom="column">
               <wp:posOffset>203835</wp:posOffset>
@@ -4058,7 +3649,7 @@
                     <pic:cNvPicPr/>
                   </pic:nvPicPr>
                   <pic:blipFill>
-                    <a:blip r:embed="rId8">
+                    <a:blip r:embed="rId9">
                       <a:extLst>
                         <a:ext uri="{28A0092B-C50C-407E-A947-70E740481C1C}">
                           <a14:useLocalDpi xmlns:a14="http://schemas.microsoft.com/office/drawing/2010/main" val="0"/>
@@ -4093,19 +3684,17 @@
       <w:r>
         <w:t>A001</w:t>
       </w:r>
-      <w:bookmarkEnd w:id="12"/>
+      <w:bookmarkEnd w:id="9"/>
     </w:p>
     <w:p>
       <w:pPr>
         <w:pStyle w:val="Heading3"/>
       </w:pPr>
-      <w:bookmarkStart w:id="13" w:name="_Toc25822143"/>
-      <w:bookmarkStart w:id="14" w:name="_GoBack"/>
-      <w:bookmarkEnd w:id="14"/>
+      <w:bookmarkStart w:id="10" w:name="_Toc26357529"/>
       <w:r>
         <w:t>A002</w:t>
       </w:r>
-      <w:bookmarkEnd w:id="13"/>
+      <w:bookmarkEnd w:id="10"/>
     </w:p>
     <w:p>
       <w:r>
@@ -4113,7 +3702,7 @@
           <w:noProof/>
         </w:rPr>
         <w:drawing>
-          <wp:inline distT="0" distB="0" distL="0" distR="0" wp14:anchorId="5B4F5185" wp14:editId="17F89080">
+          <wp:inline distT="0" distB="0" distL="0" distR="0" wp14:anchorId="2925EB48" wp14:editId="2EBFE613">
             <wp:extent cx="5939790" cy="2014855"/>
             <wp:effectExtent l="0" t="0" r="3810" b="4445"/>
             <wp:docPr id="2" name="Picture 2"/>
@@ -4128,7 +3717,7 @@
                     <pic:cNvPicPr/>
                   </pic:nvPicPr>
                   <pic:blipFill>
-                    <a:blip r:embed="rId9"/>
+                    <a:blip r:embed="rId10"/>
                     <a:stretch>
                       <a:fillRect/>
                     </a:stretch>
@@ -4153,9 +3742,11 @@
       <w:pPr>
         <w:pStyle w:val="Heading3"/>
       </w:pPr>
+      <w:bookmarkStart w:id="11" w:name="_Toc26357530"/>
       <w:r>
         <w:t>A003</w:t>
       </w:r>
+      <w:bookmarkEnd w:id="11"/>
     </w:p>
     <w:p>
       <w:r>
@@ -4163,7 +3754,7 @@
           <w:noProof/>
         </w:rPr>
         <w:drawing>
-          <wp:inline distT="0" distB="0" distL="0" distR="0" wp14:anchorId="0201C3E5" wp14:editId="1E03FE03">
+          <wp:inline distT="0" distB="0" distL="0" distR="0" wp14:anchorId="12EA343B" wp14:editId="3DE2804B">
             <wp:extent cx="5939790" cy="2453640"/>
             <wp:effectExtent l="0" t="0" r="3810" b="3810"/>
             <wp:docPr id="3" name="Picture 3"/>
@@ -4178,7 +3769,7 @@
                     <pic:cNvPicPr/>
                   </pic:nvPicPr>
                   <pic:blipFill>
-                    <a:blip r:embed="rId10"/>
+                    <a:blip r:embed="rId11"/>
                     <a:stretch>
                       <a:fillRect/>
                     </a:stretch>
@@ -4199,8 +3790,1323 @@
         </w:drawing>
       </w:r>
     </w:p>
+    <w:p>
+      <w:pPr>
+        <w:pStyle w:val="Heading1"/>
+      </w:pPr>
+      <w:r>
+        <w:lastRenderedPageBreak/>
+        <w:t>Ergonomie und GUI Gestaltung</w:t>
+      </w:r>
+    </w:p>
+    <w:p>
+      <w:pPr>
+        <w:pStyle w:val="Heading2"/>
+      </w:pPr>
+      <w:r>
+        <w:t>Geplantes GUI</w:t>
+      </w:r>
+    </w:p>
+    <w:p>
+      <w:pPr>
+        <w:pStyle w:val="Heading3"/>
+      </w:pPr>
+      <w:bookmarkStart w:id="12" w:name="_Toc26357517"/>
+      <w:r>
+        <w:t>A001</w:t>
+      </w:r>
+      <w:bookmarkEnd w:id="12"/>
+      <w:r>
+        <w:t xml:space="preserve"> </w:t>
+      </w:r>
+      <w:r>
+        <w:rPr>
+          <w:noProof/>
+        </w:rPr>
+        <w:drawing>
+          <wp:inline distT="0" distB="0" distL="0" distR="0" wp14:anchorId="3BE7F5AF" wp14:editId="12A4C523">
+            <wp:extent cx="5267325" cy="3867998"/>
+            <wp:effectExtent l="0" t="0" r="0" b="0"/>
+            <wp:docPr id="4" name="Picture 4" descr="cid:image007.jpg@01D5AAA5.A3F33B10"/>
+            <wp:cNvGraphicFramePr>
+              <a:graphicFrameLocks xmlns:a="http://schemas.openxmlformats.org/drawingml/2006/main" noChangeAspect="1"/>
+            </wp:cNvGraphicFramePr>
+            <a:graphic xmlns:a="http://schemas.openxmlformats.org/drawingml/2006/main">
+              <a:graphicData uri="http://schemas.openxmlformats.org/drawingml/2006/picture">
+                <pic:pic xmlns:pic="http://schemas.openxmlformats.org/drawingml/2006/picture">
+                  <pic:nvPicPr>
+                    <pic:cNvPr id="0" name="Picture 1" descr="cid:image007.jpg@01D5AAA5.A3F33B10"/>
+                    <pic:cNvPicPr>
+                      <a:picLocks noChangeAspect="1" noChangeArrowheads="1"/>
+                    </pic:cNvPicPr>
+                  </pic:nvPicPr>
+                  <pic:blipFill>
+                    <a:blip r:embed="rId12" r:link="rId13" cstate="print">
+                      <a:extLst>
+                        <a:ext uri="{28A0092B-C50C-407E-A947-70E740481C1C}">
+                          <a14:useLocalDpi xmlns:a14="http://schemas.microsoft.com/office/drawing/2010/main" val="0"/>
+                        </a:ext>
+                      </a:extLst>
+                    </a:blip>
+                    <a:srcRect/>
+                    <a:stretch>
+                      <a:fillRect/>
+                    </a:stretch>
+                  </pic:blipFill>
+                  <pic:spPr bwMode="auto">
+                    <a:xfrm>
+                      <a:off x="0" y="0"/>
+                      <a:ext cx="5271997" cy="3871429"/>
+                    </a:xfrm>
+                    <a:prstGeom prst="rect">
+                      <a:avLst/>
+                    </a:prstGeom>
+                    <a:noFill/>
+                    <a:ln>
+                      <a:noFill/>
+                    </a:ln>
+                  </pic:spPr>
+                </pic:pic>
+              </a:graphicData>
+            </a:graphic>
+          </wp:inline>
+        </w:drawing>
+      </w:r>
+    </w:p>
+    <w:p>
+      <w:pPr>
+        <w:pStyle w:val="Heading3"/>
+      </w:pPr>
+      <w:r>
+        <w:t>A002</w:t>
+      </w:r>
+    </w:p>
+    <w:p>
+      <w:r>
+        <w:rPr>
+          <w:noProof/>
+        </w:rPr>
+        <w:drawing>
+          <wp:inline distT="0" distB="0" distL="0" distR="0" wp14:anchorId="2B5C9188" wp14:editId="568AA614">
+            <wp:extent cx="5939790" cy="3578860"/>
+            <wp:effectExtent l="0" t="0" r="3810" b="2540"/>
+            <wp:docPr id="6" name="Picture 6" descr="cid:image008.jpg@01D5AAA5.A3F33B10"/>
+            <wp:cNvGraphicFramePr>
+              <a:graphicFrameLocks xmlns:a="http://schemas.openxmlformats.org/drawingml/2006/main" noChangeAspect="1"/>
+            </wp:cNvGraphicFramePr>
+            <a:graphic xmlns:a="http://schemas.openxmlformats.org/drawingml/2006/main">
+              <a:graphicData uri="http://schemas.openxmlformats.org/drawingml/2006/picture">
+                <pic:pic xmlns:pic="http://schemas.openxmlformats.org/drawingml/2006/picture">
+                  <pic:nvPicPr>
+                    <pic:cNvPr id="0" name="Picture 2" descr="cid:image008.jpg@01D5AAA5.A3F33B10"/>
+                    <pic:cNvPicPr>
+                      <a:picLocks noChangeAspect="1" noChangeArrowheads="1"/>
+                    </pic:cNvPicPr>
+                  </pic:nvPicPr>
+                  <pic:blipFill>
+                    <a:blip r:embed="rId14" r:link="rId15" cstate="print">
+                      <a:extLst>
+                        <a:ext uri="{28A0092B-C50C-407E-A947-70E740481C1C}">
+                          <a14:useLocalDpi xmlns:a14="http://schemas.microsoft.com/office/drawing/2010/main" val="0"/>
+                        </a:ext>
+                      </a:extLst>
+                    </a:blip>
+                    <a:srcRect/>
+                    <a:stretch>
+                      <a:fillRect/>
+                    </a:stretch>
+                  </pic:blipFill>
+                  <pic:spPr bwMode="auto">
+                    <a:xfrm>
+                      <a:off x="0" y="0"/>
+                      <a:ext cx="5939790" cy="3578860"/>
+                    </a:xfrm>
+                    <a:prstGeom prst="rect">
+                      <a:avLst/>
+                    </a:prstGeom>
+                    <a:noFill/>
+                    <a:ln>
+                      <a:noFill/>
+                    </a:ln>
+                  </pic:spPr>
+                </pic:pic>
+              </a:graphicData>
+            </a:graphic>
+          </wp:inline>
+        </w:drawing>
+      </w:r>
+    </w:p>
+    <w:p>
+      <w:pPr>
+        <w:pStyle w:val="Heading3"/>
+      </w:pPr>
+      <w:r>
+        <w:lastRenderedPageBreak/>
+        <w:t>A003</w:t>
+      </w:r>
+    </w:p>
+    <w:p>
+      <w:r>
+        <w:rPr>
+          <w:noProof/>
+        </w:rPr>
+        <w:drawing>
+          <wp:inline distT="0" distB="0" distL="0" distR="0" wp14:anchorId="63B902DE" wp14:editId="2AF63028">
+            <wp:extent cx="5939790" cy="3597910"/>
+            <wp:effectExtent l="0" t="0" r="3810" b="2540"/>
+            <wp:docPr id="7" name="Picture 7" descr="cid:image009.jpg@01D5AAA5.A3F33B10"/>
+            <wp:cNvGraphicFramePr>
+              <a:graphicFrameLocks xmlns:a="http://schemas.openxmlformats.org/drawingml/2006/main" noChangeAspect="1"/>
+            </wp:cNvGraphicFramePr>
+            <a:graphic xmlns:a="http://schemas.openxmlformats.org/drawingml/2006/main">
+              <a:graphicData uri="http://schemas.openxmlformats.org/drawingml/2006/picture">
+                <pic:pic xmlns:pic="http://schemas.openxmlformats.org/drawingml/2006/picture">
+                  <pic:nvPicPr>
+                    <pic:cNvPr id="0" name="Picture 3" descr="cid:image009.jpg@01D5AAA5.A3F33B10"/>
+                    <pic:cNvPicPr>
+                      <a:picLocks noChangeAspect="1" noChangeArrowheads="1"/>
+                    </pic:cNvPicPr>
+                  </pic:nvPicPr>
+                  <pic:blipFill>
+                    <a:blip r:embed="rId16" r:link="rId17" cstate="print">
+                      <a:extLst>
+                        <a:ext uri="{28A0092B-C50C-407E-A947-70E740481C1C}">
+                          <a14:useLocalDpi xmlns:a14="http://schemas.microsoft.com/office/drawing/2010/main" val="0"/>
+                        </a:ext>
+                      </a:extLst>
+                    </a:blip>
+                    <a:srcRect/>
+                    <a:stretch>
+                      <a:fillRect/>
+                    </a:stretch>
+                  </pic:blipFill>
+                  <pic:spPr bwMode="auto">
+                    <a:xfrm>
+                      <a:off x="0" y="0"/>
+                      <a:ext cx="5939790" cy="3597910"/>
+                    </a:xfrm>
+                    <a:prstGeom prst="rect">
+                      <a:avLst/>
+                    </a:prstGeom>
+                    <a:noFill/>
+                    <a:ln>
+                      <a:noFill/>
+                    </a:ln>
+                  </pic:spPr>
+                </pic:pic>
+              </a:graphicData>
+            </a:graphic>
+          </wp:inline>
+        </w:drawing>
+      </w:r>
+    </w:p>
+    <w:p>
+      <w:pPr>
+        <w:pStyle w:val="Heading2"/>
+      </w:pPr>
+      <w:r>
+        <w:t>Schlussendliches GUI</w:t>
+      </w:r>
+    </w:p>
+    <w:p>
+      <w:r>
+        <w:t xml:space="preserve">Beim planen des GUI’s hatte ich vor, alle Funktionen zu machen. Da ich aber Zeittechnisch dies nicht erfüllen konnte, hat sich das GUI recht verändert. Als </w:t>
+      </w:r>
+      <w:r>
+        <w:t>Vorlage nahm ich jedoch das A001 GUI, und fügte die anderen in dieses ein. Antstatt z.B der Map, ist die Verbindungsanzeige.</w:t>
+      </w:r>
+    </w:p>
+    <w:p>
+      <w:r>
+        <w:rPr>
+          <w:noProof/>
+        </w:rPr>
+        <w:drawing>
+          <wp:inline distT="0" distB="0" distL="0" distR="0" wp14:anchorId="2F1CDE7D" wp14:editId="4063752A">
+            <wp:extent cx="5939790" cy="2417445"/>
+            <wp:effectExtent l="0" t="0" r="3810" b="1905"/>
+            <wp:docPr id="9" name="Picture 9"/>
+            <wp:cNvGraphicFramePr>
+              <a:graphicFrameLocks xmlns:a="http://schemas.openxmlformats.org/drawingml/2006/main" noChangeAspect="1"/>
+            </wp:cNvGraphicFramePr>
+            <a:graphic xmlns:a="http://schemas.openxmlformats.org/drawingml/2006/main">
+              <a:graphicData uri="http://schemas.openxmlformats.org/drawingml/2006/picture">
+                <pic:pic xmlns:pic="http://schemas.openxmlformats.org/drawingml/2006/picture">
+                  <pic:nvPicPr>
+                    <pic:cNvPr id="1" name=""/>
+                    <pic:cNvPicPr/>
+                  </pic:nvPicPr>
+                  <pic:blipFill>
+                    <a:blip r:embed="rId18"/>
+                    <a:stretch>
+                      <a:fillRect/>
+                    </a:stretch>
+                  </pic:blipFill>
+                  <pic:spPr>
+                    <a:xfrm>
+                      <a:off x="0" y="0"/>
+                      <a:ext cx="5939790" cy="2417445"/>
+                    </a:xfrm>
+                    <a:prstGeom prst="rect">
+                      <a:avLst/>
+                    </a:prstGeom>
+                  </pic:spPr>
+                </pic:pic>
+              </a:graphicData>
+            </a:graphic>
+          </wp:inline>
+        </w:drawing>
+      </w:r>
+    </w:p>
+    <w:p>
+      <w:pPr>
+        <w:pStyle w:val="Heading2"/>
+      </w:pPr>
+      <w:r>
+        <w:br w:type="page"/>
+      </w:r>
+    </w:p>
+    <w:p>
+      <w:pPr>
+        <w:pStyle w:val="Heading1"/>
+      </w:pPr>
+      <w:bookmarkStart w:id="13" w:name="_Toc26357514"/>
+      <w:bookmarkStart w:id="14" w:name="_Toc26357531"/>
+      <w:r>
+        <w:lastRenderedPageBreak/>
+        <w:t>Funktionen</w:t>
+      </w:r>
+      <w:bookmarkEnd w:id="13"/>
+    </w:p>
+    <w:p>
+      <w:pPr>
+        <w:pStyle w:val="Heading2"/>
+      </w:pPr>
+      <w:r>
+        <w:t>Bugs</w:t>
+      </w:r>
+    </w:p>
+    <w:tbl>
+      <w:tblPr>
+        <w:tblStyle w:val="TableGrid"/>
+        <w:tblW w:w="0" w:type="auto"/>
+        <w:tblLook w:val="04A0" w:firstRow="1" w:lastRow="0" w:firstColumn="1" w:lastColumn="0" w:noHBand="0" w:noVBand="1"/>
+      </w:tblPr>
+      <w:tblGrid>
+        <w:gridCol w:w="2547"/>
+        <w:gridCol w:w="6797"/>
+      </w:tblGrid>
+      <w:tr>
+        <w:tc>
+          <w:tcPr>
+            <w:tcW w:w="2547" w:type="dxa"/>
+          </w:tcPr>
+          <w:p>
+            <w:r>
+              <w:t>Arrival</w:t>
+            </w:r>
+          </w:p>
+        </w:tc>
+        <w:tc>
+          <w:tcPr>
+            <w:tcW w:w="6797" w:type="dxa"/>
+          </w:tcPr>
+          <w:p>
+            <w:r>
+              <w:t>Wenn man bei der Zeit Arrival, also Ankunft eingibt, Zeigt es zwar die Zeit an, an welcher man ankommt aber sie ist nicht diese, welche man eingegeben hat.</w:t>
+            </w:r>
+          </w:p>
+        </w:tc>
+      </w:tr>
+    </w:tbl>
     <w:p/>
+    <w:p>
+      <w:pPr>
+        <w:pStyle w:val="Heading2"/>
+      </w:pPr>
+      <w:r>
+        <w:t>Umgesetzt</w:t>
+      </w:r>
+    </w:p>
+    <w:tbl>
+      <w:tblPr>
+        <w:tblStyle w:val="TableGrid"/>
+        <w:tblW w:w="0" w:type="auto"/>
+        <w:tblLook w:val="04A0" w:firstRow="1" w:lastRow="0" w:firstColumn="1" w:lastColumn="0" w:noHBand="0" w:noVBand="1"/>
+      </w:tblPr>
+      <w:tblGrid>
+        <w:gridCol w:w="2547"/>
+        <w:gridCol w:w="6797"/>
+      </w:tblGrid>
+      <w:tr>
+        <w:tc>
+          <w:tcPr>
+            <w:tcW w:w="2547" w:type="dxa"/>
+          </w:tcPr>
+          <w:p>
+            <w:r>
+              <w:t>Station Suchen</w:t>
+            </w:r>
+          </w:p>
+        </w:tc>
+        <w:tc>
+          <w:tcPr>
+            <w:tcW w:w="6797" w:type="dxa"/>
+          </w:tcPr>
+          <w:p>
+            <w:r>
+              <w:t>Es ist möglich eine Station zu suchen und anzuwählen</w:t>
+            </w:r>
+          </w:p>
+        </w:tc>
+      </w:tr>
+      <w:tr>
+        <w:tc>
+          <w:tcPr>
+            <w:tcW w:w="2547" w:type="dxa"/>
+          </w:tcPr>
+          <w:p>
+            <w:r>
+              <w:t>Station vorschlagen</w:t>
+            </w:r>
+          </w:p>
+        </w:tc>
+        <w:tc>
+          <w:tcPr>
+            <w:tcW w:w="6797" w:type="dxa"/>
+          </w:tcPr>
+          <w:p>
+            <w:r>
+              <w:t>Es werden Vorschläge wärend dem Tippen gemacht</w:t>
+            </w:r>
+          </w:p>
+        </w:tc>
+      </w:tr>
+      <w:tr>
+        <w:tc>
+          <w:tcPr>
+            <w:tcW w:w="2547" w:type="dxa"/>
+          </w:tcPr>
+          <w:p>
+            <w:r>
+              <w:t>Zeit auswählen</w:t>
+            </w:r>
+          </w:p>
+        </w:tc>
+        <w:tc>
+          <w:tcPr>
+            <w:tcW w:w="6797" w:type="dxa"/>
+          </w:tcPr>
+          <w:p>
+            <w:r>
+              <w:t>Es ist möglich die Zeit und das Datum selber zu bestimmen</w:t>
+            </w:r>
+          </w:p>
+        </w:tc>
+      </w:tr>
+      <w:tr>
+        <w:tc>
+          <w:tcPr>
+            <w:tcW w:w="2547" w:type="dxa"/>
+          </w:tcPr>
+          <w:p>
+            <w:r>
+              <w:t>Abfahrt oder Ankunft</w:t>
+            </w:r>
+          </w:p>
+        </w:tc>
+        <w:tc>
+          <w:tcPr>
+            <w:tcW w:w="6797" w:type="dxa"/>
+          </w:tcPr>
+          <w:p>
+            <w:r>
+              <w:t>Entscheiden ob die Zeit für die Ankunft oder die Abfahrt ist</w:t>
+            </w:r>
+          </w:p>
+        </w:tc>
+      </w:tr>
+      <w:tr>
+        <w:tc>
+          <w:tcPr>
+            <w:tcW w:w="2547" w:type="dxa"/>
+          </w:tcPr>
+          <w:p>
+            <w:r>
+              <w:t>Bild für vorhanende Verbindungen</w:t>
+            </w:r>
+          </w:p>
+        </w:tc>
+        <w:tc>
+          <w:tcPr>
+            <w:tcW w:w="6797" w:type="dxa"/>
+          </w:tcPr>
+          <w:p>
+            <w:r>
+              <w:t>Wenn keine Verbindung vorhanden ist, wird das Verbindungszeichen durchstrichen.</w:t>
+            </w:r>
+          </w:p>
+        </w:tc>
+      </w:tr>
+    </w:tbl>
+    <w:p>
+      <w:pPr>
+        <w:pStyle w:val="Heading1"/>
+      </w:pPr>
+      <w:r>
+        <w:t>Testfälle</w:t>
+      </w:r>
+      <w:bookmarkEnd w:id="14"/>
+    </w:p>
+    <w:p>
+      <w:pPr>
+        <w:pStyle w:val="Heading2"/>
+      </w:pPr>
+      <w:r>
+        <w:t>Testfall A001</w:t>
+      </w:r>
+    </w:p>
+    <w:tbl>
+      <w:tblPr>
+        <w:tblStyle w:val="TableGrid"/>
+        <w:tblW w:w="0" w:type="auto"/>
+        <w:tblLook w:val="04A0" w:firstRow="1" w:lastRow="0" w:firstColumn="1" w:lastColumn="0" w:noHBand="0" w:noVBand="1"/>
+      </w:tblPr>
+      <w:tblGrid>
+        <w:gridCol w:w="1129"/>
+        <w:gridCol w:w="3969"/>
+        <w:gridCol w:w="4246"/>
+      </w:tblGrid>
+      <w:tr>
+        <w:trPr>
+          <w:trHeight w:val="372"/>
+        </w:trPr>
+        <w:tc>
+          <w:tcPr>
+            <w:tcW w:w="1129" w:type="dxa"/>
+          </w:tcPr>
+          <w:p>
+            <w:r>
+              <w:t>Schritt</w:t>
+            </w:r>
+          </w:p>
+        </w:tc>
+        <w:tc>
+          <w:tcPr>
+            <w:tcW w:w="3969" w:type="dxa"/>
+          </w:tcPr>
+          <w:p>
+            <w:r>
+              <w:t>User Macht</w:t>
+            </w:r>
+          </w:p>
+        </w:tc>
+        <w:tc>
+          <w:tcPr>
+            <w:tcW w:w="4246" w:type="dxa"/>
+          </w:tcPr>
+          <w:p>
+            <w:r>
+              <w:t>Resultat</w:t>
+            </w:r>
+          </w:p>
+        </w:tc>
+      </w:tr>
+      <w:tr>
+        <w:trPr>
+          <w:trHeight w:val="501"/>
+        </w:trPr>
+        <w:tc>
+          <w:tcPr>
+            <w:tcW w:w="1129" w:type="dxa"/>
+          </w:tcPr>
+          <w:p>
+            <w:r>
+              <w:t>1</w:t>
+            </w:r>
+          </w:p>
+        </w:tc>
+        <w:tc>
+          <w:tcPr>
+            <w:tcW w:w="3969" w:type="dxa"/>
+          </w:tcPr>
+          <w:p>
+            <w:r>
+              <w:t>Textfeld Start oder Endstation auswählen</w:t>
+            </w:r>
+          </w:p>
+        </w:tc>
+        <w:tc>
+          <w:tcPr>
+            <w:tcW w:w="4246" w:type="dxa"/>
+          </w:tcPr>
+          <w:p>
+            <w:r>
+              <w:t>Textfeld ist angewählt</w:t>
+            </w:r>
+          </w:p>
+        </w:tc>
+      </w:tr>
+      <w:tr>
+        <w:trPr>
+          <w:trHeight w:val="371"/>
+        </w:trPr>
+        <w:tc>
+          <w:tcPr>
+            <w:tcW w:w="1129" w:type="dxa"/>
+          </w:tcPr>
+          <w:p>
+            <w:r>
+              <w:t>2</w:t>
+            </w:r>
+          </w:p>
+        </w:tc>
+        <w:tc>
+          <w:tcPr>
+            <w:tcW w:w="3969" w:type="dxa"/>
+          </w:tcPr>
+          <w:p>
+            <w:r>
+              <w:t>Station eingeben</w:t>
+            </w:r>
+          </w:p>
+        </w:tc>
+        <w:tc>
+          <w:tcPr>
+            <w:tcW w:w="4246" w:type="dxa"/>
+          </w:tcPr>
+          <w:p>
+            <w:r>
+              <w:t>Vorschläge sollen angezeigt werden. Wenn die Komplette Station eingegeben ist, z.B «Luzern» werden keine Vorschläge angezeigt und der nächste Schritt ist nicht nötig und nicht möglich.</w:t>
+            </w:r>
+          </w:p>
+        </w:tc>
+      </w:tr>
+      <w:tr>
+        <w:trPr>
+          <w:trHeight w:val="371"/>
+        </w:trPr>
+        <w:tc>
+          <w:tcPr>
+            <w:tcW w:w="1129" w:type="dxa"/>
+          </w:tcPr>
+          <w:p>
+            <w:r>
+              <w:t>3</w:t>
+            </w:r>
+          </w:p>
+        </w:tc>
+        <w:tc>
+          <w:tcPr>
+            <w:tcW w:w="3969" w:type="dxa"/>
+          </w:tcPr>
+          <w:p>
+            <w:r>
+              <w:t>Doppelklick auf richtige</w:t>
+            </w:r>
+          </w:p>
+        </w:tc>
+        <w:tc>
+          <w:tcPr>
+            <w:tcW w:w="4246" w:type="dxa"/>
+          </w:tcPr>
+          <w:p>
+            <w:r>
+              <w:t>Wird in Textbox angezeigt und Vorschläge sind weg.</w:t>
+            </w:r>
+          </w:p>
+        </w:tc>
+      </w:tr>
+    </w:tbl>
+    <w:p/>
+    <w:p>
+      <w:pPr>
+        <w:pStyle w:val="Heading2"/>
+      </w:pPr>
+      <w:r>
+        <w:t>Testfall A002</w:t>
+      </w:r>
+    </w:p>
+    <w:tbl>
+      <w:tblPr>
+        <w:tblStyle w:val="TableGrid"/>
+        <w:tblW w:w="0" w:type="auto"/>
+        <w:tblLook w:val="04A0" w:firstRow="1" w:lastRow="0" w:firstColumn="1" w:lastColumn="0" w:noHBand="0" w:noVBand="1"/>
+      </w:tblPr>
+      <w:tblGrid>
+        <w:gridCol w:w="1129"/>
+        <w:gridCol w:w="3969"/>
+        <w:gridCol w:w="4246"/>
+      </w:tblGrid>
+      <w:tr>
+        <w:trPr>
+          <w:trHeight w:val="372"/>
+        </w:trPr>
+        <w:tc>
+          <w:tcPr>
+            <w:tcW w:w="1129" w:type="dxa"/>
+          </w:tcPr>
+          <w:p>
+            <w:r>
+              <w:t>Testfall</w:t>
+            </w:r>
+          </w:p>
+        </w:tc>
+        <w:tc>
+          <w:tcPr>
+            <w:tcW w:w="3969" w:type="dxa"/>
+          </w:tcPr>
+          <w:p>
+            <w:r>
+              <w:t>User Macht</w:t>
+            </w:r>
+          </w:p>
+        </w:tc>
+        <w:tc>
+          <w:tcPr>
+            <w:tcW w:w="4246" w:type="dxa"/>
+          </w:tcPr>
+          <w:p>
+            <w:r>
+              <w:t>Resultat</w:t>
+            </w:r>
+          </w:p>
+        </w:tc>
+      </w:tr>
+      <w:tr>
+        <w:trPr>
+          <w:trHeight w:val="501"/>
+        </w:trPr>
+        <w:tc>
+          <w:tcPr>
+            <w:tcW w:w="1129" w:type="dxa"/>
+          </w:tcPr>
+          <w:p>
+            <w:r>
+              <w:t>1</w:t>
+            </w:r>
+          </w:p>
+        </w:tc>
+        <w:tc>
+          <w:tcPr>
+            <w:tcW w:w="3969" w:type="dxa"/>
+          </w:tcPr>
+          <w:p>
+            <w:r>
+              <w:t>Start oder Endstation eingeben</w:t>
+            </w:r>
+          </w:p>
+        </w:tc>
+        <w:tc>
+          <w:tcPr>
+            <w:tcW w:w="4246" w:type="dxa"/>
+          </w:tcPr>
+          <w:p>
+            <w:r>
+              <w:t>Testfall A001</w:t>
+            </w:r>
+          </w:p>
+        </w:tc>
+      </w:tr>
+      <w:tr>
+        <w:trPr>
+          <w:trHeight w:val="371"/>
+        </w:trPr>
+        <w:tc>
+          <w:tcPr>
+            <w:tcW w:w="1129" w:type="dxa"/>
+          </w:tcPr>
+          <w:p>
+            <w:r>
+              <w:t>2</w:t>
+            </w:r>
+          </w:p>
+        </w:tc>
+        <w:tc>
+          <w:tcPr>
+            <w:tcW w:w="3969" w:type="dxa"/>
+          </w:tcPr>
+          <w:p>
+            <w:r>
+              <w:t>Station eingeben</w:t>
+            </w:r>
+          </w:p>
+        </w:tc>
+        <w:tc>
+          <w:tcPr>
+            <w:tcW w:w="4246" w:type="dxa"/>
+          </w:tcPr>
+          <w:p>
+            <w:r>
+              <w:t>Testfall A001 und wenn der fertig ist, Zeigt es an, dass eine Verbindung vorhanden ist, und man kann den Button klicken</w:t>
+            </w:r>
+          </w:p>
+        </w:tc>
+      </w:tr>
+      <w:tr>
+        <w:trPr>
+          <w:trHeight w:val="371"/>
+        </w:trPr>
+        <w:tc>
+          <w:tcPr>
+            <w:tcW w:w="1129" w:type="dxa"/>
+          </w:tcPr>
+          <w:p>
+            <w:r>
+              <w:lastRenderedPageBreak/>
+              <w:t>3</w:t>
+            </w:r>
+          </w:p>
+        </w:tc>
+        <w:tc>
+          <w:tcPr>
+            <w:tcW w:w="3969" w:type="dxa"/>
+          </w:tcPr>
+          <w:p>
+            <w:r>
+              <w:t>Button Search klicken</w:t>
+            </w:r>
+          </w:p>
+        </w:tc>
+        <w:tc>
+          <w:tcPr>
+            <w:tcW w:w="4246" w:type="dxa"/>
+          </w:tcPr>
+          <w:p>
+            <w:r>
+              <w:t>Verbindungen werden angezeigt</w:t>
+            </w:r>
+          </w:p>
+        </w:tc>
+      </w:tr>
+    </w:tbl>
+    <w:p/>
+    <w:p/>
+    <w:p>
+      <w:pPr>
+        <w:pStyle w:val="Heading2"/>
+      </w:pPr>
+      <w:r>
+        <w:t>Testfall A003</w:t>
+      </w:r>
+    </w:p>
+    <w:tbl>
+      <w:tblPr>
+        <w:tblStyle w:val="TableGrid"/>
+        <w:tblW w:w="0" w:type="auto"/>
+        <w:tblLook w:val="04A0" w:firstRow="1" w:lastRow="0" w:firstColumn="1" w:lastColumn="0" w:noHBand="0" w:noVBand="1"/>
+      </w:tblPr>
+      <w:tblGrid>
+        <w:gridCol w:w="1129"/>
+        <w:gridCol w:w="3969"/>
+        <w:gridCol w:w="4246"/>
+      </w:tblGrid>
+      <w:tr>
+        <w:trPr>
+          <w:trHeight w:val="372"/>
+        </w:trPr>
+        <w:tc>
+          <w:tcPr>
+            <w:tcW w:w="1129" w:type="dxa"/>
+          </w:tcPr>
+          <w:p>
+            <w:r>
+              <w:t>Testfall</w:t>
+            </w:r>
+          </w:p>
+        </w:tc>
+        <w:tc>
+          <w:tcPr>
+            <w:tcW w:w="3969" w:type="dxa"/>
+          </w:tcPr>
+          <w:p>
+            <w:r>
+              <w:t>User Macht</w:t>
+            </w:r>
+          </w:p>
+        </w:tc>
+        <w:tc>
+          <w:tcPr>
+            <w:tcW w:w="4246" w:type="dxa"/>
+          </w:tcPr>
+          <w:p>
+            <w:r>
+              <w:t>Resultat</w:t>
+            </w:r>
+          </w:p>
+        </w:tc>
+      </w:tr>
+      <w:tr>
+        <w:trPr>
+          <w:trHeight w:val="501"/>
+        </w:trPr>
+        <w:tc>
+          <w:tcPr>
+            <w:tcW w:w="1129" w:type="dxa"/>
+          </w:tcPr>
+          <w:p>
+            <w:r>
+              <w:t>1</w:t>
+            </w:r>
+          </w:p>
+        </w:tc>
+        <w:tc>
+          <w:tcPr>
+            <w:tcW w:w="3969" w:type="dxa"/>
+          </w:tcPr>
+          <w:p>
+            <w:r>
+              <w:t>Button Station klicken</w:t>
+            </w:r>
+          </w:p>
+        </w:tc>
+        <w:tc>
+          <w:tcPr>
+            <w:tcW w:w="4246" w:type="dxa"/>
+          </w:tcPr>
+          <w:p>
+            <w:r>
+              <w:t>Programm wechselt zur Station Ansicht</w:t>
+            </w:r>
+          </w:p>
+        </w:tc>
+      </w:tr>
+      <w:tr>
+        <w:trPr>
+          <w:trHeight w:val="371"/>
+        </w:trPr>
+        <w:tc>
+          <w:tcPr>
+            <w:tcW w:w="1129" w:type="dxa"/>
+          </w:tcPr>
+          <w:p>
+            <w:r>
+              <w:t>2</w:t>
+            </w:r>
+          </w:p>
+        </w:tc>
+        <w:tc>
+          <w:tcPr>
+            <w:tcW w:w="3969" w:type="dxa"/>
+          </w:tcPr>
+          <w:p>
+            <w:pPr>
+              <w:tabs>
+                <w:tab w:val="left" w:pos="2250"/>
+              </w:tabs>
+            </w:pPr>
+            <w:r>
+              <w:t>Startstation eingeben</w:t>
+            </w:r>
+          </w:p>
+        </w:tc>
+        <w:tc>
+          <w:tcPr>
+            <w:tcW w:w="4246" w:type="dxa"/>
+          </w:tcPr>
+          <w:p>
+            <w:r>
+              <w:t>Testfall A001</w:t>
+            </w:r>
+          </w:p>
+        </w:tc>
+      </w:tr>
+      <w:tr>
+        <w:trPr>
+          <w:trHeight w:val="371"/>
+        </w:trPr>
+        <w:tc>
+          <w:tcPr>
+            <w:tcW w:w="1129" w:type="dxa"/>
+          </w:tcPr>
+          <w:p>
+            <w:r>
+              <w:t>3</w:t>
+            </w:r>
+          </w:p>
+        </w:tc>
+        <w:tc>
+          <w:tcPr>
+            <w:tcW w:w="3969" w:type="dxa"/>
+          </w:tcPr>
+          <w:p>
+            <w:r>
+              <w:t>Button Search klicken</w:t>
+            </w:r>
+          </w:p>
+        </w:tc>
+        <w:tc>
+          <w:tcPr>
+            <w:tcW w:w="4246" w:type="dxa"/>
+          </w:tcPr>
+          <w:p>
+            <w:r>
+              <w:t>Fahrplan wird angezeigt</w:t>
+            </w:r>
+          </w:p>
+        </w:tc>
+      </w:tr>
+    </w:tbl>
+    <w:p/>
+    <w:p>
+      <w:pPr>
+        <w:pStyle w:val="Heading2"/>
+      </w:pPr>
+      <w:r>
+        <w:t>Testfall A004</w:t>
+      </w:r>
+    </w:p>
+    <w:tbl>
+      <w:tblPr>
+        <w:tblStyle w:val="TableGrid"/>
+        <w:tblW w:w="0" w:type="auto"/>
+        <w:tblLook w:val="04A0" w:firstRow="1" w:lastRow="0" w:firstColumn="1" w:lastColumn="0" w:noHBand="0" w:noVBand="1"/>
+      </w:tblPr>
+      <w:tblGrid>
+        <w:gridCol w:w="1129"/>
+        <w:gridCol w:w="3969"/>
+        <w:gridCol w:w="4246"/>
+      </w:tblGrid>
+      <w:tr>
+        <w:trPr>
+          <w:trHeight w:val="372"/>
+        </w:trPr>
+        <w:tc>
+          <w:tcPr>
+            <w:tcW w:w="1129" w:type="dxa"/>
+          </w:tcPr>
+          <w:p>
+            <w:r>
+              <w:t>Testfall</w:t>
+            </w:r>
+          </w:p>
+        </w:tc>
+        <w:tc>
+          <w:tcPr>
+            <w:tcW w:w="3969" w:type="dxa"/>
+          </w:tcPr>
+          <w:p>
+            <w:r>
+              <w:t>User Macht</w:t>
+            </w:r>
+          </w:p>
+        </w:tc>
+        <w:tc>
+          <w:tcPr>
+            <w:tcW w:w="4246" w:type="dxa"/>
+          </w:tcPr>
+          <w:p>
+            <w:r>
+              <w:t>Resultat</w:t>
+            </w:r>
+          </w:p>
+        </w:tc>
+      </w:tr>
+      <w:tr>
+        <w:trPr>
+          <w:trHeight w:val="501"/>
+        </w:trPr>
+        <w:tc>
+          <w:tcPr>
+            <w:tcW w:w="1129" w:type="dxa"/>
+          </w:tcPr>
+          <w:p>
+            <w:r>
+              <w:t>1</w:t>
+            </w:r>
+          </w:p>
+        </w:tc>
+        <w:tc>
+          <w:tcPr>
+            <w:tcW w:w="3969" w:type="dxa"/>
+          </w:tcPr>
+          <w:p>
+            <w:r>
+              <w:t>Textfeld Start oder Endstation auswählen</w:t>
+            </w:r>
+          </w:p>
+        </w:tc>
+        <w:tc>
+          <w:tcPr>
+            <w:tcW w:w="4246" w:type="dxa"/>
+          </w:tcPr>
+          <w:p>
+            <w:r>
+              <w:t>Textfeld ist angewählt</w:t>
+            </w:r>
+          </w:p>
+        </w:tc>
+      </w:tr>
+      <w:tr>
+        <w:trPr>
+          <w:trHeight w:val="371"/>
+        </w:trPr>
+        <w:tc>
+          <w:tcPr>
+            <w:tcW w:w="1129" w:type="dxa"/>
+          </w:tcPr>
+          <w:p>
+            <w:r>
+              <w:t>2</w:t>
+            </w:r>
+          </w:p>
+        </w:tc>
+        <w:tc>
+          <w:tcPr>
+            <w:tcW w:w="3969" w:type="dxa"/>
+          </w:tcPr>
+          <w:p>
+            <w:r>
+              <w:t>Buchstabe</w:t>
+            </w:r>
+            <w:r>
+              <w:t xml:space="preserve"> eingeben</w:t>
+            </w:r>
+          </w:p>
+        </w:tc>
+        <w:tc>
+          <w:tcPr>
+            <w:tcW w:w="4246" w:type="dxa"/>
+          </w:tcPr>
+          <w:p>
+            <w:r>
+              <w:t>Vorschläge werden angezeigt</w:t>
+            </w:r>
+          </w:p>
+        </w:tc>
+      </w:tr>
+    </w:tbl>
+    <w:p/>
+    <w:p>
+      <w:pPr>
+        <w:pStyle w:val="Heading2"/>
+      </w:pPr>
+      <w:r>
+        <w:t>Testfall A005</w:t>
+      </w:r>
+    </w:p>
+    <w:tbl>
+      <w:tblPr>
+        <w:tblStyle w:val="TableGrid"/>
+        <w:tblW w:w="0" w:type="auto"/>
+        <w:tblLook w:val="04A0" w:firstRow="1" w:lastRow="0" w:firstColumn="1" w:lastColumn="0" w:noHBand="0" w:noVBand="1"/>
+      </w:tblPr>
+      <w:tblGrid>
+        <w:gridCol w:w="1129"/>
+        <w:gridCol w:w="3969"/>
+        <w:gridCol w:w="4246"/>
+      </w:tblGrid>
+      <w:tr>
+        <w:trPr>
+          <w:trHeight w:val="372"/>
+        </w:trPr>
+        <w:tc>
+          <w:tcPr>
+            <w:tcW w:w="1129" w:type="dxa"/>
+          </w:tcPr>
+          <w:p>
+            <w:r>
+              <w:t>Testfall</w:t>
+            </w:r>
+          </w:p>
+        </w:tc>
+        <w:tc>
+          <w:tcPr>
+            <w:tcW w:w="3969" w:type="dxa"/>
+          </w:tcPr>
+          <w:p>
+            <w:r>
+              <w:t>User Macht</w:t>
+            </w:r>
+          </w:p>
+        </w:tc>
+        <w:tc>
+          <w:tcPr>
+            <w:tcW w:w="4246" w:type="dxa"/>
+          </w:tcPr>
+          <w:p>
+            <w:r>
+              <w:t>Resultat</w:t>
+            </w:r>
+          </w:p>
+        </w:tc>
+      </w:tr>
+      <w:tr>
+        <w:trPr>
+          <w:trHeight w:val="501"/>
+        </w:trPr>
+        <w:tc>
+          <w:tcPr>
+            <w:tcW w:w="1129" w:type="dxa"/>
+          </w:tcPr>
+          <w:p>
+            <w:r>
+              <w:t>1</w:t>
+            </w:r>
+          </w:p>
+        </w:tc>
+        <w:tc>
+          <w:tcPr>
+            <w:tcW w:w="3969" w:type="dxa"/>
+          </w:tcPr>
+          <w:p>
+            <w:r>
+              <w:t>Testfall 2 oder 3</w:t>
+            </w:r>
+          </w:p>
+        </w:tc>
+        <w:tc>
+          <w:tcPr>
+            <w:tcW w:w="4246" w:type="dxa"/>
+          </w:tcPr>
+          <w:p>
+            <w:r>
+              <w:t>Individuell</w:t>
+            </w:r>
+          </w:p>
+        </w:tc>
+      </w:tr>
+      <w:tr>
+        <w:trPr>
+          <w:trHeight w:val="371"/>
+        </w:trPr>
+        <w:tc>
+          <w:tcPr>
+            <w:tcW w:w="1129" w:type="dxa"/>
+          </w:tcPr>
+          <w:p>
+            <w:r>
+              <w:t>2</w:t>
+            </w:r>
+          </w:p>
+        </w:tc>
+        <w:tc>
+          <w:tcPr>
+            <w:tcW w:w="3969" w:type="dxa"/>
+          </w:tcPr>
+          <w:p>
+            <w:r>
+              <w:t>Eigenes Datum Zeit eingeben</w:t>
+            </w:r>
+          </w:p>
+        </w:tc>
+        <w:tc>
+          <w:tcPr>
+            <w:tcW w:w="4246" w:type="dxa"/>
+          </w:tcPr>
+          <w:p>
+            <w:r>
+              <w:t>Auf dem GUI nichts</w:t>
+            </w:r>
+          </w:p>
+        </w:tc>
+      </w:tr>
+      <w:tr>
+        <w:trPr>
+          <w:trHeight w:val="371"/>
+        </w:trPr>
+        <w:tc>
+          <w:tcPr>
+            <w:tcW w:w="1129" w:type="dxa"/>
+          </w:tcPr>
+          <w:p>
+            <w:r>
+              <w:t>3</w:t>
+            </w:r>
+          </w:p>
+        </w:tc>
+        <w:tc>
+          <w:tcPr>
+            <w:tcW w:w="3969" w:type="dxa"/>
+          </w:tcPr>
+          <w:p>
+            <w:r>
+              <w:t>Arrival oder Departure anwählen</w:t>
+            </w:r>
+          </w:p>
+        </w:tc>
+        <w:tc>
+          <w:tcPr>
+            <w:tcW w:w="4246" w:type="dxa"/>
+          </w:tcPr>
+          <w:p>
+            <w:r>
+              <w:t>Anderer Point wird deaktiviert</w:t>
+            </w:r>
+          </w:p>
+        </w:tc>
+      </w:tr>
+      <w:tr>
+        <w:trPr>
+          <w:trHeight w:val="371"/>
+        </w:trPr>
+        <w:tc>
+          <w:tcPr>
+            <w:tcW w:w="1129" w:type="dxa"/>
+          </w:tcPr>
+          <w:p>
+            <w:r>
+              <w:t>4</w:t>
+            </w:r>
+          </w:p>
+        </w:tc>
+        <w:tc>
+          <w:tcPr>
+            <w:tcW w:w="3969" w:type="dxa"/>
+          </w:tcPr>
+          <w:p>
+            <w:r>
+              <w:t>Search button klicken</w:t>
+            </w:r>
+          </w:p>
+        </w:tc>
+        <w:tc>
+          <w:tcPr>
+            <w:tcW w:w="4246" w:type="dxa"/>
+          </w:tcPr>
+          <w:p>
+            <w:r>
+              <w:t>Individuelle Anzeigen mit dem gegebenen Datum/Zeit</w:t>
+            </w:r>
+          </w:p>
+        </w:tc>
+      </w:tr>
+    </w:tbl>
+    <w:p/>
+    <w:p/>
+    <w:p>
+      <w:pPr>
+        <w:pStyle w:val="Heading1"/>
+      </w:pPr>
+      <w:bookmarkStart w:id="15" w:name="_Toc26357533"/>
+      <w:r>
+        <w:t>Installationsanleitung</w:t>
+      </w:r>
+      <w:bookmarkEnd w:id="15"/>
+    </w:p>
+    <w:p>
+      <w:r>
+        <w:t>-Github 7zip datei herunterladen</w:t>
+      </w:r>
+    </w:p>
+    <w:p>
+      <w:r>
+        <w:t>-Lokal entpacken</w:t>
+      </w:r>
+    </w:p>
+    <w:p>
+      <w:r>
+        <w:t>-Exe</w:t>
+      </w:r>
+      <w:bookmarkStart w:id="16" w:name="_GoBack"/>
+      <w:bookmarkEnd w:id="16"/>
+      <w:r>
+        <w:t xml:space="preserve"> Datei ausführen</w:t>
+      </w:r>
+    </w:p>
     <w:sectPr>
+      <w:headerReference w:type="default" r:id="rId19"/>
+      <w:footerReference w:type="default" r:id="rId20"/>
       <w:type w:val="continuous"/>
       <w:pgSz w:w="11906" w:h="16838" w:code="9"/>
       <w:pgMar w:top="1474" w:right="1134" w:bottom="1418" w:left="1418" w:header="567" w:footer="510" w:gutter="0"/>
@@ -4232,6 +5138,77 @@
 </w:endnotes>
 </file>
 
+<file path=word/footer1.xml><?xml version="1.0" encoding="utf-8"?>
+<w:ftr xmlns:wpc="http://schemas.microsoft.com/office/word/2010/wordprocessingCanvas" xmlns:cx="http://schemas.microsoft.com/office/drawing/2014/chartex" xmlns:cx1="http://schemas.microsoft.com/office/drawing/2015/9/8/chartex" xmlns:cx2="http://schemas.microsoft.com/office/drawing/2015/10/21/chartex" xmlns:cx3="http://schemas.microsoft.com/office/drawing/2016/5/9/chartex" xmlns:cx4="http://schemas.microsoft.com/office/drawing/2016/5/10/chartex" xmlns:cx5="http://schemas.microsoft.com/office/drawing/2016/5/11/chartex" xmlns:cx6="http://schemas.microsoft.com/office/drawing/2016/5/12/chartex" xmlns:cx7="http://schemas.microsoft.com/office/drawing/2016/5/13/chartex" xmlns:cx8="http://schemas.microsoft.com/office/drawing/2016/5/14/chartex" xmlns:mc="http://schemas.openxmlformats.org/markup-compatibility/2006" xmlns:aink="http://schemas.microsoft.com/office/drawing/2016/ink" xmlns:am3d="http://schemas.microsoft.com/office/drawing/2017/model3d" xmlns:o="urn:schemas-microsoft-com:office:office" xmlns:r="http://schemas.openxmlformats.org/officeDocument/2006/relationships" xmlns:m="http://schemas.openxmlformats.org/officeDocument/2006/math" xmlns:v="urn:schemas-microsoft-com:vml" xmlns:wp14="http://schemas.microsoft.com/office/word/2010/wordprocessingDrawing" xmlns:wp="http://schemas.openxmlformats.org/drawingml/2006/wordprocessingDrawing" xmlns:w10="urn:schemas-microsoft-com:office:word" xmlns:w="http://schemas.openxmlformats.org/wordprocessingml/2006/main" xmlns:w14="http://schemas.microsoft.com/office/word/2010/wordml" xmlns:w15="http://schemas.microsoft.com/office/word/2012/wordml" xmlns:w16cid="http://schemas.microsoft.com/office/word/2016/wordml/cid" xmlns:w16se="http://schemas.microsoft.com/office/word/2015/wordml/symex" xmlns:wpg="http://schemas.microsoft.com/office/word/2010/wordprocessingGroup" xmlns:wpi="http://schemas.microsoft.com/office/word/2010/wordprocessingInk" xmlns:wne="http://schemas.microsoft.com/office/word/2006/wordml" xmlns:wps="http://schemas.microsoft.com/office/word/2010/wordprocessingShape" mc:Ignorable="w14 w15 w16se w16cid wp14">
+  <w:sdt>
+    <w:sdtPr>
+      <w:id w:val="1177158384"/>
+      <w:docPartObj>
+        <w:docPartGallery w:val="Page Numbers (Bottom of Page)"/>
+        <w:docPartUnique/>
+      </w:docPartObj>
+    </w:sdtPr>
+    <w:sdtEndPr>
+      <w:rPr>
+        <w:noProof/>
+      </w:rPr>
+    </w:sdtEndPr>
+    <w:sdtContent>
+      <w:p>
+        <w:pPr>
+          <w:pStyle w:val="Footer"/>
+          <w:jc w:val="right"/>
+        </w:pPr>
+        <w:r>
+          <w:fldChar w:fldCharType="begin"/>
+        </w:r>
+        <w:r>
+          <w:instrText xml:space="preserve"> PAGE   \* MERGEFORMAT </w:instrText>
+        </w:r>
+        <w:r>
+          <w:fldChar w:fldCharType="separate"/>
+        </w:r>
+        <w:r>
+          <w:rPr>
+            <w:noProof/>
+          </w:rPr>
+          <w:t>2</w:t>
+        </w:r>
+        <w:r>
+          <w:rPr>
+            <w:noProof/>
+          </w:rPr>
+          <w:fldChar w:fldCharType="end"/>
+        </w:r>
+      </w:p>
+    </w:sdtContent>
+  </w:sdt>
+  <w:p>
+    <w:pPr>
+      <w:pStyle w:val="Footer"/>
+    </w:pPr>
+    <w:r>
+      <w:fldChar w:fldCharType="begin"/>
+    </w:r>
+    <w:r>
+      <w:instrText xml:space="preserve"> TIME \@ "dd.MM.yyyy" </w:instrText>
+    </w:r>
+    <w:r>
+      <w:fldChar w:fldCharType="separate"/>
+    </w:r>
+    <w:r>
+      <w:rPr>
+        <w:noProof/>
+      </w:rPr>
+      <w:t>04.12.2019</w:t>
+    </w:r>
+    <w:r>
+      <w:fldChar w:fldCharType="end"/>
+    </w:r>
+  </w:p>
+</w:ftr>
+</file>
+
 <file path=word/footnotes.xml><?xml version="1.0" encoding="utf-8"?>
 <w:footnotes xmlns:wpc="http://schemas.microsoft.com/office/word/2010/wordprocessingCanvas" xmlns:cx="http://schemas.microsoft.com/office/drawing/2014/chartex" xmlns:cx1="http://schemas.microsoft.com/office/drawing/2015/9/8/chartex" xmlns:cx2="http://schemas.microsoft.com/office/drawing/2015/10/21/chartex" xmlns:cx3="http://schemas.microsoft.com/office/drawing/2016/5/9/chartex" xmlns:cx4="http://schemas.microsoft.com/office/drawing/2016/5/10/chartex" xmlns:cx5="http://schemas.microsoft.com/office/drawing/2016/5/11/chartex" xmlns:cx6="http://schemas.microsoft.com/office/drawing/2016/5/12/chartex" xmlns:cx7="http://schemas.microsoft.com/office/drawing/2016/5/13/chartex" xmlns:cx8="http://schemas.microsoft.com/office/drawing/2016/5/14/chartex" xmlns:mc="http://schemas.openxmlformats.org/markup-compatibility/2006" xmlns:aink="http://schemas.microsoft.com/office/drawing/2016/ink" xmlns:am3d="http://schemas.microsoft.com/office/drawing/2017/model3d" xmlns:o="urn:schemas-microsoft-com:office:office" xmlns:r="http://schemas.openxmlformats.org/officeDocument/2006/relationships" xmlns:m="http://schemas.openxmlformats.org/officeDocument/2006/math" xmlns:v="urn:schemas-microsoft-com:vml" xmlns:wp14="http://schemas.microsoft.com/office/word/2010/wordprocessingDrawing" xmlns:wp="http://schemas.openxmlformats.org/drawingml/2006/wordprocessingDrawing" xmlns:w10="urn:schemas-microsoft-com:office:word" xmlns:w="http://schemas.openxmlformats.org/wordprocessingml/2006/main" xmlns:w14="http://schemas.microsoft.com/office/word/2010/wordml" xmlns:w15="http://schemas.microsoft.com/office/word/2012/wordml" xmlns:w16cid="http://schemas.microsoft.com/office/word/2016/wordml/cid" xmlns:w16se="http://schemas.microsoft.com/office/word/2015/wordml/symex" xmlns:wpg="http://schemas.microsoft.com/office/word/2010/wordprocessingGroup" xmlns:wpi="http://schemas.microsoft.com/office/word/2010/wordprocessingInk" xmlns:wne="http://schemas.microsoft.com/office/word/2006/wordml" xmlns:wps="http://schemas.microsoft.com/office/word/2010/wordprocessingShape" mc:Ignorable="w14 w15 w16se w16cid wp14">
   <w:footnote w:type="separator" w:id="-1">
@@ -4251,6 +5228,26 @@
 </w:footnotes>
 </file>
 
+<file path=word/header1.xml><?xml version="1.0" encoding="utf-8"?>
+<w:hdr xmlns:wpc="http://schemas.microsoft.com/office/word/2010/wordprocessingCanvas" xmlns:cx="http://schemas.microsoft.com/office/drawing/2014/chartex" xmlns:cx1="http://schemas.microsoft.com/office/drawing/2015/9/8/chartex" xmlns:cx2="http://schemas.microsoft.com/office/drawing/2015/10/21/chartex" xmlns:cx3="http://schemas.microsoft.com/office/drawing/2016/5/9/chartex" xmlns:cx4="http://schemas.microsoft.com/office/drawing/2016/5/10/chartex" xmlns:cx5="http://schemas.microsoft.com/office/drawing/2016/5/11/chartex" xmlns:cx6="http://schemas.microsoft.com/office/drawing/2016/5/12/chartex" xmlns:cx7="http://schemas.microsoft.com/office/drawing/2016/5/13/chartex" xmlns:cx8="http://schemas.microsoft.com/office/drawing/2016/5/14/chartex" xmlns:mc="http://schemas.openxmlformats.org/markup-compatibility/2006" xmlns:aink="http://schemas.microsoft.com/office/drawing/2016/ink" xmlns:am3d="http://schemas.microsoft.com/office/drawing/2017/model3d" xmlns:o="urn:schemas-microsoft-com:office:office" xmlns:r="http://schemas.openxmlformats.org/officeDocument/2006/relationships" xmlns:m="http://schemas.openxmlformats.org/officeDocument/2006/math" xmlns:v="urn:schemas-microsoft-com:vml" xmlns:wp14="http://schemas.microsoft.com/office/word/2010/wordprocessingDrawing" xmlns:wp="http://schemas.openxmlformats.org/drawingml/2006/wordprocessingDrawing" xmlns:w10="urn:schemas-microsoft-com:office:word" xmlns:w="http://schemas.openxmlformats.org/wordprocessingml/2006/main" xmlns:w14="http://schemas.microsoft.com/office/word/2010/wordml" xmlns:w15="http://schemas.microsoft.com/office/word/2012/wordml" xmlns:w16cid="http://schemas.microsoft.com/office/word/2016/wordml/cid" xmlns:w16se="http://schemas.microsoft.com/office/word/2015/wordml/symex" xmlns:wpg="http://schemas.microsoft.com/office/word/2010/wordprocessingGroup" xmlns:wpi="http://schemas.microsoft.com/office/word/2010/wordprocessingInk" xmlns:wne="http://schemas.microsoft.com/office/word/2006/wordml" xmlns:wps="http://schemas.microsoft.com/office/word/2010/wordprocessingShape" mc:Ignorable="w14 w15 w16se w16cid wp14">
+  <w:p>
+    <w:pPr>
+      <w:pStyle w:val="Header"/>
+    </w:pPr>
+    <w:r>
+      <w:t>Vincent Dittli</w:t>
+    </w:r>
+    <w:r>
+      <w:tab/>
+    </w:r>
+    <w:r>
+      <w:tab/>
+      <w:t>Projektarbeit ÖV-App</w:t>
+    </w:r>
+  </w:p>
+</w:hdr>
+</file>
+
 <file path=word/numbering.xml><?xml version="1.0" encoding="utf-8"?>
 <w:numbering xmlns:wpc="http://schemas.microsoft.com/office/word/2010/wordprocessingCanvas" xmlns:cx="http://schemas.microsoft.com/office/drawing/2014/chartex" xmlns:cx1="http://schemas.microsoft.com/office/drawing/2015/9/8/chartex" xmlns:cx2="http://schemas.microsoft.com/office/drawing/2015/10/21/chartex" xmlns:cx3="http://schemas.microsoft.com/office/drawing/2016/5/9/chartex" xmlns:cx4="http://schemas.microsoft.com/office/drawing/2016/5/10/chartex" xmlns:cx5="http://schemas.microsoft.com/office/drawing/2016/5/11/chartex" xmlns:cx6="http://schemas.microsoft.com/office/drawing/2016/5/12/chartex" xmlns:cx7="http://schemas.microsoft.com/office/drawing/2016/5/13/chartex" xmlns:cx8="http://schemas.microsoft.com/office/drawing/2016/5/14/chartex" xmlns:mc="http://schemas.openxmlformats.org/markup-compatibility/2006" xmlns:aink="http://schemas.microsoft.com/office/drawing/2016/ink" xmlns:am3d="http://schemas.microsoft.com/office/drawing/2017/model3d" xmlns:o="urn:schemas-microsoft-com:office:office" xmlns:r="http://schemas.openxmlformats.org/officeDocument/2006/relationships" xmlns:m="http://schemas.openxmlformats.org/officeDocument/2006/math" xmlns:v="urn:schemas-microsoft-com:vml" xmlns:wp14="http://schemas.microsoft.com/office/word/2010/wordprocessingDrawing" xmlns:wp="http://schemas.openxmlformats.org/drawingml/2006/wordprocessingDrawing" xmlns:w10="urn:schemas-microsoft-com:office:word" xmlns:w="http://schemas.openxmlformats.org/wordprocessingml/2006/main" xmlns:w14="http://schemas.microsoft.com/office/word/2010/wordml" xmlns:w15="http://schemas.microsoft.com/office/word/2012/wordml" xmlns:w16cid="http://schemas.microsoft.com/office/word/2016/wordml/cid" xmlns:w16se="http://schemas.microsoft.com/office/word/2015/wordml/symex" xmlns:wpg="http://schemas.microsoft.com/office/word/2010/wordprocessingGroup" xmlns:wpi="http://schemas.microsoft.com/office/word/2010/wordprocessingInk" xmlns:wne="http://schemas.microsoft.com/office/word/2006/wordml" xmlns:wps="http://schemas.microsoft.com/office/word/2010/wordprocessingShape" mc:Ignorable="w14 w15 w16se w16cid wp14">
   <w:abstractNum w:abstractNumId="0" w15:restartNumberingAfterBreak="0">
@@ -4294,6 +5291,95 @@
     </w:lvl>
   </w:abstractNum>
   <w:abstractNum w:abstractNumId="2" w15:restartNumberingAfterBreak="0">
+    <w:nsid w:val="05791433"/>
+    <w:multiLevelType w:val="hybridMultilevel"/>
+    <w:tmpl w:val="C6368692"/>
+    <w:lvl w:ilvl="0" w:tplc="0C00000F">
+      <w:start w:val="1"/>
+      <w:numFmt w:val="decimal"/>
+      <w:lvlText w:val="%1."/>
+      <w:lvlJc w:val="left"/>
+      <w:pPr>
+        <w:ind w:left="720" w:hanging="360"/>
+      </w:pPr>
+      <w:rPr>
+        <w:rFonts w:hint="default"/>
+      </w:rPr>
+    </w:lvl>
+    <w:lvl w:ilvl="1" w:tplc="0C000019" w:tentative="1">
+      <w:start w:val="1"/>
+      <w:numFmt w:val="lowerLetter"/>
+      <w:lvlText w:val="%2."/>
+      <w:lvlJc w:val="left"/>
+      <w:pPr>
+        <w:ind w:left="1440" w:hanging="360"/>
+      </w:pPr>
+    </w:lvl>
+    <w:lvl w:ilvl="2" w:tplc="0C00001B" w:tentative="1">
+      <w:start w:val="1"/>
+      <w:numFmt w:val="lowerRoman"/>
+      <w:lvlText w:val="%3."/>
+      <w:lvlJc w:val="right"/>
+      <w:pPr>
+        <w:ind w:left="2160" w:hanging="180"/>
+      </w:pPr>
+    </w:lvl>
+    <w:lvl w:ilvl="3" w:tplc="0C00000F" w:tentative="1">
+      <w:start w:val="1"/>
+      <w:numFmt w:val="decimal"/>
+      <w:lvlText w:val="%4."/>
+      <w:lvlJc w:val="left"/>
+      <w:pPr>
+        <w:ind w:left="2880" w:hanging="360"/>
+      </w:pPr>
+    </w:lvl>
+    <w:lvl w:ilvl="4" w:tplc="0C000019" w:tentative="1">
+      <w:start w:val="1"/>
+      <w:numFmt w:val="lowerLetter"/>
+      <w:lvlText w:val="%5."/>
+      <w:lvlJc w:val="left"/>
+      <w:pPr>
+        <w:ind w:left="3600" w:hanging="360"/>
+      </w:pPr>
+    </w:lvl>
+    <w:lvl w:ilvl="5" w:tplc="0C00001B" w:tentative="1">
+      <w:start w:val="1"/>
+      <w:numFmt w:val="lowerRoman"/>
+      <w:lvlText w:val="%6."/>
+      <w:lvlJc w:val="right"/>
+      <w:pPr>
+        <w:ind w:left="4320" w:hanging="180"/>
+      </w:pPr>
+    </w:lvl>
+    <w:lvl w:ilvl="6" w:tplc="0C00000F" w:tentative="1">
+      <w:start w:val="1"/>
+      <w:numFmt w:val="decimal"/>
+      <w:lvlText w:val="%7."/>
+      <w:lvlJc w:val="left"/>
+      <w:pPr>
+        <w:ind w:left="5040" w:hanging="360"/>
+      </w:pPr>
+    </w:lvl>
+    <w:lvl w:ilvl="7" w:tplc="0C000019" w:tentative="1">
+      <w:start w:val="1"/>
+      <w:numFmt w:val="lowerLetter"/>
+      <w:lvlText w:val="%8."/>
+      <w:lvlJc w:val="left"/>
+      <w:pPr>
+        <w:ind w:left="5760" w:hanging="360"/>
+      </w:pPr>
+    </w:lvl>
+    <w:lvl w:ilvl="8" w:tplc="0C00001B" w:tentative="1">
+      <w:start w:val="1"/>
+      <w:numFmt w:val="lowerRoman"/>
+      <w:lvlText w:val="%9."/>
+      <w:lvlJc w:val="right"/>
+      <w:pPr>
+        <w:ind w:left="6480" w:hanging="180"/>
+      </w:pPr>
+    </w:lvl>
+  </w:abstractNum>
+  <w:abstractNum w:abstractNumId="3" w15:restartNumberingAfterBreak="0">
     <w:nsid w:val="06BB6022"/>
     <w:multiLevelType w:val="multilevel"/>
     <w:tmpl w:val="38F0C9D6"/>
@@ -4414,7 +5500,7 @@
       </w:rPr>
     </w:lvl>
   </w:abstractNum>
-  <w:abstractNum w:abstractNumId="3" w15:restartNumberingAfterBreak="0">
+  <w:abstractNum w:abstractNumId="4" w15:restartNumberingAfterBreak="0">
     <w:nsid w:val="10DC79FD"/>
     <w:multiLevelType w:val="multilevel"/>
     <w:tmpl w:val="221E6100"/>
@@ -4532,7 +5618,7 @@
       </w:rPr>
     </w:lvl>
   </w:abstractNum>
-  <w:abstractNum w:abstractNumId="4" w15:restartNumberingAfterBreak="0">
+  <w:abstractNum w:abstractNumId="5" w15:restartNumberingAfterBreak="0">
     <w:nsid w:val="11FF0C47"/>
     <w:multiLevelType w:val="multilevel"/>
     <w:tmpl w:val="C6B245D0"/>
@@ -4618,7 +5704,7 @@
       </w:pPr>
     </w:lvl>
   </w:abstractNum>
-  <w:abstractNum w:abstractNumId="5" w15:restartNumberingAfterBreak="0">
+  <w:abstractNum w:abstractNumId="6" w15:restartNumberingAfterBreak="0">
     <w:nsid w:val="12614BF3"/>
     <w:multiLevelType w:val="multilevel"/>
     <w:tmpl w:val="38F0C9D6"/>
@@ -4739,7 +5825,7 @@
       </w:rPr>
     </w:lvl>
   </w:abstractNum>
-  <w:abstractNum w:abstractNumId="6" w15:restartNumberingAfterBreak="0">
+  <w:abstractNum w:abstractNumId="7" w15:restartNumberingAfterBreak="0">
     <w:nsid w:val="12A918E2"/>
     <w:multiLevelType w:val="hybridMultilevel"/>
     <w:tmpl w:val="833E502C"/>
@@ -4828,7 +5914,7 @@
       </w:pPr>
     </w:lvl>
   </w:abstractNum>
-  <w:abstractNum w:abstractNumId="7" w15:restartNumberingAfterBreak="0">
+  <w:abstractNum w:abstractNumId="8" w15:restartNumberingAfterBreak="0">
     <w:nsid w:val="12D07A5B"/>
     <w:multiLevelType w:val="hybridMultilevel"/>
     <w:tmpl w:val="2EEEE92A"/>
@@ -4917,7 +6003,7 @@
       </w:pPr>
     </w:lvl>
   </w:abstractNum>
-  <w:abstractNum w:abstractNumId="8" w15:restartNumberingAfterBreak="0">
+  <w:abstractNum w:abstractNumId="9" w15:restartNumberingAfterBreak="0">
     <w:nsid w:val="1C7E566B"/>
     <w:multiLevelType w:val="hybridMultilevel"/>
     <w:tmpl w:val="2766E7FA"/>
@@ -5003,7 +6089,7 @@
       </w:pPr>
     </w:lvl>
   </w:abstractNum>
-  <w:abstractNum w:abstractNumId="9" w15:restartNumberingAfterBreak="0">
+  <w:abstractNum w:abstractNumId="10" w15:restartNumberingAfterBreak="0">
     <w:nsid w:val="1E16711C"/>
     <w:multiLevelType w:val="hybridMultilevel"/>
     <w:tmpl w:val="C6368692"/>
@@ -5092,7 +6178,96 @@
       </w:pPr>
     </w:lvl>
   </w:abstractNum>
-  <w:abstractNum w:abstractNumId="10" w15:restartNumberingAfterBreak="0">
+  <w:abstractNum w:abstractNumId="11" w15:restartNumberingAfterBreak="0">
+    <w:nsid w:val="242B2F1D"/>
+    <w:multiLevelType w:val="hybridMultilevel"/>
+    <w:tmpl w:val="C6368692"/>
+    <w:lvl w:ilvl="0" w:tplc="0C00000F">
+      <w:start w:val="1"/>
+      <w:numFmt w:val="decimal"/>
+      <w:lvlText w:val="%1."/>
+      <w:lvlJc w:val="left"/>
+      <w:pPr>
+        <w:ind w:left="720" w:hanging="360"/>
+      </w:pPr>
+      <w:rPr>
+        <w:rFonts w:hint="default"/>
+      </w:rPr>
+    </w:lvl>
+    <w:lvl w:ilvl="1" w:tplc="0C000019" w:tentative="1">
+      <w:start w:val="1"/>
+      <w:numFmt w:val="lowerLetter"/>
+      <w:lvlText w:val="%2."/>
+      <w:lvlJc w:val="left"/>
+      <w:pPr>
+        <w:ind w:left="1440" w:hanging="360"/>
+      </w:pPr>
+    </w:lvl>
+    <w:lvl w:ilvl="2" w:tplc="0C00001B" w:tentative="1">
+      <w:start w:val="1"/>
+      <w:numFmt w:val="lowerRoman"/>
+      <w:lvlText w:val="%3."/>
+      <w:lvlJc w:val="right"/>
+      <w:pPr>
+        <w:ind w:left="2160" w:hanging="180"/>
+      </w:pPr>
+    </w:lvl>
+    <w:lvl w:ilvl="3" w:tplc="0C00000F" w:tentative="1">
+      <w:start w:val="1"/>
+      <w:numFmt w:val="decimal"/>
+      <w:lvlText w:val="%4."/>
+      <w:lvlJc w:val="left"/>
+      <w:pPr>
+        <w:ind w:left="2880" w:hanging="360"/>
+      </w:pPr>
+    </w:lvl>
+    <w:lvl w:ilvl="4" w:tplc="0C000019" w:tentative="1">
+      <w:start w:val="1"/>
+      <w:numFmt w:val="lowerLetter"/>
+      <w:lvlText w:val="%5."/>
+      <w:lvlJc w:val="left"/>
+      <w:pPr>
+        <w:ind w:left="3600" w:hanging="360"/>
+      </w:pPr>
+    </w:lvl>
+    <w:lvl w:ilvl="5" w:tplc="0C00001B" w:tentative="1">
+      <w:start w:val="1"/>
+      <w:numFmt w:val="lowerRoman"/>
+      <w:lvlText w:val="%6."/>
+      <w:lvlJc w:val="right"/>
+      <w:pPr>
+        <w:ind w:left="4320" w:hanging="180"/>
+      </w:pPr>
+    </w:lvl>
+    <w:lvl w:ilvl="6" w:tplc="0C00000F" w:tentative="1">
+      <w:start w:val="1"/>
+      <w:numFmt w:val="decimal"/>
+      <w:lvlText w:val="%7."/>
+      <w:lvlJc w:val="left"/>
+      <w:pPr>
+        <w:ind w:left="5040" w:hanging="360"/>
+      </w:pPr>
+    </w:lvl>
+    <w:lvl w:ilvl="7" w:tplc="0C000019" w:tentative="1">
+      <w:start w:val="1"/>
+      <w:numFmt w:val="lowerLetter"/>
+      <w:lvlText w:val="%8."/>
+      <w:lvlJc w:val="left"/>
+      <w:pPr>
+        <w:ind w:left="5760" w:hanging="360"/>
+      </w:pPr>
+    </w:lvl>
+    <w:lvl w:ilvl="8" w:tplc="0C00001B" w:tentative="1">
+      <w:start w:val="1"/>
+      <w:numFmt w:val="lowerRoman"/>
+      <w:lvlText w:val="%9."/>
+      <w:lvlJc w:val="right"/>
+      <w:pPr>
+        <w:ind w:left="6480" w:hanging="180"/>
+      </w:pPr>
+    </w:lvl>
+  </w:abstractNum>
+  <w:abstractNum w:abstractNumId="12" w15:restartNumberingAfterBreak="0">
     <w:nsid w:val="248257F6"/>
     <w:multiLevelType w:val="multilevel"/>
     <w:tmpl w:val="C5A4C96E"/>
@@ -5178,7 +6353,7 @@
       </w:pPr>
     </w:lvl>
   </w:abstractNum>
-  <w:abstractNum w:abstractNumId="11" w15:restartNumberingAfterBreak="0">
+  <w:abstractNum w:abstractNumId="13" w15:restartNumberingAfterBreak="0">
     <w:nsid w:val="25306C38"/>
     <w:multiLevelType w:val="multilevel"/>
     <w:tmpl w:val="08070025"/>
@@ -5264,7 +6439,7 @@
       </w:pPr>
     </w:lvl>
   </w:abstractNum>
-  <w:abstractNum w:abstractNumId="12" w15:restartNumberingAfterBreak="0">
+  <w:abstractNum w:abstractNumId="14" w15:restartNumberingAfterBreak="0">
     <w:nsid w:val="295F5AE9"/>
     <w:multiLevelType w:val="multilevel"/>
     <w:tmpl w:val="38F0C9D6"/>
@@ -5385,7 +6560,7 @@
       </w:rPr>
     </w:lvl>
   </w:abstractNum>
-  <w:abstractNum w:abstractNumId="13" w15:restartNumberingAfterBreak="0">
+  <w:abstractNum w:abstractNumId="15" w15:restartNumberingAfterBreak="0">
     <w:nsid w:val="2B1C1157"/>
     <w:multiLevelType w:val="multilevel"/>
     <w:tmpl w:val="6D140D7C"/>
@@ -5499,7 +6674,7 @@
       </w:rPr>
     </w:lvl>
   </w:abstractNum>
-  <w:abstractNum w:abstractNumId="14" w15:restartNumberingAfterBreak="0">
+  <w:abstractNum w:abstractNumId="16" w15:restartNumberingAfterBreak="0">
     <w:nsid w:val="317C104E"/>
     <w:multiLevelType w:val="multilevel"/>
     <w:tmpl w:val="42286B32"/>
@@ -5612,7 +6787,7 @@
       </w:rPr>
     </w:lvl>
   </w:abstractNum>
-  <w:abstractNum w:abstractNumId="15" w15:restartNumberingAfterBreak="0">
+  <w:abstractNum w:abstractNumId="17" w15:restartNumberingAfterBreak="0">
     <w:nsid w:val="394307F5"/>
     <w:multiLevelType w:val="hybridMultilevel"/>
     <w:tmpl w:val="F574FFF4"/>
@@ -5701,7 +6876,96 @@
       </w:pPr>
     </w:lvl>
   </w:abstractNum>
-  <w:abstractNum w:abstractNumId="16" w15:restartNumberingAfterBreak="0">
+  <w:abstractNum w:abstractNumId="18" w15:restartNumberingAfterBreak="0">
+    <w:nsid w:val="39EE2722"/>
+    <w:multiLevelType w:val="hybridMultilevel"/>
+    <w:tmpl w:val="C6368692"/>
+    <w:lvl w:ilvl="0" w:tplc="0C00000F">
+      <w:start w:val="1"/>
+      <w:numFmt w:val="decimal"/>
+      <w:lvlText w:val="%1."/>
+      <w:lvlJc w:val="left"/>
+      <w:pPr>
+        <w:ind w:left="720" w:hanging="360"/>
+      </w:pPr>
+      <w:rPr>
+        <w:rFonts w:hint="default"/>
+      </w:rPr>
+    </w:lvl>
+    <w:lvl w:ilvl="1" w:tplc="0C000019" w:tentative="1">
+      <w:start w:val="1"/>
+      <w:numFmt w:val="lowerLetter"/>
+      <w:lvlText w:val="%2."/>
+      <w:lvlJc w:val="left"/>
+      <w:pPr>
+        <w:ind w:left="1440" w:hanging="360"/>
+      </w:pPr>
+    </w:lvl>
+    <w:lvl w:ilvl="2" w:tplc="0C00001B" w:tentative="1">
+      <w:start w:val="1"/>
+      <w:numFmt w:val="lowerRoman"/>
+      <w:lvlText w:val="%3."/>
+      <w:lvlJc w:val="right"/>
+      <w:pPr>
+        <w:ind w:left="2160" w:hanging="180"/>
+      </w:pPr>
+    </w:lvl>
+    <w:lvl w:ilvl="3" w:tplc="0C00000F" w:tentative="1">
+      <w:start w:val="1"/>
+      <w:numFmt w:val="decimal"/>
+      <w:lvlText w:val="%4."/>
+      <w:lvlJc w:val="left"/>
+      <w:pPr>
+        <w:ind w:left="2880" w:hanging="360"/>
+      </w:pPr>
+    </w:lvl>
+    <w:lvl w:ilvl="4" w:tplc="0C000019" w:tentative="1">
+      <w:start w:val="1"/>
+      <w:numFmt w:val="lowerLetter"/>
+      <w:lvlText w:val="%5."/>
+      <w:lvlJc w:val="left"/>
+      <w:pPr>
+        <w:ind w:left="3600" w:hanging="360"/>
+      </w:pPr>
+    </w:lvl>
+    <w:lvl w:ilvl="5" w:tplc="0C00001B" w:tentative="1">
+      <w:start w:val="1"/>
+      <w:numFmt w:val="lowerRoman"/>
+      <w:lvlText w:val="%6."/>
+      <w:lvlJc w:val="right"/>
+      <w:pPr>
+        <w:ind w:left="4320" w:hanging="180"/>
+      </w:pPr>
+    </w:lvl>
+    <w:lvl w:ilvl="6" w:tplc="0C00000F" w:tentative="1">
+      <w:start w:val="1"/>
+      <w:numFmt w:val="decimal"/>
+      <w:lvlText w:val="%7."/>
+      <w:lvlJc w:val="left"/>
+      <w:pPr>
+        <w:ind w:left="5040" w:hanging="360"/>
+      </w:pPr>
+    </w:lvl>
+    <w:lvl w:ilvl="7" w:tplc="0C000019" w:tentative="1">
+      <w:start w:val="1"/>
+      <w:numFmt w:val="lowerLetter"/>
+      <w:lvlText w:val="%8."/>
+      <w:lvlJc w:val="left"/>
+      <w:pPr>
+        <w:ind w:left="5760" w:hanging="360"/>
+      </w:pPr>
+    </w:lvl>
+    <w:lvl w:ilvl="8" w:tplc="0C00001B" w:tentative="1">
+      <w:start w:val="1"/>
+      <w:numFmt w:val="lowerRoman"/>
+      <w:lvlText w:val="%9."/>
+      <w:lvlJc w:val="right"/>
+      <w:pPr>
+        <w:ind w:left="6480" w:hanging="180"/>
+      </w:pPr>
+    </w:lvl>
+  </w:abstractNum>
+  <w:abstractNum w:abstractNumId="19" w15:restartNumberingAfterBreak="0">
     <w:nsid w:val="41161EC1"/>
     <w:multiLevelType w:val="hybridMultilevel"/>
     <w:tmpl w:val="C6368692"/>
@@ -5790,7 +7054,7 @@
       </w:pPr>
     </w:lvl>
   </w:abstractNum>
-  <w:abstractNum w:abstractNumId="17" w15:restartNumberingAfterBreak="0">
+  <w:abstractNum w:abstractNumId="20" w15:restartNumberingAfterBreak="0">
     <w:nsid w:val="44FE0582"/>
     <w:multiLevelType w:val="hybridMultilevel"/>
     <w:tmpl w:val="EE70EB08"/>
@@ -5876,7 +7140,7 @@
       </w:pPr>
     </w:lvl>
   </w:abstractNum>
-  <w:abstractNum w:abstractNumId="18" w15:restartNumberingAfterBreak="0">
+  <w:abstractNum w:abstractNumId="21" w15:restartNumberingAfterBreak="0">
     <w:nsid w:val="47BA631B"/>
     <w:multiLevelType w:val="hybridMultilevel"/>
     <w:tmpl w:val="C6368692"/>
@@ -5965,7 +7229,7 @@
       </w:pPr>
     </w:lvl>
   </w:abstractNum>
-  <w:abstractNum w:abstractNumId="19" w15:restartNumberingAfterBreak="0">
+  <w:abstractNum w:abstractNumId="22" w15:restartNumberingAfterBreak="0">
     <w:nsid w:val="49201D2A"/>
     <w:multiLevelType w:val="hybridMultilevel"/>
     <w:tmpl w:val="C6368692"/>
@@ -6054,7 +7318,7 @@
       </w:pPr>
     </w:lvl>
   </w:abstractNum>
-  <w:abstractNum w:abstractNumId="20" w15:restartNumberingAfterBreak="0">
+  <w:abstractNum w:abstractNumId="23" w15:restartNumberingAfterBreak="0">
     <w:nsid w:val="4B843936"/>
     <w:multiLevelType w:val="hybridMultilevel"/>
     <w:tmpl w:val="49AC99E4"/>
@@ -6143,7 +7407,7 @@
       </w:pPr>
     </w:lvl>
   </w:abstractNum>
-  <w:abstractNum w:abstractNumId="21" w15:restartNumberingAfterBreak="0">
+  <w:abstractNum w:abstractNumId="24" w15:restartNumberingAfterBreak="0">
     <w:nsid w:val="4E804F6C"/>
     <w:multiLevelType w:val="hybridMultilevel"/>
     <w:tmpl w:val="A6DCEAFA"/>
@@ -6232,7 +7496,7 @@
       </w:pPr>
     </w:lvl>
   </w:abstractNum>
-  <w:abstractNum w:abstractNumId="22" w15:restartNumberingAfterBreak="0">
+  <w:abstractNum w:abstractNumId="25" w15:restartNumberingAfterBreak="0">
     <w:nsid w:val="4F791C34"/>
     <w:multiLevelType w:val="hybridMultilevel"/>
     <w:tmpl w:val="C6368692"/>
@@ -6321,7 +7585,7 @@
       </w:pPr>
     </w:lvl>
   </w:abstractNum>
-  <w:abstractNum w:abstractNumId="23" w15:restartNumberingAfterBreak="0">
+  <w:abstractNum w:abstractNumId="26" w15:restartNumberingAfterBreak="0">
     <w:nsid w:val="52141C83"/>
     <w:multiLevelType w:val="multilevel"/>
     <w:tmpl w:val="6D140D7C"/>
@@ -6434,7 +7698,7 @@
       </w:rPr>
     </w:lvl>
   </w:abstractNum>
-  <w:abstractNum w:abstractNumId="24" w15:restartNumberingAfterBreak="0">
+  <w:abstractNum w:abstractNumId="27" w15:restartNumberingAfterBreak="0">
     <w:nsid w:val="539B3A0B"/>
     <w:multiLevelType w:val="multilevel"/>
     <w:tmpl w:val="08070025"/>
@@ -6547,7 +7811,7 @@
       </w:rPr>
     </w:lvl>
   </w:abstractNum>
-  <w:abstractNum w:abstractNumId="25" w15:restartNumberingAfterBreak="0">
+  <w:abstractNum w:abstractNumId="28" w15:restartNumberingAfterBreak="0">
     <w:nsid w:val="59A84EE7"/>
     <w:multiLevelType w:val="multilevel"/>
     <w:tmpl w:val="0D5000D0"/>
@@ -6692,7 +7956,7 @@
       </w:rPr>
     </w:lvl>
   </w:abstractNum>
-  <w:abstractNum w:abstractNumId="26" w15:restartNumberingAfterBreak="0">
+  <w:abstractNum w:abstractNumId="29" w15:restartNumberingAfterBreak="0">
     <w:nsid w:val="5BE358B8"/>
     <w:multiLevelType w:val="hybridMultilevel"/>
     <w:tmpl w:val="C6368692"/>
@@ -6781,7 +8045,7 @@
       </w:pPr>
     </w:lvl>
   </w:abstractNum>
-  <w:abstractNum w:abstractNumId="27" w15:restartNumberingAfterBreak="0">
+  <w:abstractNum w:abstractNumId="30" w15:restartNumberingAfterBreak="0">
     <w:nsid w:val="5F4C25F0"/>
     <w:multiLevelType w:val="multilevel"/>
     <w:tmpl w:val="04220C4E"/>
@@ -6867,7 +8131,119 @@
       </w:pPr>
     </w:lvl>
   </w:abstractNum>
-  <w:abstractNum w:abstractNumId="28" w15:restartNumberingAfterBreak="0">
+  <w:abstractNum w:abstractNumId="31" w15:restartNumberingAfterBreak="0">
+    <w:nsid w:val="6363086A"/>
+    <w:multiLevelType w:val="hybridMultilevel"/>
+    <w:tmpl w:val="27A67082"/>
+    <w:lvl w:ilvl="0" w:tplc="974CB64C">
+      <w:numFmt w:val="bullet"/>
+      <w:lvlText w:val="-"/>
+      <w:lvlJc w:val="left"/>
+      <w:pPr>
+        <w:ind w:left="720" w:hanging="360"/>
+      </w:pPr>
+      <w:rPr>
+        <w:rFonts w:ascii="Arial" w:eastAsiaTheme="minorHAnsi" w:hAnsi="Arial" w:cs="Arial" w:hint="default"/>
+      </w:rPr>
+    </w:lvl>
+    <w:lvl w:ilvl="1" w:tplc="0C000003" w:tentative="1">
+      <w:start w:val="1"/>
+      <w:numFmt w:val="bullet"/>
+      <w:lvlText w:val="o"/>
+      <w:lvlJc w:val="left"/>
+      <w:pPr>
+        <w:ind w:left="1440" w:hanging="360"/>
+      </w:pPr>
+      <w:rPr>
+        <w:rFonts w:ascii="Courier New" w:hAnsi="Courier New" w:cs="Courier New" w:hint="default"/>
+      </w:rPr>
+    </w:lvl>
+    <w:lvl w:ilvl="2" w:tplc="0C000005" w:tentative="1">
+      <w:start w:val="1"/>
+      <w:numFmt w:val="bullet"/>
+      <w:lvlText w:val=""/>
+      <w:lvlJc w:val="left"/>
+      <w:pPr>
+        <w:ind w:left="2160" w:hanging="360"/>
+      </w:pPr>
+      <w:rPr>
+        <w:rFonts w:ascii="Wingdings" w:hAnsi="Wingdings" w:hint="default"/>
+      </w:rPr>
+    </w:lvl>
+    <w:lvl w:ilvl="3" w:tplc="0C000001" w:tentative="1">
+      <w:start w:val="1"/>
+      <w:numFmt w:val="bullet"/>
+      <w:lvlText w:val=""/>
+      <w:lvlJc w:val="left"/>
+      <w:pPr>
+        <w:ind w:left="2880" w:hanging="360"/>
+      </w:pPr>
+      <w:rPr>
+        <w:rFonts w:ascii="Symbol" w:hAnsi="Symbol" w:hint="default"/>
+      </w:rPr>
+    </w:lvl>
+    <w:lvl w:ilvl="4" w:tplc="0C000003" w:tentative="1">
+      <w:start w:val="1"/>
+      <w:numFmt w:val="bullet"/>
+      <w:lvlText w:val="o"/>
+      <w:lvlJc w:val="left"/>
+      <w:pPr>
+        <w:ind w:left="3600" w:hanging="360"/>
+      </w:pPr>
+      <w:rPr>
+        <w:rFonts w:ascii="Courier New" w:hAnsi="Courier New" w:cs="Courier New" w:hint="default"/>
+      </w:rPr>
+    </w:lvl>
+    <w:lvl w:ilvl="5" w:tplc="0C000005" w:tentative="1">
+      <w:start w:val="1"/>
+      <w:numFmt w:val="bullet"/>
+      <w:lvlText w:val=""/>
+      <w:lvlJc w:val="left"/>
+      <w:pPr>
+        <w:ind w:left="4320" w:hanging="360"/>
+      </w:pPr>
+      <w:rPr>
+        <w:rFonts w:ascii="Wingdings" w:hAnsi="Wingdings" w:hint="default"/>
+      </w:rPr>
+    </w:lvl>
+    <w:lvl w:ilvl="6" w:tplc="0C000001" w:tentative="1">
+      <w:start w:val="1"/>
+      <w:numFmt w:val="bullet"/>
+      <w:lvlText w:val=""/>
+      <w:lvlJc w:val="left"/>
+      <w:pPr>
+        <w:ind w:left="5040" w:hanging="360"/>
+      </w:pPr>
+      <w:rPr>
+        <w:rFonts w:ascii="Symbol" w:hAnsi="Symbol" w:hint="default"/>
+      </w:rPr>
+    </w:lvl>
+    <w:lvl w:ilvl="7" w:tplc="0C000003" w:tentative="1">
+      <w:start w:val="1"/>
+      <w:numFmt w:val="bullet"/>
+      <w:lvlText w:val="o"/>
+      <w:lvlJc w:val="left"/>
+      <w:pPr>
+        <w:ind w:left="5760" w:hanging="360"/>
+      </w:pPr>
+      <w:rPr>
+        <w:rFonts w:ascii="Courier New" w:hAnsi="Courier New" w:cs="Courier New" w:hint="default"/>
+      </w:rPr>
+    </w:lvl>
+    <w:lvl w:ilvl="8" w:tplc="0C000005" w:tentative="1">
+      <w:start w:val="1"/>
+      <w:numFmt w:val="bullet"/>
+      <w:lvlText w:val=""/>
+      <w:lvlJc w:val="left"/>
+      <w:pPr>
+        <w:ind w:left="6480" w:hanging="360"/>
+      </w:pPr>
+      <w:rPr>
+        <w:rFonts w:ascii="Wingdings" w:hAnsi="Wingdings" w:hint="default"/>
+      </w:rPr>
+    </w:lvl>
+  </w:abstractNum>
+  <w:abstractNum w:abstractNumId="32" w15:restartNumberingAfterBreak="0">
     <w:nsid w:val="69A246F6"/>
     <w:multiLevelType w:val="multilevel"/>
     <w:tmpl w:val="16F2873C"/>
@@ -6994,7 +8370,7 @@
       </w:rPr>
     </w:lvl>
   </w:abstractNum>
-  <w:abstractNum w:abstractNumId="29" w15:restartNumberingAfterBreak="0">
+  <w:abstractNum w:abstractNumId="33" w15:restartNumberingAfterBreak="0">
     <w:nsid w:val="6B806302"/>
     <w:multiLevelType w:val="hybridMultilevel"/>
     <w:tmpl w:val="B23AE62A"/>
@@ -7083,13 +8459,13 @@
       </w:pPr>
     </w:lvl>
   </w:abstractNum>
-  <w:abstractNum w:abstractNumId="30" w15:restartNumberingAfterBreak="0">
+  <w:abstractNum w:abstractNumId="34" w15:restartNumberingAfterBreak="0">
     <w:nsid w:val="6C136D22"/>
     <w:multiLevelType w:val="multilevel"/>
     <w:tmpl w:val="6D140D7C"/>
     <w:numStyleLink w:val="Aufzhlungbbv"/>
   </w:abstractNum>
-  <w:abstractNum w:abstractNumId="31" w15:restartNumberingAfterBreak="0">
+  <w:abstractNum w:abstractNumId="35" w15:restartNumberingAfterBreak="0">
     <w:nsid w:val="6C43131E"/>
     <w:multiLevelType w:val="hybridMultilevel"/>
     <w:tmpl w:val="592444F0"/>
@@ -7202,7 +8578,7 @@
       </w:rPr>
     </w:lvl>
   </w:abstractNum>
-  <w:abstractNum w:abstractNumId="32" w15:restartNumberingAfterBreak="0">
+  <w:abstractNum w:abstractNumId="36" w15:restartNumberingAfterBreak="0">
     <w:nsid w:val="6DC02E5B"/>
     <w:multiLevelType w:val="hybridMultilevel"/>
     <w:tmpl w:val="C6368692"/>
@@ -7291,7 +8667,7 @@
       </w:pPr>
     </w:lvl>
   </w:abstractNum>
-  <w:abstractNum w:abstractNumId="33" w15:restartNumberingAfterBreak="0">
+  <w:abstractNum w:abstractNumId="37" w15:restartNumberingAfterBreak="0">
     <w:nsid w:val="6E237BC7"/>
     <w:multiLevelType w:val="hybridMultilevel"/>
     <w:tmpl w:val="C6368692"/>
@@ -7381,22 +8757,22 @@
     </w:lvl>
   </w:abstractNum>
   <w:num w:numId="1">
-    <w:abstractNumId w:val="23"/>
+    <w:abstractNumId w:val="26"/>
   </w:num>
   <w:num w:numId="2">
-    <w:abstractNumId w:val="13"/>
+    <w:abstractNumId w:val="15"/>
   </w:num>
   <w:num w:numId="3">
-    <w:abstractNumId w:val="17"/>
+    <w:abstractNumId w:val="20"/>
   </w:num>
   <w:num w:numId="4">
-    <w:abstractNumId w:val="31"/>
+    <w:abstractNumId w:val="35"/>
   </w:num>
   <w:num w:numId="5">
-    <w:abstractNumId w:val="30"/>
+    <w:abstractNumId w:val="34"/>
   </w:num>
   <w:num w:numId="6">
-    <w:abstractNumId w:val="25"/>
+    <w:abstractNumId w:val="28"/>
   </w:num>
   <w:num w:numId="7">
     <w:abstractNumId w:val="1"/>
@@ -7405,112 +8781,124 @@
     <w:abstractNumId w:val="0"/>
   </w:num>
   <w:num w:numId="9">
+    <w:abstractNumId w:val="12"/>
+  </w:num>
+  <w:num w:numId="10">
+    <w:abstractNumId w:val="3"/>
+  </w:num>
+  <w:num w:numId="11">
+    <w:abstractNumId w:val="14"/>
+  </w:num>
+  <w:num w:numId="12">
+    <w:abstractNumId w:val="13"/>
+  </w:num>
+  <w:num w:numId="13">
+    <w:abstractNumId w:val="5"/>
+  </w:num>
+  <w:num w:numId="14">
+    <w:abstractNumId w:val="6"/>
+  </w:num>
+  <w:num w:numId="15">
+    <w:abstractNumId w:val="30"/>
+  </w:num>
+  <w:num w:numId="16">
+    <w:abstractNumId w:val="27"/>
+  </w:num>
+  <w:num w:numId="17">
+    <w:abstractNumId w:val="3"/>
+  </w:num>
+  <w:num w:numId="18">
+    <w:abstractNumId w:val="3"/>
+  </w:num>
+  <w:num w:numId="19">
+    <w:abstractNumId w:val="3"/>
+  </w:num>
+  <w:num w:numId="20">
+    <w:abstractNumId w:val="3"/>
+  </w:num>
+  <w:num w:numId="21">
+    <w:abstractNumId w:val="3"/>
+  </w:num>
+  <w:num w:numId="22">
+    <w:abstractNumId w:val="3"/>
+  </w:num>
+  <w:num w:numId="23">
+    <w:abstractNumId w:val="3"/>
+  </w:num>
+  <w:num w:numId="24">
+    <w:abstractNumId w:val="3"/>
+  </w:num>
+  <w:num w:numId="25">
+    <w:abstractNumId w:val="3"/>
+  </w:num>
+  <w:num w:numId="26">
+    <w:abstractNumId w:val="3"/>
+  </w:num>
+  <w:num w:numId="27">
+    <w:abstractNumId w:val="32"/>
+  </w:num>
+  <w:num w:numId="28">
+    <w:abstractNumId w:val="4"/>
+  </w:num>
+  <w:num w:numId="29">
+    <w:abstractNumId w:val="16"/>
+  </w:num>
+  <w:num w:numId="30">
+    <w:abstractNumId w:val="9"/>
+  </w:num>
+  <w:num w:numId="31">
+    <w:abstractNumId w:val="23"/>
+  </w:num>
+  <w:num w:numId="32">
     <w:abstractNumId w:val="10"/>
   </w:num>
-  <w:num w:numId="10">
-    <w:abstractNumId w:val="2"/>
+  <w:num w:numId="33">
+    <w:abstractNumId w:val="37"/>
   </w:num>
-  <w:num w:numId="11">
-    <w:abstractNumId w:val="12"/>
+  <w:num w:numId="34">
+    <w:abstractNumId w:val="33"/>
   </w:num>
-  <w:num w:numId="12">
+  <w:num w:numId="35">
+    <w:abstractNumId w:val="24"/>
+  </w:num>
+  <w:num w:numId="36">
+    <w:abstractNumId w:val="8"/>
+  </w:num>
+  <w:num w:numId="37">
+    <w:abstractNumId w:val="17"/>
+  </w:num>
+  <w:num w:numId="38">
+    <w:abstractNumId w:val="21"/>
+  </w:num>
+  <w:num w:numId="39">
+    <w:abstractNumId w:val="29"/>
+  </w:num>
+  <w:num w:numId="40">
+    <w:abstractNumId w:val="19"/>
+  </w:num>
+  <w:num w:numId="41">
+    <w:abstractNumId w:val="7"/>
+  </w:num>
+  <w:num w:numId="42">
+    <w:abstractNumId w:val="36"/>
+  </w:num>
+  <w:num w:numId="43">
+    <w:abstractNumId w:val="22"/>
+  </w:num>
+  <w:num w:numId="44">
+    <w:abstractNumId w:val="25"/>
+  </w:num>
+  <w:num w:numId="45">
+    <w:abstractNumId w:val="31"/>
+  </w:num>
+  <w:num w:numId="46">
+    <w:abstractNumId w:val="18"/>
+  </w:num>
+  <w:num w:numId="47">
     <w:abstractNumId w:val="11"/>
   </w:num>
-  <w:num w:numId="13">
-    <w:abstractNumId w:val="4"/>
-  </w:num>
-  <w:num w:numId="14">
-    <w:abstractNumId w:val="5"/>
-  </w:num>
-  <w:num w:numId="15">
-    <w:abstractNumId w:val="27"/>
-  </w:num>
-  <w:num w:numId="16">
-    <w:abstractNumId w:val="24"/>
-  </w:num>
-  <w:num w:numId="17">
+  <w:num w:numId="48">
     <w:abstractNumId w:val="2"/>
-  </w:num>
-  <w:num w:numId="18">
-    <w:abstractNumId w:val="2"/>
-  </w:num>
-  <w:num w:numId="19">
-    <w:abstractNumId w:val="2"/>
-  </w:num>
-  <w:num w:numId="20">
-    <w:abstractNumId w:val="2"/>
-  </w:num>
-  <w:num w:numId="21">
-    <w:abstractNumId w:val="2"/>
-  </w:num>
-  <w:num w:numId="22">
-    <w:abstractNumId w:val="2"/>
-  </w:num>
-  <w:num w:numId="23">
-    <w:abstractNumId w:val="2"/>
-  </w:num>
-  <w:num w:numId="24">
-    <w:abstractNumId w:val="2"/>
-  </w:num>
-  <w:num w:numId="25">
-    <w:abstractNumId w:val="2"/>
-  </w:num>
-  <w:num w:numId="26">
-    <w:abstractNumId w:val="2"/>
-  </w:num>
-  <w:num w:numId="27">
-    <w:abstractNumId w:val="28"/>
-  </w:num>
-  <w:num w:numId="28">
-    <w:abstractNumId w:val="3"/>
-  </w:num>
-  <w:num w:numId="29">
-    <w:abstractNumId w:val="14"/>
-  </w:num>
-  <w:num w:numId="30">
-    <w:abstractNumId w:val="8"/>
-  </w:num>
-  <w:num w:numId="31">
-    <w:abstractNumId w:val="20"/>
-  </w:num>
-  <w:num w:numId="32">
-    <w:abstractNumId w:val="9"/>
-  </w:num>
-  <w:num w:numId="33">
-    <w:abstractNumId w:val="33"/>
-  </w:num>
-  <w:num w:numId="34">
-    <w:abstractNumId w:val="29"/>
-  </w:num>
-  <w:num w:numId="35">
-    <w:abstractNumId w:val="21"/>
-  </w:num>
-  <w:num w:numId="36">
-    <w:abstractNumId w:val="7"/>
-  </w:num>
-  <w:num w:numId="37">
-    <w:abstractNumId w:val="15"/>
-  </w:num>
-  <w:num w:numId="38">
-    <w:abstractNumId w:val="18"/>
-  </w:num>
-  <w:num w:numId="39">
-    <w:abstractNumId w:val="26"/>
-  </w:num>
-  <w:num w:numId="40">
-    <w:abstractNumId w:val="16"/>
-  </w:num>
-  <w:num w:numId="41">
-    <w:abstractNumId w:val="6"/>
-  </w:num>
-  <w:num w:numId="42">
-    <w:abstractNumId w:val="32"/>
-  </w:num>
-  <w:num w:numId="43">
-    <w:abstractNumId w:val="19"/>
-  </w:num>
-  <w:num w:numId="44">
-    <w:abstractNumId w:val="22"/>
   </w:num>
 </w:numbering>
 </file>
@@ -7564,7 +8952,7 @@
     <w:lsdException w:name="footnote text" w:semiHidden="1" w:unhideWhenUsed="1"/>
     <w:lsdException w:name="annotation text" w:semiHidden="1" w:uiPriority="0" w:unhideWhenUsed="1"/>
     <w:lsdException w:name="header" w:semiHidden="1" w:uiPriority="96" w:unhideWhenUsed="1"/>
-    <w:lsdException w:name="footer" w:semiHidden="1" w:uiPriority="96" w:unhideWhenUsed="1"/>
+    <w:lsdException w:name="footer" w:semiHidden="1" w:unhideWhenUsed="1"/>
     <w:lsdException w:name="index heading" w:semiHidden="1" w:unhideWhenUsed="1"/>
     <w:lsdException w:name="caption" w:semiHidden="1" w:uiPriority="35" w:unhideWhenUsed="1"/>
     <w:lsdException w:name="table of figures" w:semiHidden="1" w:unhideWhenUsed="1"/>
@@ -8582,7 +9970,7 @@
     <w:name w:val="footer"/>
     <w:basedOn w:val="Normal"/>
     <w:link w:val="FooterChar"/>
-    <w:uiPriority w:val="96"/>
+    <w:uiPriority w:val="99"/>
     <w:rsid w:val="00332B60"/>
     <w:pPr>
       <w:tabs>
@@ -8600,7 +9988,7 @@
     <w:name w:val="Footer Char"/>
     <w:basedOn w:val="DefaultParagraphFont"/>
     <w:link w:val="Footer"/>
-    <w:uiPriority w:val="96"/>
+    <w:uiPriority w:val="99"/>
     <w:rsid w:val="003F2DD6"/>
     <w:rPr>
       <w:rFonts w:ascii="Arial" w:hAnsi="Arial"/>
@@ -9234,6 +10622,16 @@
       </w:tcPr>
     </w:tblStylePr>
   </w:style>
+  <w:style w:type="character" w:styleId="PlaceholderText">
+    <w:name w:val="Placeholder Text"/>
+    <w:basedOn w:val="DefaultParagraphFont"/>
+    <w:uiPriority w:val="99"/>
+    <w:semiHidden/>
+    <w:rsid w:val="003A66AF"/>
+    <w:rPr>
+      <w:color w:val="808080"/>
+    </w:rPr>
+  </w:style>
 </w:styles>
 </file>
 
@@ -9430,19 +10828,19 @@
     <w:pitch w:val="variable"/>
     <w:sig w:usb0="00000000" w:usb1="10000000" w:usb2="00000000" w:usb3="00000000" w:csb0="80000000" w:csb1="00000000"/>
   </w:font>
+  <w:font w:name="Arial">
+    <w:panose1 w:val="020B0604020202020204"/>
+    <w:charset w:val="00"/>
+    <w:family w:val="swiss"/>
+    <w:pitch w:val="variable"/>
+    <w:sig w:usb0="E0002EFF" w:usb1="C000785B" w:usb2="00000009" w:usb3="00000000" w:csb0="000001FF" w:csb1="00000000"/>
+  </w:font>
   <w:font w:name="Calibri">
     <w:panose1 w:val="020F0502020204030204"/>
     <w:charset w:val="00"/>
     <w:family w:val="swiss"/>
     <w:pitch w:val="variable"/>
     <w:sig w:usb0="E4002EFF" w:usb1="C000247B" w:usb2="00000009" w:usb3="00000000" w:csb0="000001FF" w:csb1="00000000"/>
-  </w:font>
-  <w:font w:name="Arial">
-    <w:panose1 w:val="020B0604020202020204"/>
-    <w:charset w:val="00"/>
-    <w:family w:val="swiss"/>
-    <w:pitch w:val="variable"/>
-    <w:sig w:usb0="E0002EFF" w:usb1="C000785B" w:usb2="00000009" w:usb3="00000000" w:csb0="000001FF" w:csb1="00000000"/>
   </w:font>
   <w:font w:name="Calibri Light">
     <w:panose1 w:val="020F0302020204030204"/>
@@ -9479,7 +10877,10 @@
     <w:rsidRoot w:val="00681C2A"/>
     <w:rsid w:val="000E7C7A"/>
     <w:rsid w:val="00681C2A"/>
+    <w:rsid w:val="006C7C82"/>
+    <w:rsid w:val="00751ECD"/>
     <w:rsid w:val="00951286"/>
+    <w:rsid w:val="00C21F6E"/>
     <w:rsid w:val="00D001DC"/>
     <w:rsid w:val="00E4475E"/>
   </w:rsids>
@@ -9954,6 +11355,16 @@
     <w:name w:val="1FE74857205B47088621D2DC07FC1F3A"/>
     <w:rsid w:val="00681C2A"/>
   </w:style>
+  <w:style w:type="character" w:styleId="PlaceholderText">
+    <w:name w:val="Placeholder Text"/>
+    <w:basedOn w:val="DefaultParagraphFont"/>
+    <w:uiPriority w:val="99"/>
+    <w:semiHidden/>
+    <w:rsid w:val="00C21F6E"/>
+    <w:rPr>
+      <w:color w:val="808080"/>
+    </w:rPr>
+  </w:style>
 </w:styles>
 </file>
 
@@ -10226,11 +11637,30 @@
 </file>
 
 <file path=customXml/item1.xml><?xml version="1.0" encoding="utf-8"?>
+<CoverPageProperties xmlns="http://schemas.microsoft.com/office/2006/coverPageProps">
+  <PublishDate>2019-12-04T00:00:00</PublishDate>
+  <Abstract/>
+  <CompanyAddress/>
+  <CompanyPhone/>
+  <CompanyFax/>
+  <CompanyEmail/>
+</CoverPageProperties>
+</file>
+
+<file path=customXml/item2.xml><?xml version="1.0" encoding="utf-8"?>
 <b:Sources xmlns:b="http://schemas.openxmlformats.org/officeDocument/2006/bibliography" xmlns="http://schemas.openxmlformats.org/officeDocument/2006/bibliography" SelectedStyle="\APASixthEditionOfficeOnline.xsl" StyleName="APA" Version="6"/>
 </file>
 
 <file path=customXml/itemProps1.xml><?xml version="1.0" encoding="utf-8"?>
-<ds:datastoreItem xmlns:ds="http://schemas.openxmlformats.org/officeDocument/2006/customXml" ds:itemID="{26DD05A7-9E89-485B-9660-98B053498520}">
+<ds:datastoreItem xmlns:ds="http://schemas.openxmlformats.org/officeDocument/2006/customXml" ds:itemID="{55AF091B-3C7A-41E3-B477-F2FDAA23CFDA}">
+  <ds:schemaRefs>
+    <ds:schemaRef ds:uri="http://schemas.microsoft.com/office/2006/coverPageProps"/>
+  </ds:schemaRefs>
+</ds:datastoreItem>
+</file>
+
+<file path=customXml/itemProps2.xml><?xml version="1.0" encoding="utf-8"?>
+<ds:datastoreItem xmlns:ds="http://schemas.openxmlformats.org/officeDocument/2006/customXml" ds:itemID="{2BF83729-D444-4431-94B6-EA7232E83B14}">
   <ds:schemaRefs>
     <ds:schemaRef ds:uri="http://schemas.openxmlformats.org/officeDocument/2006/bibliography"/>
   </ds:schemaRefs>
